--- a/Diplom_True.docx
+++ b/Diplom_True.docx
@@ -763,6 +763,12 @@
     </w:p>
     <w:sdt>
       <w:sdtPr>
+        <w:rPr>
+          <w:rFonts w:ascii="Times New Roman" w:eastAsia="Times New Roman" w:hAnsi="Times New Roman" w:cs="Times New Roman"/>
+          <w:color w:val="auto"/>
+          <w:sz w:val="20"/>
+          <w:szCs w:val="20"/>
+        </w:rPr>
         <w:id w:val="-1139260155"/>
         <w:docPartObj>
           <w:docPartGallery w:val="Table of Contents"/>
@@ -771,10 +777,8 @@
       </w:sdtPr>
       <w:sdtEndPr>
         <w:rPr>
-          <w:rFonts w:ascii="Times New Roman" w:eastAsia="Times New Roman" w:hAnsi="Times New Roman" w:cs="Times New Roman"/>
           <w:b/>
           <w:bCs/>
-          <w:color w:val="auto"/>
           <w:sz w:val="28"/>
           <w:szCs w:val="28"/>
         </w:rPr>
@@ -3597,6 +3601,7 @@
       </w:r>
       <w:bookmarkStart w:id="0" w:name="_Toc515229311"/>
       <w:r>
+        <w:lastRenderedPageBreak/>
         <w:t>В</w:t>
       </w:r>
       <w:r>
@@ -3614,32 +3619,28 @@
           <w:sz w:val="28"/>
         </w:rPr>
       </w:pPr>
-      <w:bookmarkStart w:id="1" w:name="_GoBack"/>
+      <w:r>
+        <w:rPr>
+          <w:b/>
+          <w:bCs/>
+          <w:sz w:val="28"/>
+        </w:rPr>
+        <w:br w:type="page"/>
+      </w:r>
+    </w:p>
+    <w:p>
+      <w:pPr>
+        <w:pStyle w:val="1"/>
+      </w:pPr>
+      <w:bookmarkStart w:id="1" w:name="_Toc515229312"/>
+      <w:r>
+        <w:lastRenderedPageBreak/>
+        <w:t xml:space="preserve">1. </w:t>
+      </w:r>
+      <w:r>
+        <w:t>Предметная область</w:t>
+      </w:r>
       <w:bookmarkEnd w:id="1"/>
-      <w:r>
-        <w:rPr>
-          <w:b/>
-          <w:bCs/>
-          <w:sz w:val="28"/>
-        </w:rPr>
-        <w:br w:type="page"/>
-      </w:r>
-    </w:p>
-    <w:p>
-      <w:pPr>
-        <w:pStyle w:val="1"/>
-        <w:rPr>
-          <w:lang w:val="en-US"/>
-        </w:rPr>
-      </w:pPr>
-      <w:bookmarkStart w:id="2" w:name="_Toc515229312"/>
-      <w:r>
-        <w:t xml:space="preserve">1. </w:t>
-      </w:r>
-      <w:r>
-        <w:t>Предметная область</w:t>
-      </w:r>
-      <w:bookmarkEnd w:id="2"/>
     </w:p>
     <w:p>
       <w:pPr>
@@ -3652,7 +3653,6 @@
           <w:bCs/>
           <w:sz w:val="30"/>
           <w:szCs w:val="30"/>
-          <w:lang w:val="en-US"/>
         </w:rPr>
       </w:pPr>
     </w:p>
@@ -3674,7 +3674,7 @@
           <w:sz w:val="28"/>
           <w:szCs w:val="30"/>
         </w:rPr>
-        <w:t>Электронная коммерция или, ее интернациональное название, E-</w:t>
+        <w:t>Электронная коммерция либо, её международное название, E-</w:t>
       </w:r>
       <w:proofErr w:type="spellStart"/>
       <w:r>
@@ -3692,7 +3692,329 @@
           <w:sz w:val="28"/>
           <w:szCs w:val="30"/>
         </w:rPr>
-        <w:t xml:space="preserve"> является типом бизнес-модели или сегментом бизнес-модели побольше, которая позволяет фирме или отдельному человеку осуществлять бизнес посредством электронной сети, обычно интернета.</w:t>
+        <w:t xml:space="preserve"> считается видом бизнес-модели или сегментом бизнес-модели побольше, которая дает возможность </w:t>
+      </w:r>
+      <w:proofErr w:type="gramStart"/>
+      <w:r>
+        <w:rPr>
+          <w:bCs/>
+          <w:sz w:val="28"/>
+          <w:szCs w:val="30"/>
+        </w:rPr>
+        <w:t>компании</w:t>
+      </w:r>
+      <w:proofErr w:type="gramEnd"/>
+      <w:r>
+        <w:rPr>
+          <w:bCs/>
+          <w:sz w:val="28"/>
+          <w:szCs w:val="30"/>
+        </w:rPr>
+        <w:t xml:space="preserve"> либо отдельному человеку реализовывать предпринимательство с помощью электронной сети, как правило сети интернет.</w:t>
+      </w:r>
+    </w:p>
+    <w:p>
+      <w:pPr>
+        <w:pStyle w:val="2"/>
+      </w:pPr>
+      <w:bookmarkStart w:id="2" w:name="_Toc515229313"/>
+      <w:r>
+        <w:t xml:space="preserve">1.1 </w:t>
+      </w:r>
+      <w:r>
+        <w:t>История и предпосылки возникновения</w:t>
+      </w:r>
+      <w:bookmarkEnd w:id="2"/>
+    </w:p>
+    <w:p>
+      <w:pPr>
+        <w:spacing w:after="160"/>
+        <w:jc w:val="both"/>
+        <w:rPr>
+          <w:bCs/>
+          <w:sz w:val="28"/>
+          <w:szCs w:val="30"/>
+        </w:rPr>
+      </w:pPr>
+    </w:p>
+    <w:p>
+      <w:pPr>
+        <w:spacing w:after="160"/>
+        <w:ind w:firstLine="709"/>
+        <w:jc w:val="both"/>
+        <w:rPr>
+          <w:bCs/>
+          <w:sz w:val="28"/>
+          <w:szCs w:val="30"/>
+        </w:rPr>
+      </w:pPr>
+      <w:r>
+        <w:rPr>
+          <w:bCs/>
+          <w:sz w:val="28"/>
+          <w:szCs w:val="30"/>
+        </w:rPr>
+        <w:t xml:space="preserve">Электронная коммерция формировалась весьма стремительными темпами последние лет 10-15. Её хроника наступает с 1991 года, когда сеть интернет стала открыта для коммерческого приложения. </w:t>
+      </w:r>
+    </w:p>
+    <w:p>
+      <w:pPr>
+        <w:spacing w:after="160"/>
+        <w:ind w:firstLine="709"/>
+        <w:jc w:val="both"/>
+        <w:rPr>
+          <w:bCs/>
+          <w:sz w:val="28"/>
+          <w:szCs w:val="30"/>
+        </w:rPr>
+      </w:pPr>
+      <w:r>
+        <w:rPr>
+          <w:bCs/>
+          <w:sz w:val="28"/>
+          <w:szCs w:val="30"/>
+        </w:rPr>
+        <w:t xml:space="preserve">По началу, слово «электронная коммерция» означал процесс выполнения торговой транзакции </w:t>
+      </w:r>
+      <w:proofErr w:type="spellStart"/>
+      <w:r>
+        <w:rPr>
+          <w:bCs/>
+          <w:sz w:val="28"/>
+          <w:szCs w:val="30"/>
+        </w:rPr>
+        <w:t>электронно</w:t>
+      </w:r>
+      <w:proofErr w:type="spellEnd"/>
+      <w:r>
+        <w:rPr>
+          <w:bCs/>
+          <w:sz w:val="28"/>
+          <w:szCs w:val="30"/>
+        </w:rPr>
+        <w:t xml:space="preserve">, при поддержке распространенных в этот момент технологий </w:t>
+      </w:r>
+      <w:proofErr w:type="spellStart"/>
+      <w:r>
+        <w:rPr>
+          <w:bCs/>
+          <w:sz w:val="28"/>
+          <w:szCs w:val="30"/>
+        </w:rPr>
+        <w:t>Electronic</w:t>
+      </w:r>
+      <w:proofErr w:type="spellEnd"/>
+      <w:r>
+        <w:rPr>
+          <w:bCs/>
+          <w:sz w:val="28"/>
+          <w:szCs w:val="30"/>
+        </w:rPr>
+        <w:t xml:space="preserve"> </w:t>
+      </w:r>
+      <w:proofErr w:type="spellStart"/>
+      <w:r>
+        <w:rPr>
+          <w:bCs/>
+          <w:sz w:val="28"/>
+          <w:szCs w:val="30"/>
+        </w:rPr>
+        <w:t>Data</w:t>
+      </w:r>
+      <w:proofErr w:type="spellEnd"/>
+      <w:r>
+        <w:rPr>
+          <w:bCs/>
+          <w:sz w:val="28"/>
+          <w:szCs w:val="30"/>
+        </w:rPr>
+        <w:t xml:space="preserve"> </w:t>
+      </w:r>
+      <w:proofErr w:type="spellStart"/>
+      <w:r>
+        <w:rPr>
+          <w:bCs/>
+          <w:sz w:val="28"/>
+          <w:szCs w:val="30"/>
+        </w:rPr>
+        <w:t>Interchange</w:t>
+      </w:r>
+      <w:proofErr w:type="spellEnd"/>
+      <w:r>
+        <w:rPr>
+          <w:bCs/>
+          <w:sz w:val="28"/>
+          <w:szCs w:val="30"/>
+        </w:rPr>
+        <w:t xml:space="preserve"> (EDI) и </w:t>
+      </w:r>
+      <w:proofErr w:type="spellStart"/>
+      <w:r>
+        <w:rPr>
+          <w:bCs/>
+          <w:sz w:val="28"/>
+          <w:szCs w:val="30"/>
+        </w:rPr>
+        <w:t>Electronic</w:t>
+      </w:r>
+      <w:proofErr w:type="spellEnd"/>
+      <w:r>
+        <w:rPr>
+          <w:bCs/>
+          <w:sz w:val="28"/>
+          <w:szCs w:val="30"/>
+        </w:rPr>
+        <w:t xml:space="preserve"> </w:t>
+      </w:r>
+      <w:proofErr w:type="spellStart"/>
+      <w:r>
+        <w:rPr>
+          <w:bCs/>
+          <w:sz w:val="28"/>
+          <w:szCs w:val="30"/>
+        </w:rPr>
+        <w:t>Funds</w:t>
+      </w:r>
+      <w:proofErr w:type="spellEnd"/>
+      <w:r>
+        <w:rPr>
+          <w:bCs/>
+          <w:sz w:val="28"/>
+          <w:szCs w:val="30"/>
+        </w:rPr>
+        <w:t xml:space="preserve"> </w:t>
+      </w:r>
+      <w:proofErr w:type="spellStart"/>
+      <w:r>
+        <w:rPr>
+          <w:bCs/>
+          <w:sz w:val="28"/>
+          <w:szCs w:val="30"/>
+        </w:rPr>
+        <w:t>Transfer</w:t>
+      </w:r>
+      <w:proofErr w:type="spellEnd"/>
+      <w:r>
+        <w:rPr>
+          <w:bCs/>
+          <w:sz w:val="28"/>
+          <w:szCs w:val="30"/>
+        </w:rPr>
+        <w:t xml:space="preserve"> (EFT), которые давали возможность пользователям делиться бизнес-данными и осуществлять электронные транзакции. Данные технологические процессы возникли ещё в 70-х годах и </w:t>
+      </w:r>
+      <w:r>
+        <w:rPr>
+          <w:bCs/>
+          <w:sz w:val="28"/>
+          <w:szCs w:val="30"/>
+        </w:rPr>
+        <w:t>определенные фирмы,</w:t>
+      </w:r>
+      <w:r>
+        <w:rPr>
+          <w:bCs/>
+          <w:sz w:val="28"/>
+          <w:szCs w:val="30"/>
+        </w:rPr>
+        <w:t xml:space="preserve"> и организации пользовались ими с целью передачи коммерческих бумаг в электронном варианте.</w:t>
+      </w:r>
+      <w:r>
+        <w:rPr>
+          <w:bCs/>
+          <w:sz w:val="28"/>
+          <w:szCs w:val="30"/>
+        </w:rPr>
+        <w:t xml:space="preserve"> </w:t>
+      </w:r>
+    </w:p>
+    <w:p>
+      <w:pPr>
+        <w:spacing w:after="160"/>
+        <w:ind w:firstLine="709"/>
+        <w:jc w:val="both"/>
+        <w:rPr>
+          <w:bCs/>
+          <w:sz w:val="28"/>
+          <w:szCs w:val="30"/>
+        </w:rPr>
+      </w:pPr>
+      <w:r>
+        <w:rPr>
+          <w:bCs/>
+          <w:sz w:val="28"/>
+          <w:szCs w:val="30"/>
+        </w:rPr>
+        <w:t>Несмотря на то, что сеть интернет начала приобретать собственную известность среди массового населения только в 1994 года, понадобилось порядка 4 лет на разработку протокола, отвечающих за защищенность (к примеру, HTTP) и DSL, давший высокоскоростной доступ и непрерывное соединение с вебом. В 2000 г. колоссальное число фирм в США и Западной Европе представляли собственные сервисы в сети интернет. В то время роль определения E-</w:t>
+      </w:r>
+      <w:proofErr w:type="spellStart"/>
+      <w:r>
+        <w:rPr>
+          <w:bCs/>
+          <w:sz w:val="28"/>
+          <w:szCs w:val="30"/>
+        </w:rPr>
+        <w:t>commerce</w:t>
+      </w:r>
+      <w:proofErr w:type="spellEnd"/>
+      <w:r>
+        <w:rPr>
+          <w:bCs/>
+          <w:sz w:val="28"/>
+          <w:szCs w:val="30"/>
+        </w:rPr>
+        <w:t xml:space="preserve"> поменялось. Общество стало определять его как процесс приобретения общедоступных продуктов и сервисов посредством сети интернет при помощи безопасного соединения и электронных сервисов оплаты. Несмотря на </w:t>
+      </w:r>
+      <w:r>
+        <w:rPr>
+          <w:bCs/>
+          <w:sz w:val="28"/>
+          <w:szCs w:val="30"/>
+        </w:rPr>
+        <w:t>то,</w:t>
+      </w:r>
+      <w:r>
+        <w:rPr>
+          <w:bCs/>
+          <w:sz w:val="28"/>
+          <w:szCs w:val="30"/>
+        </w:rPr>
+        <w:t xml:space="preserve"> что крах «дот-</w:t>
+      </w:r>
+      <w:proofErr w:type="spellStart"/>
+      <w:r>
+        <w:rPr>
+          <w:bCs/>
+          <w:sz w:val="28"/>
+          <w:szCs w:val="30"/>
+        </w:rPr>
+        <w:t>комов</w:t>
+      </w:r>
+      <w:proofErr w:type="spellEnd"/>
+      <w:r>
+        <w:rPr>
+          <w:bCs/>
+          <w:sz w:val="28"/>
+          <w:szCs w:val="30"/>
+        </w:rPr>
+        <w:t xml:space="preserve">» в 2000 г. привел к негативным результатам и многочисленные компании, занимавшиеся </w:t>
+      </w:r>
+      <w:proofErr w:type="gramStart"/>
+      <w:r>
+        <w:rPr>
+          <w:bCs/>
+          <w:sz w:val="28"/>
+          <w:szCs w:val="30"/>
+        </w:rPr>
+        <w:t>подобным типом бизнеса</w:t>
+      </w:r>
+      <w:proofErr w:type="gramEnd"/>
+      <w:r>
+        <w:rPr>
+          <w:bCs/>
+          <w:sz w:val="28"/>
+          <w:szCs w:val="30"/>
+        </w:rPr>
+        <w:t xml:space="preserve"> закрылись, все больше фирм стали признавать достоинства электронной коммерции и стали дополнять вероятность покупки собственных продуктов посредством сеть интернет. Уже к окончанию 2001 года наиболее обширная сфера электронной коммерции – модель B2B (бизнес для бизнеса) – обладала в своем счету порядка 700 млрд $ в транзакциях.</w:t>
       </w:r>
     </w:p>
     <w:p>
@@ -3707,288 +4029,13 @@
           <w:szCs w:val="30"/>
         </w:rPr>
       </w:pPr>
-    </w:p>
-    <w:p>
-      <w:pPr>
-        <w:pStyle w:val="2"/>
-      </w:pPr>
-      <w:bookmarkStart w:id="3" w:name="_Toc515229313"/>
-      <w:r>
-        <w:t xml:space="preserve">1.1 </w:t>
-      </w:r>
-      <w:r>
-        <w:t>История и предпосылки возникновения</w:t>
-      </w:r>
-      <w:bookmarkEnd w:id="3"/>
-    </w:p>
-    <w:p>
-      <w:pPr>
-        <w:spacing w:after="160"/>
-        <w:ind w:firstLine="709"/>
-        <w:jc w:val="both"/>
+      <w:r>
         <w:rPr>
           <w:bCs/>
           <w:sz w:val="28"/>
           <w:szCs w:val="30"/>
         </w:rPr>
-      </w:pPr>
-    </w:p>
-    <w:p>
-      <w:pPr>
-        <w:spacing w:after="160"/>
-        <w:ind w:firstLine="709"/>
-        <w:jc w:val="both"/>
-        <w:rPr>
-          <w:bCs/>
-          <w:sz w:val="28"/>
-          <w:szCs w:val="30"/>
-        </w:rPr>
-      </w:pPr>
-      <w:r>
-        <w:rPr>
-          <w:bCs/>
-          <w:sz w:val="28"/>
-          <w:szCs w:val="30"/>
-        </w:rPr>
-        <w:t xml:space="preserve">Электронная коммерция развивалась очень стремительно последние лет 10-15. Ее история начинается с 1991 года, когда интернет стал открыт для коммерческого использования. </w:t>
-      </w:r>
-    </w:p>
-    <w:p>
-      <w:pPr>
-        <w:spacing w:after="160"/>
-        <w:ind w:firstLine="709"/>
-        <w:jc w:val="both"/>
-        <w:rPr>
-          <w:bCs/>
-          <w:sz w:val="28"/>
-          <w:szCs w:val="30"/>
-        </w:rPr>
-      </w:pPr>
-      <w:r>
-        <w:rPr>
-          <w:bCs/>
-          <w:sz w:val="28"/>
-          <w:szCs w:val="30"/>
-        </w:rPr>
-        <w:t xml:space="preserve">По началу, термин «электронная коммерция» обозначал процесс проведения коммерческой транзакции </w:t>
-      </w:r>
-      <w:proofErr w:type="spellStart"/>
-      <w:r>
-        <w:rPr>
-          <w:bCs/>
-          <w:sz w:val="28"/>
-          <w:szCs w:val="30"/>
-        </w:rPr>
-        <w:t>электронно</w:t>
-      </w:r>
-      <w:proofErr w:type="spellEnd"/>
-      <w:r>
-        <w:rPr>
-          <w:bCs/>
-          <w:sz w:val="28"/>
-          <w:szCs w:val="30"/>
-        </w:rPr>
-        <w:t xml:space="preserve">, при помощи популярных на тот момент технологий </w:t>
-      </w:r>
-      <w:proofErr w:type="spellStart"/>
-      <w:r>
-        <w:rPr>
-          <w:bCs/>
-          <w:sz w:val="28"/>
-          <w:szCs w:val="30"/>
-        </w:rPr>
-        <w:t>Electronic</w:t>
-      </w:r>
-      <w:proofErr w:type="spellEnd"/>
-      <w:r>
-        <w:rPr>
-          <w:bCs/>
-          <w:sz w:val="28"/>
-          <w:szCs w:val="30"/>
-        </w:rPr>
-        <w:t xml:space="preserve"> </w:t>
-      </w:r>
-      <w:proofErr w:type="spellStart"/>
-      <w:r>
-        <w:rPr>
-          <w:bCs/>
-          <w:sz w:val="28"/>
-          <w:szCs w:val="30"/>
-        </w:rPr>
-        <w:t>Data</w:t>
-      </w:r>
-      <w:proofErr w:type="spellEnd"/>
-      <w:r>
-        <w:rPr>
-          <w:bCs/>
-          <w:sz w:val="28"/>
-          <w:szCs w:val="30"/>
-        </w:rPr>
-        <w:t xml:space="preserve"> </w:t>
-      </w:r>
-      <w:proofErr w:type="spellStart"/>
-      <w:r>
-        <w:rPr>
-          <w:bCs/>
-          <w:sz w:val="28"/>
-          <w:szCs w:val="30"/>
-        </w:rPr>
-        <w:t>Interchange</w:t>
-      </w:r>
-      <w:proofErr w:type="spellEnd"/>
-      <w:r>
-        <w:rPr>
-          <w:bCs/>
-          <w:sz w:val="28"/>
-          <w:szCs w:val="30"/>
-        </w:rPr>
-        <w:t xml:space="preserve"> (EDI) и </w:t>
-      </w:r>
-      <w:proofErr w:type="spellStart"/>
-      <w:r>
-        <w:rPr>
-          <w:bCs/>
-          <w:sz w:val="28"/>
-          <w:szCs w:val="30"/>
-        </w:rPr>
-        <w:t>Electronic</w:t>
-      </w:r>
-      <w:proofErr w:type="spellEnd"/>
-      <w:r>
-        <w:rPr>
-          <w:bCs/>
-          <w:sz w:val="28"/>
-          <w:szCs w:val="30"/>
-        </w:rPr>
-        <w:t xml:space="preserve"> </w:t>
-      </w:r>
-      <w:proofErr w:type="spellStart"/>
-      <w:r>
-        <w:rPr>
-          <w:bCs/>
-          <w:sz w:val="28"/>
-          <w:szCs w:val="30"/>
-        </w:rPr>
-        <w:t>Funds</w:t>
-      </w:r>
-      <w:proofErr w:type="spellEnd"/>
-      <w:r>
-        <w:rPr>
-          <w:bCs/>
-          <w:sz w:val="28"/>
-          <w:szCs w:val="30"/>
-        </w:rPr>
-        <w:t xml:space="preserve"> </w:t>
-      </w:r>
-      <w:proofErr w:type="spellStart"/>
-      <w:r>
-        <w:rPr>
-          <w:bCs/>
-          <w:sz w:val="28"/>
-          <w:szCs w:val="30"/>
-        </w:rPr>
-        <w:t>Transfer</w:t>
-      </w:r>
-      <w:proofErr w:type="spellEnd"/>
-      <w:r>
-        <w:rPr>
-          <w:bCs/>
-          <w:sz w:val="28"/>
-          <w:szCs w:val="30"/>
-        </w:rPr>
-        <w:t xml:space="preserve"> (EFT), которые давали возможность пользователем обмениваться бизнес-информацией и производить электронные транзакции. Эти технологии появились еще в 70-х годах и </w:t>
-      </w:r>
-      <w:proofErr w:type="gramStart"/>
-      <w:r>
-        <w:rPr>
-          <w:bCs/>
-          <w:sz w:val="28"/>
-          <w:szCs w:val="30"/>
-        </w:rPr>
-        <w:t>некоторые компании</w:t>
-      </w:r>
-      <w:proofErr w:type="gramEnd"/>
-      <w:r>
-        <w:rPr>
-          <w:bCs/>
-          <w:sz w:val="28"/>
-          <w:szCs w:val="30"/>
-        </w:rPr>
-        <w:t xml:space="preserve"> и организации пользовались ими для передачи коммерческих документов в электронном виде. </w:t>
-      </w:r>
-    </w:p>
-    <w:p>
-      <w:pPr>
-        <w:spacing w:after="160"/>
-        <w:ind w:firstLine="709"/>
-        <w:jc w:val="both"/>
-        <w:rPr>
-          <w:bCs/>
-          <w:sz w:val="28"/>
-          <w:szCs w:val="30"/>
-        </w:rPr>
-      </w:pPr>
-      <w:r>
-        <w:rPr>
-          <w:bCs/>
-          <w:sz w:val="28"/>
-          <w:szCs w:val="30"/>
-        </w:rPr>
-        <w:t>Несмотря на то, что интернет стал получать свою популярность среди массового населения только с 1994 года, потребовалось порядка 4 лет на разработку протокол, отвечающих за безопасность (к примеру, HTTP) и DSL, давший скоростной доступ и постоянное соединение с интернетом. В 2000 году огромное количество компаний в США и Западной Европе представляли свои сервисы в интернете. В то время значение понятия E-</w:t>
-      </w:r>
-      <w:proofErr w:type="spellStart"/>
-      <w:r>
-        <w:rPr>
-          <w:bCs/>
-          <w:sz w:val="28"/>
-          <w:szCs w:val="30"/>
-        </w:rPr>
-        <w:t>commerce</w:t>
-      </w:r>
-      <w:proofErr w:type="spellEnd"/>
-      <w:r>
-        <w:rPr>
-          <w:bCs/>
-          <w:sz w:val="28"/>
-          <w:szCs w:val="30"/>
-        </w:rPr>
-        <w:t xml:space="preserve"> изменилось. Люди стали определять его как процесс покупки доступных товаров и сервисов через интернет при помощи безопасного соединения и электронных сервисов оплаты. Хотя крах «дот-</w:t>
-      </w:r>
-      <w:proofErr w:type="spellStart"/>
-      <w:r>
-        <w:rPr>
-          <w:bCs/>
-          <w:sz w:val="28"/>
-          <w:szCs w:val="30"/>
-        </w:rPr>
-        <w:t>комов</w:t>
-      </w:r>
-      <w:proofErr w:type="spellEnd"/>
-      <w:r>
-        <w:rPr>
-          <w:bCs/>
-          <w:sz w:val="28"/>
-          <w:szCs w:val="30"/>
-        </w:rPr>
-        <w:t xml:space="preserve">» в 2000 году привел к неблагоприятным результат и многие компании, занимавшиеся </w:t>
-      </w:r>
-      <w:proofErr w:type="gramStart"/>
-      <w:r>
-        <w:rPr>
-          <w:bCs/>
-          <w:sz w:val="28"/>
-          <w:szCs w:val="30"/>
-        </w:rPr>
-        <w:t>таким видом бизнеса</w:t>
-      </w:r>
-      <w:proofErr w:type="gramEnd"/>
-      <w:r>
-        <w:rPr>
-          <w:bCs/>
-          <w:sz w:val="28"/>
-          <w:szCs w:val="30"/>
-        </w:rPr>
-        <w:t xml:space="preserve"> исчезли, все больше компаний начали признавать преимущества электронной коммерции и стали добавлять возможность покупки своих товаров через интернет. Уже к концу 2001 года самая обширная область электронной коммерции – модель B2B (бизнес для бизнеса) – имела на своем счету порядка 700 миллиардов долларов в транзакциях.</w:t>
+        <w:t xml:space="preserve">Электронная коммерция обладала рядом положительных сторон по сравнению с классическими торговыми центрами. Покупатели могли с легкостью просматривать большие каталоги товаров и услуг. Могли видеть актуальные цены, формировать и обмениваться списками желаний (тогда ещё по электронной почте) и находить наиболее интересные предложения. </w:t>
       </w:r>
     </w:p>
     <w:p>
@@ -4009,8 +4056,33 @@
           <w:sz w:val="28"/>
           <w:szCs w:val="30"/>
         </w:rPr>
-        <w:t xml:space="preserve">Электронная коммерция имела ряд преимуществ по сравнению с традиционными магазинами. Потребители могли с легкостью просматривать огромные каталоги продуктов и услуг. Могли видеть актуальные цены, создавать и делиться списками желаний (тогда еще по электронной почте) и находить наиболее выгодные предложения. </w:t>
-      </w:r>
+        <w:lastRenderedPageBreak/>
+        <w:t>Со стороны продавца также существовали собственные плюсы. Сеть интернет с собственными поисковыми системами гарантировали неплохой способ рассказать о собственном существовании возможным потребителям, никак не расходуясь при этом на маркетинговые кампании. Даже маленькие интернет-магазины имели возможность выходить на мировые рынки. Веб-технологии, по мимо всего остального, позволили прослеживать предпочтения юзеров и обеспечивать им персональные предложения и рекламу.</w:t>
+      </w:r>
+    </w:p>
+    <w:p>
+      <w:pPr>
+        <w:spacing w:after="160"/>
+        <w:jc w:val="both"/>
+        <w:rPr>
+          <w:bCs/>
+          <w:sz w:val="28"/>
+          <w:szCs w:val="30"/>
+        </w:rPr>
+      </w:pPr>
+    </w:p>
+    <w:p>
+      <w:pPr>
+        <w:pStyle w:val="2"/>
+      </w:pPr>
+      <w:bookmarkStart w:id="3" w:name="_Toc515229314"/>
+      <w:r>
+        <w:t xml:space="preserve">1.2 </w:t>
+      </w:r>
+      <w:r>
+        <w:t>Формы электронной коммерции</w:t>
+      </w:r>
+      <w:bookmarkEnd w:id="3"/>
     </w:p>
     <w:p>
       <w:pPr>
@@ -4024,38 +4096,6 @@
           <w:szCs w:val="30"/>
         </w:rPr>
       </w:pPr>
-      <w:r>
-        <w:rPr>
-          <w:bCs/>
-          <w:sz w:val="28"/>
-          <w:szCs w:val="30"/>
-        </w:rPr>
-        <w:t>Со стороны продавца тоже были свои плюсы. Интернет со своими поисковыми системами обеспечивали хороший способ рассказать о своем существовании потенциальным покупателям, не тратясь при этом на рекламные кампании. Даже маленькие интернет-магазины могли выходить на мировые рынки. Веб-технологии, по мимо всего прочего, позволяли отслеживать предпочтения пользователей и предоставлять им индивидуальные предложения и рекламу.</w:t>
-      </w:r>
-    </w:p>
-    <w:p>
-      <w:pPr>
-        <w:spacing w:after="160"/>
-        <w:jc w:val="both"/>
-        <w:rPr>
-          <w:bCs/>
-          <w:sz w:val="28"/>
-          <w:szCs w:val="30"/>
-        </w:rPr>
-      </w:pPr>
-    </w:p>
-    <w:p>
-      <w:pPr>
-        <w:pStyle w:val="2"/>
-      </w:pPr>
-      <w:bookmarkStart w:id="4" w:name="_Toc515229314"/>
-      <w:r>
-        <w:t xml:space="preserve">1.2 </w:t>
-      </w:r>
-      <w:r>
-        <w:t>Формы электронной коммерции</w:t>
-      </w:r>
-      <w:bookmarkEnd w:id="4"/>
     </w:p>
     <w:p>
       <w:pPr>
@@ -4069,6 +4109,14 @@
           <w:szCs w:val="30"/>
         </w:rPr>
       </w:pPr>
+      <w:r>
+        <w:rPr>
+          <w:bCs/>
+          <w:sz w:val="28"/>
+          <w:szCs w:val="30"/>
+        </w:rPr>
+        <w:t>Электронная коммерция подразделяется на 5 основных форм:</w:t>
+      </w:r>
     </w:p>
     <w:p>
       <w:pPr>
@@ -4088,7 +4136,77 @@
           <w:sz w:val="28"/>
           <w:szCs w:val="30"/>
         </w:rPr>
-        <w:t>Электронная коммерция подразделяется на 5 основных форм:</w:t>
+        <w:t>а</w:t>
+      </w:r>
+      <w:r>
+        <w:rPr>
+          <w:bCs/>
+          <w:sz w:val="28"/>
+          <w:szCs w:val="30"/>
+        </w:rPr>
+        <w:t xml:space="preserve">) </w:t>
+      </w:r>
+      <w:proofErr w:type="spellStart"/>
+      <w:r>
+        <w:rPr>
+          <w:bCs/>
+          <w:sz w:val="28"/>
+          <w:szCs w:val="30"/>
+        </w:rPr>
+        <w:t>Business</w:t>
+      </w:r>
+      <w:proofErr w:type="spellEnd"/>
+      <w:r>
+        <w:rPr>
+          <w:bCs/>
+          <w:sz w:val="28"/>
+          <w:szCs w:val="30"/>
+        </w:rPr>
+        <w:t xml:space="preserve"> </w:t>
+      </w:r>
+      <w:proofErr w:type="spellStart"/>
+      <w:r>
+        <w:rPr>
+          <w:bCs/>
+          <w:sz w:val="28"/>
+          <w:szCs w:val="30"/>
+        </w:rPr>
+        <w:t>to</w:t>
+      </w:r>
+      <w:proofErr w:type="spellEnd"/>
+      <w:r>
+        <w:rPr>
+          <w:bCs/>
+          <w:sz w:val="28"/>
+          <w:szCs w:val="30"/>
+        </w:rPr>
+        <w:t xml:space="preserve"> </w:t>
+      </w:r>
+      <w:proofErr w:type="spellStart"/>
+      <w:r>
+        <w:rPr>
+          <w:bCs/>
+          <w:sz w:val="28"/>
+          <w:szCs w:val="30"/>
+        </w:rPr>
+        <w:t>Business</w:t>
+      </w:r>
+      <w:proofErr w:type="spellEnd"/>
+      <w:r>
+        <w:rPr>
+          <w:bCs/>
+          <w:sz w:val="28"/>
+          <w:szCs w:val="30"/>
+        </w:rPr>
+        <w:t xml:space="preserve"> (B2B): </w:t>
+      </w:r>
+      <w:r>
+        <w:rPr>
+          <w:bCs/>
+          <w:sz w:val="28"/>
+          <w:szCs w:val="30"/>
+        </w:rPr>
+        <w:t>данная модель подразумевает продажу собственных услуг либо товаров одним производителем или организацией другой. Отличительными особенностями являются цены, отличающиеся для различных клиентов (они представляют разный интерес), непростая процедура заказа, крупные размеры отдельных заказов. Является одной из наиболее крупных (в деньгах) форм</w:t>
       </w:r>
     </w:p>
     <w:p>
@@ -4109,32 +4227,42 @@
           <w:sz w:val="28"/>
           <w:szCs w:val="30"/>
         </w:rPr>
-        <w:t>а</w:t>
-      </w:r>
+        <w:t xml:space="preserve">б) </w:t>
+      </w:r>
+      <w:proofErr w:type="spellStart"/>
       <w:r>
         <w:rPr>
           <w:bCs/>
           <w:sz w:val="28"/>
           <w:szCs w:val="30"/>
         </w:rPr>
-        <w:t xml:space="preserve">) </w:t>
-      </w:r>
-      <w:proofErr w:type="spellStart"/>
+        <w:t>Business</w:t>
+      </w:r>
+      <w:proofErr w:type="spellEnd"/>
       <w:r>
         <w:rPr>
           <w:bCs/>
           <w:sz w:val="28"/>
           <w:szCs w:val="30"/>
         </w:rPr>
-        <w:t>Business</w:t>
-      </w:r>
-      <w:proofErr w:type="spellEnd"/>
+        <w:t xml:space="preserve"> </w:t>
+      </w:r>
+      <w:proofErr w:type="spellStart"/>
       <w:r>
         <w:rPr>
           <w:bCs/>
           <w:sz w:val="28"/>
           <w:szCs w:val="30"/>
         </w:rPr>
+        <w:t>to</w:t>
+      </w:r>
+      <w:proofErr w:type="spellEnd"/>
+      <w:r>
+        <w:rPr>
+          <w:bCs/>
+          <w:sz w:val="28"/>
+          <w:szCs w:val="30"/>
+        </w:rPr>
         <w:t xml:space="preserve"> </w:t>
       </w:r>
       <w:proofErr w:type="spellStart"/>
@@ -4144,7 +4272,7 @@
           <w:sz w:val="28"/>
           <w:szCs w:val="30"/>
         </w:rPr>
-        <w:t>to</w:t>
+        <w:t>Consumer</w:t>
       </w:r>
       <w:proofErr w:type="spellEnd"/>
       <w:r>
@@ -4153,25 +4281,23 @@
           <w:sz w:val="28"/>
           <w:szCs w:val="30"/>
         </w:rPr>
-        <w:t xml:space="preserve"> </w:t>
-      </w:r>
-      <w:proofErr w:type="spellStart"/>
+        <w:t xml:space="preserve"> (B2C): </w:t>
+      </w:r>
       <w:r>
         <w:rPr>
           <w:bCs/>
           <w:sz w:val="28"/>
           <w:szCs w:val="30"/>
         </w:rPr>
-        <w:t>Business</w:t>
-      </w:r>
-      <w:proofErr w:type="spellEnd"/>
+        <w:t>форма</w:t>
+      </w:r>
       <w:r>
         <w:rPr>
           <w:bCs/>
           <w:sz w:val="28"/>
           <w:szCs w:val="30"/>
         </w:rPr>
-        <w:t xml:space="preserve"> (B2B): эта форма предполагает продажу своих услуг или продуктов одним производителем или организацией другой. Характерными чертами являются цены, отличающиеся для разных покупателей (они представляют разный интерес), сложный процесс заказа, большие объемы отдельных заказов. Является одной из самых больших (в деньгах) форм</w:t>
+        <w:t>, когда фирма продает что- либо покупателю. Одним из наиболее распространенных примеров является интернет- магазин;</w:t>
       </w:r>
     </w:p>
     <w:p>
@@ -4192,15 +4318,113 @@
           <w:sz w:val="28"/>
           <w:szCs w:val="30"/>
         </w:rPr>
-        <w:t xml:space="preserve">б) </w:t>
-      </w:r>
-      <w:proofErr w:type="spellStart"/>
+        <w:t>в)</w:t>
+      </w:r>
       <w:r>
         <w:rPr>
           <w:bCs/>
           <w:sz w:val="28"/>
           <w:szCs w:val="30"/>
         </w:rPr>
+        <w:t xml:space="preserve"> </w:t>
+      </w:r>
+      <w:proofErr w:type="spellStart"/>
+      <w:r>
+        <w:rPr>
+          <w:bCs/>
+          <w:sz w:val="28"/>
+          <w:szCs w:val="30"/>
+        </w:rPr>
+        <w:t>Consumer</w:t>
+      </w:r>
+      <w:proofErr w:type="spellEnd"/>
+      <w:r>
+        <w:rPr>
+          <w:bCs/>
+          <w:sz w:val="28"/>
+          <w:szCs w:val="30"/>
+        </w:rPr>
+        <w:t xml:space="preserve"> </w:t>
+      </w:r>
+      <w:proofErr w:type="spellStart"/>
+      <w:r>
+        <w:rPr>
+          <w:bCs/>
+          <w:sz w:val="28"/>
+          <w:szCs w:val="30"/>
+        </w:rPr>
+        <w:t>to</w:t>
+      </w:r>
+      <w:proofErr w:type="spellEnd"/>
+      <w:r>
+        <w:rPr>
+          <w:bCs/>
+          <w:sz w:val="28"/>
+          <w:szCs w:val="30"/>
+        </w:rPr>
+        <w:t xml:space="preserve"> </w:t>
+      </w:r>
+      <w:proofErr w:type="spellStart"/>
+      <w:r>
+        <w:rPr>
+          <w:bCs/>
+          <w:sz w:val="28"/>
+          <w:szCs w:val="30"/>
+        </w:rPr>
+        <w:t>Consumer</w:t>
+      </w:r>
+      <w:proofErr w:type="spellEnd"/>
+      <w:r>
+        <w:rPr>
+          <w:bCs/>
+          <w:sz w:val="28"/>
+          <w:szCs w:val="30"/>
+        </w:rPr>
+        <w:t xml:space="preserve"> (C2C): </w:t>
+      </w:r>
+      <w:r>
+        <w:rPr>
+          <w:bCs/>
+          <w:sz w:val="28"/>
+          <w:szCs w:val="30"/>
+        </w:rPr>
+        <w:t>достаточно современная форма, предполагающая связь покупателей между собой. В отличие от классического подхода (B2C), когда покупатель направляется к фирме с целью приобрести продукт, в C2C фирма предоставляет площадку для торговли пользователям;</w:t>
+      </w:r>
+    </w:p>
+    <w:p>
+      <w:pPr>
+        <w:spacing w:after="160"/>
+        <w:ind w:firstLine="709"/>
+        <w:jc w:val="both"/>
+        <w:rPr>
+          <w:bCs/>
+          <w:sz w:val="28"/>
+          <w:szCs w:val="30"/>
+        </w:rPr>
+      </w:pPr>
+      <w:r>
+        <w:rPr>
+          <w:bCs/>
+          <w:sz w:val="28"/>
+          <w:szCs w:val="30"/>
+        </w:rPr>
+        <w:t>г)</w:t>
+      </w:r>
+      <w:r>
+        <w:rPr>
+          <w:bCs/>
+          <w:sz w:val="28"/>
+          <w:szCs w:val="30"/>
+        </w:rPr>
+        <w:t xml:space="preserve"> </w:t>
+      </w:r>
+      <w:proofErr w:type="spellStart"/>
+      <w:r>
+        <w:rPr>
+          <w:bCs/>
+          <w:sz w:val="28"/>
+          <w:szCs w:val="30"/>
+        </w:rPr>
         <w:t>Business</w:t>
       </w:r>
       <w:proofErr w:type="spellEnd"/>
@@ -4237,6 +4461,107 @@
           <w:sz w:val="28"/>
           <w:szCs w:val="30"/>
         </w:rPr>
+        <w:t>Government</w:t>
+      </w:r>
+      <w:proofErr w:type="spellEnd"/>
+      <w:r>
+        <w:rPr>
+          <w:bCs/>
+          <w:sz w:val="28"/>
+          <w:szCs w:val="30"/>
+        </w:rPr>
+        <w:t xml:space="preserve"> (B2G):</w:t>
+      </w:r>
+      <w:r>
+        <w:t xml:space="preserve"> </w:t>
+      </w:r>
+      <w:r>
+        <w:rPr>
+          <w:bCs/>
+          <w:sz w:val="28"/>
+          <w:szCs w:val="30"/>
+        </w:rPr>
+        <w:t>считается производной от B2B формой, охватывающей реализацию товаров и сервисов всевозможным муниципальным структурам на различных уровнях через особые, зачастую интегрированные концепции. Одним из образцов считаются концепции электронных госзакупок</w:t>
+      </w:r>
+      <w:r>
+        <w:rPr>
+          <w:bCs/>
+          <w:sz w:val="28"/>
+          <w:szCs w:val="30"/>
+        </w:rPr>
+        <w:t xml:space="preserve">; </w:t>
+      </w:r>
+    </w:p>
+    <w:p>
+      <w:pPr>
+        <w:spacing w:after="160"/>
+        <w:ind w:firstLine="709"/>
+        <w:jc w:val="both"/>
+        <w:rPr>
+          <w:bCs/>
+          <w:sz w:val="28"/>
+          <w:szCs w:val="30"/>
+        </w:rPr>
+      </w:pPr>
+      <w:r>
+        <w:rPr>
+          <w:bCs/>
+          <w:sz w:val="28"/>
+          <w:szCs w:val="30"/>
+        </w:rPr>
+        <w:t>д)</w:t>
+      </w:r>
+      <w:r>
+        <w:rPr>
+          <w:bCs/>
+          <w:sz w:val="28"/>
+          <w:szCs w:val="30"/>
+        </w:rPr>
+        <w:t xml:space="preserve"> </w:t>
+      </w:r>
+      <w:proofErr w:type="spellStart"/>
+      <w:r>
+        <w:rPr>
+          <w:bCs/>
+          <w:sz w:val="28"/>
+          <w:szCs w:val="30"/>
+        </w:rPr>
+        <w:t>Government</w:t>
+      </w:r>
+      <w:proofErr w:type="spellEnd"/>
+      <w:r>
+        <w:rPr>
+          <w:bCs/>
+          <w:sz w:val="28"/>
+          <w:szCs w:val="30"/>
+        </w:rPr>
+        <w:t xml:space="preserve"> </w:t>
+      </w:r>
+      <w:proofErr w:type="spellStart"/>
+      <w:r>
+        <w:rPr>
+          <w:bCs/>
+          <w:sz w:val="28"/>
+          <w:szCs w:val="30"/>
+        </w:rPr>
+        <w:t>to</w:t>
+      </w:r>
+      <w:proofErr w:type="spellEnd"/>
+      <w:r>
+        <w:rPr>
+          <w:bCs/>
+          <w:sz w:val="28"/>
+          <w:szCs w:val="30"/>
+        </w:rPr>
+        <w:t xml:space="preserve"> </w:t>
+      </w:r>
+      <w:proofErr w:type="spellStart"/>
+      <w:r>
+        <w:rPr>
+          <w:bCs/>
+          <w:sz w:val="28"/>
+          <w:szCs w:val="30"/>
+        </w:rPr>
         <w:t>Consumer</w:t>
       </w:r>
       <w:proofErr w:type="spellEnd"/>
@@ -4246,16 +4571,24 @@
           <w:sz w:val="28"/>
           <w:szCs w:val="30"/>
         </w:rPr>
-        <w:t xml:space="preserve"> (B2C): форма, когда компания продает что- либо потребителю. Одним из самых популярных примеров является интернет- магазин;</w:t>
-      </w:r>
-    </w:p>
-    <w:p>
-      <w:pPr>
-        <w:pStyle w:val="a3"/>
+        <w:t xml:space="preserve"> (G2C): </w:t>
+      </w:r>
+      <w:r>
+        <w:rPr>
+          <w:bCs/>
+          <w:sz w:val="28"/>
+          <w:szCs w:val="30"/>
+        </w:rPr>
+        <w:t>для предоставления услуг жителям и ускорения отдельных внутренних процессов правительство использует аналогичные системы. Реализация различных документов, конфигураций, копий и т.д.</w:t>
+      </w:r>
+    </w:p>
+    <w:p>
+      <w:pPr>
         <w:spacing w:after="160"/>
-        <w:ind w:left="0" w:firstLine="709"/>
-        <w:jc w:val="both"/>
-        <w:rPr>
+        <w:ind w:firstLine="709"/>
+        <w:jc w:val="both"/>
+        <w:rPr>
+          <w:b/>
           <w:bCs/>
           <w:sz w:val="28"/>
           <w:szCs w:val="30"/>
@@ -4267,283 +4600,8 @@
           <w:sz w:val="28"/>
           <w:szCs w:val="30"/>
         </w:rPr>
-        <w:t>в)</w:t>
-      </w:r>
-      <w:r>
-        <w:rPr>
-          <w:bCs/>
-          <w:sz w:val="28"/>
-          <w:szCs w:val="30"/>
-        </w:rPr>
-        <w:t xml:space="preserve"> </w:t>
-      </w:r>
-      <w:proofErr w:type="spellStart"/>
-      <w:r>
-        <w:rPr>
-          <w:bCs/>
-          <w:sz w:val="28"/>
-          <w:szCs w:val="30"/>
-        </w:rPr>
-        <w:t>Consumer</w:t>
-      </w:r>
-      <w:proofErr w:type="spellEnd"/>
-      <w:r>
-        <w:rPr>
-          <w:bCs/>
-          <w:sz w:val="28"/>
-          <w:szCs w:val="30"/>
-        </w:rPr>
-        <w:t xml:space="preserve"> </w:t>
-      </w:r>
-      <w:proofErr w:type="spellStart"/>
-      <w:r>
-        <w:rPr>
-          <w:bCs/>
-          <w:sz w:val="28"/>
-          <w:szCs w:val="30"/>
-        </w:rPr>
-        <w:t>to</w:t>
-      </w:r>
-      <w:proofErr w:type="spellEnd"/>
-      <w:r>
-        <w:rPr>
-          <w:bCs/>
-          <w:sz w:val="28"/>
-          <w:szCs w:val="30"/>
-        </w:rPr>
-        <w:t xml:space="preserve"> </w:t>
-      </w:r>
-      <w:proofErr w:type="spellStart"/>
-      <w:r>
-        <w:rPr>
-          <w:bCs/>
-          <w:sz w:val="28"/>
-          <w:szCs w:val="30"/>
-        </w:rPr>
-        <w:t>Consumer</w:t>
-      </w:r>
-      <w:proofErr w:type="spellEnd"/>
-      <w:r>
-        <w:rPr>
-          <w:bCs/>
-          <w:sz w:val="28"/>
-          <w:szCs w:val="30"/>
-        </w:rPr>
-        <w:t xml:space="preserve"> (C2C): довольно инновационная форма, предполагающая взаимодействие потребителей между собой. В отличие от</w:t>
-      </w:r>
-      <w:r>
-        <w:rPr>
-          <w:bCs/>
-          <w:sz w:val="28"/>
-          <w:szCs w:val="30"/>
-        </w:rPr>
-        <w:t xml:space="preserve"> </w:t>
-      </w:r>
-      <w:r>
-        <w:rPr>
-          <w:bCs/>
-          <w:sz w:val="28"/>
-          <w:szCs w:val="30"/>
-        </w:rPr>
-        <w:t>традиционного подхода (B2C), когда потребитель обращается к компании с целью купить товар, в C2C компания предоставляет площадку для торговли пользователям;</w:t>
-      </w:r>
-    </w:p>
-    <w:p>
-      <w:pPr>
-        <w:spacing w:after="160"/>
-        <w:ind w:firstLine="709"/>
-        <w:jc w:val="both"/>
-        <w:rPr>
-          <w:bCs/>
-          <w:sz w:val="28"/>
-          <w:szCs w:val="30"/>
-        </w:rPr>
-      </w:pPr>
-      <w:r>
-        <w:rPr>
-          <w:bCs/>
-          <w:sz w:val="28"/>
-          <w:szCs w:val="30"/>
-        </w:rPr>
-        <w:t>г)</w:t>
-      </w:r>
-      <w:r>
-        <w:rPr>
-          <w:bCs/>
-          <w:sz w:val="28"/>
-          <w:szCs w:val="30"/>
-        </w:rPr>
-        <w:t xml:space="preserve"> </w:t>
-      </w:r>
-      <w:proofErr w:type="spellStart"/>
-      <w:r>
-        <w:rPr>
-          <w:bCs/>
-          <w:sz w:val="28"/>
-          <w:szCs w:val="30"/>
-        </w:rPr>
-        <w:t>Business</w:t>
-      </w:r>
-      <w:proofErr w:type="spellEnd"/>
-      <w:r>
-        <w:rPr>
-          <w:bCs/>
-          <w:sz w:val="28"/>
-          <w:szCs w:val="30"/>
-        </w:rPr>
-        <w:t xml:space="preserve"> </w:t>
-      </w:r>
-      <w:proofErr w:type="spellStart"/>
-      <w:r>
-        <w:rPr>
-          <w:bCs/>
-          <w:sz w:val="28"/>
-          <w:szCs w:val="30"/>
-        </w:rPr>
-        <w:t>to</w:t>
-      </w:r>
-      <w:proofErr w:type="spellEnd"/>
-      <w:r>
-        <w:rPr>
-          <w:bCs/>
-          <w:sz w:val="28"/>
-          <w:szCs w:val="30"/>
-        </w:rPr>
-        <w:t xml:space="preserve"> </w:t>
-      </w:r>
-      <w:proofErr w:type="spellStart"/>
-      <w:r>
-        <w:rPr>
-          <w:bCs/>
-          <w:sz w:val="28"/>
-          <w:szCs w:val="30"/>
-        </w:rPr>
-        <w:t>Government</w:t>
-      </w:r>
-      <w:proofErr w:type="spellEnd"/>
-      <w:r>
-        <w:rPr>
-          <w:bCs/>
-          <w:sz w:val="28"/>
-          <w:szCs w:val="30"/>
-        </w:rPr>
-        <w:t xml:space="preserve"> (B2G): является производной от B2B формой, охватывающей продажу продуктов и сервисов различным государственным структурам на различных уровнях через особые, часто интегрированные системы. Одним из примеров являются системы электронных госзакупок; </w:t>
-      </w:r>
-    </w:p>
-    <w:p>
-      <w:pPr>
-        <w:spacing w:after="160"/>
-        <w:ind w:firstLine="709"/>
-        <w:jc w:val="both"/>
-        <w:rPr>
-          <w:bCs/>
-          <w:sz w:val="28"/>
-          <w:szCs w:val="30"/>
-        </w:rPr>
-      </w:pPr>
-      <w:r>
-        <w:rPr>
-          <w:bCs/>
-          <w:sz w:val="28"/>
-          <w:szCs w:val="30"/>
-        </w:rPr>
-        <w:t>д)</w:t>
-      </w:r>
-      <w:r>
-        <w:rPr>
-          <w:bCs/>
-          <w:sz w:val="28"/>
-          <w:szCs w:val="30"/>
-        </w:rPr>
-        <w:t xml:space="preserve"> </w:t>
-      </w:r>
-      <w:proofErr w:type="spellStart"/>
-      <w:r>
-        <w:rPr>
-          <w:bCs/>
-          <w:sz w:val="28"/>
-          <w:szCs w:val="30"/>
-        </w:rPr>
-        <w:t>Government</w:t>
-      </w:r>
-      <w:proofErr w:type="spellEnd"/>
-      <w:r>
-        <w:rPr>
-          <w:bCs/>
-          <w:sz w:val="28"/>
-          <w:szCs w:val="30"/>
-        </w:rPr>
-        <w:t xml:space="preserve"> </w:t>
-      </w:r>
-      <w:proofErr w:type="spellStart"/>
-      <w:r>
-        <w:rPr>
-          <w:bCs/>
-          <w:sz w:val="28"/>
-          <w:szCs w:val="30"/>
-        </w:rPr>
-        <w:t>to</w:t>
-      </w:r>
-      <w:proofErr w:type="spellEnd"/>
-      <w:r>
-        <w:rPr>
-          <w:bCs/>
-          <w:sz w:val="28"/>
-          <w:szCs w:val="30"/>
-        </w:rPr>
-        <w:t xml:space="preserve"> </w:t>
-      </w:r>
-      <w:proofErr w:type="spellStart"/>
-      <w:r>
-        <w:rPr>
-          <w:bCs/>
-          <w:sz w:val="28"/>
-          <w:szCs w:val="30"/>
-        </w:rPr>
-        <w:t>Consumer</w:t>
-      </w:r>
-      <w:proofErr w:type="spellEnd"/>
-      <w:r>
-        <w:rPr>
-          <w:bCs/>
-          <w:sz w:val="28"/>
-          <w:szCs w:val="30"/>
-        </w:rPr>
-        <w:t xml:space="preserve"> (G2C): для предоставления услуг гражданам и ускорения некоторых внутренних процессов государство пользуется подобными системами. Продажа различных документов, форм, копий и т.д.</w:t>
-      </w:r>
-    </w:p>
-    <w:p>
-      <w:pPr>
-        <w:spacing w:after="160"/>
-        <w:ind w:firstLine="709"/>
-        <w:jc w:val="both"/>
-        <w:rPr>
-          <w:bCs/>
-          <w:sz w:val="28"/>
-          <w:szCs w:val="30"/>
-        </w:rPr>
-      </w:pPr>
-      <w:r>
-        <w:rPr>
-          <w:bCs/>
-          <w:sz w:val="28"/>
-          <w:szCs w:val="30"/>
-        </w:rPr>
-        <w:t>Самыми массовыми являются формы B2B и B2C. У магазинов, относящихся к этим формам достаточно много общего, например: наличие поиска, навигации, детальное описание отдельного продукта, страницы с историей заказа. Однако, в некоторых случаях, различия весьма существенные. Множество B2B компаний имеют достаточно сложный процесс заказа, сами заказы происходят на регулярной основе, в отличие от единичных покупок в случае с B2C, сами поставки происходят не в режиме скорейшей доставки, а при помощи организованных грузоперевозок. Для наглядности сведем основные различия в таблицу (таблица 1).</w:t>
-      </w:r>
-    </w:p>
-    <w:p>
-      <w:pPr>
-        <w:spacing w:after="160"/>
-        <w:ind w:firstLine="709"/>
-        <w:jc w:val="both"/>
-        <w:rPr>
-          <w:b/>
-          <w:bCs/>
-          <w:sz w:val="28"/>
-          <w:szCs w:val="30"/>
-        </w:rPr>
-      </w:pPr>
+        <w:t>Наиболее многочисленными являются формы B2B и B2C. У магазинов, имеющих отношение к этим формам довольно много общего, к примеру: наличие поиска, навигации, детальное представление отдельного продукта, страницы с историей заказа. Но, в отдельных случаях, отличия крайне существенные. Множество B2B фирм обладают довольно непростой процедурой заказа, сами заказы совершаются на регулярной основе, в отличие от единичных покупок в случае с B2C, сами поставки происходят не в режиме скорейшей доставки, а при помощи созданных грузоперевозок. Для наглядности объединим ключевые различия в таблицу (таблица 1).</w:t>
+      </w:r>
     </w:p>
     <w:p>
       <w:pPr>
@@ -4999,16 +5057,16 @@
       <w:pPr>
         <w:pStyle w:val="2"/>
       </w:pPr>
-      <w:bookmarkStart w:id="5" w:name="_Toc515229315"/>
+      <w:bookmarkStart w:id="4" w:name="_Toc515229315"/>
       <w:r>
         <w:t>1.3 Актуальность электронной коммерции</w:t>
       </w:r>
-      <w:bookmarkEnd w:id="5"/>
+      <w:bookmarkEnd w:id="4"/>
     </w:p>
     <w:p>
       <w:pPr>
         <w:spacing w:after="160"/>
-        <w:ind w:firstLine="709"/>
+        <w:ind w:firstLine="708"/>
         <w:jc w:val="both"/>
         <w:rPr>
           <w:bCs/>
@@ -5020,7 +5078,7 @@
     <w:p>
       <w:pPr>
         <w:spacing w:after="160"/>
-        <w:ind w:firstLine="709"/>
+        <w:ind w:firstLine="708"/>
         <w:jc w:val="both"/>
         <w:rPr>
           <w:bCs/>
@@ -5034,7 +5092,31 @@
           <w:sz w:val="28"/>
           <w:szCs w:val="30"/>
         </w:rPr>
-        <w:t xml:space="preserve">Атмосфера в бизнесе сейчас, как и в большей части 20 века очень жесткая и конкурентная и потребители становятся все более и более влиятельными. Способность предприятия существовать долго требует существенных и конкурентоспособных преимуществ по сравнению с другими компаниями, работающими в этом секторе. Факторы в экономической среде могут меняться очень быстро и использование электронной коммерции делает организацию более гибкой и отзывчивой. С ее помощью можно отслеживать интересы потребителей, выявлять различные закономерности, и, наконец, менять цены и предложения там, где это уместно. Традиционные методы, вроде снижения себестоимости или закрытие убыточных предприятий более не являются достаточными для того, чтобы быть успешными. </w:t>
+        <w:t>Обстановка в бизнесе сегодня, равно как и в большей части 20 столетия весьма жесткая и конкурентная и покупатели становятся все более и более влиятельными. Способность компании жить долгое время требует значительных и конкурентоспособных преимуществ по сравнению с прочими фирмами, действующими в данном секторе. Факторы в экономической сфере могут изменяться невероятно стремительно и применение электронной коммерции создает систему наиболее гибкой и чуткой. С её поддержкой возможно прослеживать увлечения покупателей, раскрывать всевозможные закономерности, и, наконец, изменять цены и предложения там, где это целесообразно. Классические способы, наподобие уменьшения себестоимости либо ликвид</w:t>
+      </w:r>
+      <w:r>
+        <w:rPr>
+          <w:bCs/>
+          <w:sz w:val="28"/>
+          <w:szCs w:val="30"/>
+        </w:rPr>
+        <w:t>ация</w:t>
+      </w:r>
+      <w:r>
+        <w:rPr>
+          <w:bCs/>
+          <w:sz w:val="28"/>
+          <w:szCs w:val="30"/>
+        </w:rPr>
+        <w:t xml:space="preserve"> бесприбыльных компаний более не считаются необходимыми для того, чтобы оставаться успешными.</w:t>
+      </w:r>
+      <w:r>
+        <w:rPr>
+          <w:bCs/>
+          <w:sz w:val="28"/>
+          <w:szCs w:val="30"/>
+        </w:rPr>
+        <w:t xml:space="preserve"> </w:t>
       </w:r>
     </w:p>
     <w:p>
@@ -5094,6 +5176,7 @@
           <w:sz w:val="28"/>
           <w:szCs w:val="30"/>
         </w:rPr>
+        <w:lastRenderedPageBreak/>
         <w:t>Выручка с продаж посредством электронной коммерции приведена на рисунке 1.</w:t>
       </w:r>
     </w:p>
@@ -5200,11 +5283,11 @@
           <w:bCs/>
         </w:rPr>
       </w:pPr>
-      <w:bookmarkStart w:id="6" w:name="_Toc515229316"/>
+      <w:bookmarkStart w:id="5" w:name="_Toc515229316"/>
       <w:r>
         <w:t>1.4 Преимущества электронной коммерции</w:t>
       </w:r>
-      <w:bookmarkEnd w:id="6"/>
+      <w:bookmarkEnd w:id="5"/>
       <w:r>
         <w:rPr>
           <w:bCs/>
@@ -5241,7 +5324,7 @@
           <w:sz w:val="28"/>
           <w:szCs w:val="30"/>
         </w:rPr>
-        <w:t xml:space="preserve">Электронная коммерция позволяет компаниям вести свой бизнес по всему миру, требуя совсем небольших вложений. Наличие такого мирового рынка позволяет небольшим компаниям на разных концах планеты снабжать большую платежеспособную компанию, при этом обе стороны имеют свой интерес в таком бизнесе. </w:t>
+        <w:t xml:space="preserve">Электронная коммерция дает возможность фирмам осуществлять свой бизнес по всему миру, требуя не очень больших инвестиций. Присутствие подобного мирового рынка дает возможность небольшим фирмам в разных точках земли снабжать значительную платежеспособную фирму, при этом обе стороны обладают личный интерес в этом бизнесе. </w:t>
       </w:r>
     </w:p>
     <w:p>
@@ -5261,7 +5344,7 @@
           <w:sz w:val="28"/>
           <w:szCs w:val="30"/>
         </w:rPr>
-        <w:t xml:space="preserve">Электронная коммерция позволяет устранить различные неэффективные аспекты в цепи поставок и снизить затраты на управление. Возможны сценарии, когда товар будет произведен уже после того, как будет заказан потребителем – в таком случае сильно снижаются затраты на хранение. </w:t>
+        <w:t>Электронная коммерция позволяет ликвидировать разнообразные неэффективные нюансы в цепи поставок и уменьшить расходы на руководство. Вероятны сценарии, когда продукт станет произведен уже после того, как будет заказан покупателем – в таком случае уменьшатся расходы на содержание.</w:t>
       </w:r>
     </w:p>
     <w:p>
@@ -5281,7 +5364,25 @@
           <w:sz w:val="28"/>
           <w:szCs w:val="30"/>
         </w:rPr>
-        <w:t xml:space="preserve">С ее помощью также возможно преодолевать различные физические ограничения. Компьютерные системы способны обеспечить круглосуточную поддержку пользователей без выходных и праздников. Раньше компаниям пришлось бы столкнуться с различными правовыми ограничениями и возросшей стоимостью ведение бизнеса в таком беспрерывном режиме. </w:t>
+        <w:t xml:space="preserve">С её помощью также вполне вероятно справляться с различными физическими ограничениями. Компьютерные системы готовы гарантировать круглосуточную поддержку пользователей в отсутствии выходных и праздников. Ранее фирмам понадобилось бы встретиться с различными правовыми </w:t>
+      </w:r>
+      <w:proofErr w:type="spellStart"/>
+      <w:r>
+        <w:rPr>
+          <w:bCs/>
+          <w:sz w:val="28"/>
+          <w:szCs w:val="30"/>
+        </w:rPr>
+        <w:t>лимитированиями</w:t>
+      </w:r>
+      <w:proofErr w:type="spellEnd"/>
+      <w:r>
+        <w:rPr>
+          <w:bCs/>
+          <w:sz w:val="28"/>
+          <w:szCs w:val="30"/>
+        </w:rPr>
+        <w:t xml:space="preserve"> и возросшей стоимостью ведение бизнеса в таком беспрерывном распорядке. </w:t>
       </w:r>
     </w:p>
     <w:p>
@@ -5301,7 +5402,7 @@
           <w:sz w:val="28"/>
           <w:szCs w:val="30"/>
         </w:rPr>
-        <w:t xml:space="preserve">Электронные торговые площадки могут предоставлять персональные предложения или рекомендации. Например, магазин </w:t>
+        <w:t xml:space="preserve">Электронные </w:t>
       </w:r>
       <w:proofErr w:type="spellStart"/>
       <w:r>
@@ -5310,6 +5411,24 @@
           <w:sz w:val="28"/>
           <w:szCs w:val="30"/>
         </w:rPr>
+        <w:t>трейдерские</w:t>
+      </w:r>
+      <w:proofErr w:type="spellEnd"/>
+      <w:r>
+        <w:rPr>
+          <w:bCs/>
+          <w:sz w:val="28"/>
+          <w:szCs w:val="30"/>
+        </w:rPr>
+        <w:t xml:space="preserve"> площадки имеют все шансы предоставлять индивидуальные предложения или рекомендации. К примеру, торговый центр </w:t>
+      </w:r>
+      <w:proofErr w:type="spellStart"/>
+      <w:r>
+        <w:rPr>
+          <w:bCs/>
+          <w:sz w:val="28"/>
+          <w:szCs w:val="30"/>
+        </w:rPr>
         <w:t>Amazon</w:t>
       </w:r>
       <w:proofErr w:type="spellEnd"/>
@@ -5319,7 +5438,7 @@
           <w:sz w:val="28"/>
           <w:szCs w:val="30"/>
         </w:rPr>
-        <w:t xml:space="preserve"> имеет персонализированный интерфейс, который подстраивается под конкретного пользователя на основании его покупок и отзывов. </w:t>
+        <w:t xml:space="preserve"> содержит персонализированный интерфейс, который подстраивается под определенного юзера на основании его покупок и рецензий.</w:t>
       </w:r>
     </w:p>
     <w:p>
@@ -5329,6 +5448,7 @@
         <w:jc w:val="both"/>
         <w:rPr>
           <w:bCs/>
+          <w:color w:val="FF0000"/>
           <w:sz w:val="30"/>
           <w:szCs w:val="30"/>
         </w:rPr>
@@ -5336,9 +5456,11 @@
       <w:r>
         <w:rPr>
           <w:bCs/>
+          <w:color w:val="FF0000"/>
           <w:sz w:val="30"/>
           <w:szCs w:val="30"/>
         </w:rPr>
+        <w:lastRenderedPageBreak/>
         <w:t xml:space="preserve">То, как электронная коммерция позволяет компаниям взаимодействовать с потребителями является, наверно, самым важным ее преимуществом. Раньше взаимодействие было односторонним: телевидение, радио, реклама в журналах. </w:t>
       </w:r>
     </w:p>
@@ -5356,6 +5478,7 @@
       <w:r>
         <w:rPr>
           <w:bCs/>
+          <w:color w:val="FF0000"/>
           <w:sz w:val="30"/>
           <w:szCs w:val="30"/>
         </w:rPr>
@@ -5379,63 +5502,74 @@
           <w:sz w:val="30"/>
           <w:szCs w:val="30"/>
         </w:rPr>
-        <w:t xml:space="preserve">Наконец, электронная коммерция повысила ценность отдельных покупателей и общества в целом. Люди получили в свое распоряжение безграничный выбор продавцов и товаров, доступных им 24 часа в сутки. Кроме того, они получили возможность собирать информацию об интересующих их товарах быстрее, чем, когда либо, что в итоге повысила вероятность найти товар, который бы их удовлетворил. </w:t>
-      </w:r>
-    </w:p>
-    <w:p>
-      <w:pPr>
-        <w:spacing w:after="160" w:line="259" w:lineRule="auto"/>
-        <w:ind w:firstLine="709"/>
-        <w:jc w:val="both"/>
+        <w:t>Наконец, электронная к</w:t>
+      </w:r>
+      <w:bookmarkStart w:id="6" w:name="_GoBack"/>
+      <w:bookmarkEnd w:id="6"/>
+      <w:r>
         <w:rPr>
           <w:bCs/>
           <w:sz w:val="30"/>
           <w:szCs w:val="30"/>
         </w:rPr>
-      </w:pPr>
-      <w:r>
+        <w:t xml:space="preserve">оммерция повысила ценность отдельных покупателей и общества в целом. Люди получили в свое распоряжение безграничный выбор продавцов и товаров, доступных им 24 часа в сутки. Кроме того, они получили возможность собирать информацию об интересующих их товарах быстрее, чем, когда либо, что в итоге повысила вероятность найти товар, который бы их удовлетворил. </w:t>
+      </w:r>
+    </w:p>
+    <w:p>
+      <w:pPr>
+        <w:spacing w:after="160" w:line="259" w:lineRule="auto"/>
+        <w:ind w:firstLine="709"/>
+        <w:jc w:val="both"/>
         <w:rPr>
           <w:bCs/>
           <w:sz w:val="30"/>
           <w:szCs w:val="30"/>
         </w:rPr>
-        <w:t>Общество в целом скорее всего тоже получило свою выгоду, так как высокая конкуренция способствует снижениям цен, что повышает уровень жизни.</w:t>
-      </w:r>
-    </w:p>
-    <w:p>
-      <w:pPr>
-        <w:spacing w:after="160" w:line="259" w:lineRule="auto"/>
-        <w:ind w:firstLine="709"/>
-        <w:jc w:val="both"/>
+      </w:pPr>
+      <w:r>
         <w:rPr>
           <w:bCs/>
           <w:sz w:val="30"/>
           <w:szCs w:val="30"/>
         </w:rPr>
-      </w:pPr>
-      <w:r>
+        <w:t>Общество в целом скорее всего тоже получило свою выгоду, так как высокая конкуренция способствует снижениям цен, что повышает уровень жизни.</w:t>
+      </w:r>
+    </w:p>
+    <w:p>
+      <w:pPr>
+        <w:spacing w:after="160" w:line="259" w:lineRule="auto"/>
+        <w:ind w:firstLine="709"/>
+        <w:jc w:val="both"/>
         <w:rPr>
           <w:bCs/>
           <w:sz w:val="30"/>
           <w:szCs w:val="30"/>
         </w:rPr>
-        <w:t>На рисунке 2 приведены данные о том, сколько тратят на покупки в интернете люди из разных стран.</w:t>
-      </w:r>
-    </w:p>
-    <w:p>
-      <w:pPr>
-        <w:spacing w:after="160" w:line="259" w:lineRule="auto"/>
-        <w:jc w:val="both"/>
+      </w:pPr>
+      <w:r>
         <w:rPr>
           <w:bCs/>
           <w:sz w:val="30"/>
           <w:szCs w:val="30"/>
         </w:rPr>
+        <w:t>На рисунке 2 приведены данные о том, сколько тратят на покупки в интернете люди из разных стран.</w:t>
+      </w:r>
+    </w:p>
+    <w:p>
+      <w:pPr>
+        <w:spacing w:after="160" w:line="259" w:lineRule="auto"/>
+        <w:jc w:val="both"/>
+        <w:rPr>
+          <w:bCs/>
+          <w:sz w:val="30"/>
+          <w:szCs w:val="30"/>
+        </w:rPr>
       </w:pPr>
       <w:r>
         <w:rPr>
           <w:noProof/>
         </w:rPr>
+        <w:lastRenderedPageBreak/>
         <w:drawing>
           <wp:inline distT="0" distB="0" distL="0" distR="0" wp14:anchorId="57BC3D60" wp14:editId="49110023">
             <wp:extent cx="5940425" cy="4237355"/>
@@ -5592,7 +5726,16 @@
           <w:sz w:val="28"/>
           <w:szCs w:val="30"/>
         </w:rPr>
-        <w:t>Главной причиной для людей не связываться с электронной коммерцией была и остается безопасность. Большая часть проблем связана с платежами – транзакции, как правило, происходят посредством кредитных карт. Кредитные карты физически не существуют на стороне продавца и не всегда существуют даже на стороне покупателя. Это дает шанс потенциальным мошенникам. Последняя проблема – проблема сохранности и приватности предоставляемых данных. Даже в 201</w:t>
+        <w:t xml:space="preserve">Главной причиной для людей не связываться с электронной коммерцией была и остается безопасность. Большая часть проблем связана с платежами – транзакции, как правило, происходят посредством кредитных карт. Кредитные карты физически не существуют на стороне продавца и не всегда существуют даже на стороне покупателя. Это дает шанс потенциальным мошенникам. </w:t>
+      </w:r>
+      <w:r>
+        <w:rPr>
+          <w:bCs/>
+          <w:sz w:val="28"/>
+          <w:szCs w:val="30"/>
+        </w:rPr>
+        <w:lastRenderedPageBreak/>
+        <w:t>Последняя проблема – проблема сохранности и приватности предоставляемых данных. Даже в 201</w:t>
       </w:r>
       <w:r>
         <w:rPr>
@@ -5682,11 +5825,23 @@
     </w:p>
     <w:p>
       <w:pPr>
+        <w:pStyle w:val="2"/>
+      </w:pPr>
+      <w:bookmarkStart w:id="9" w:name="_Toc515229319"/>
+      <w:r>
+        <w:t xml:space="preserve">1.7 Цели и задачи </w:t>
+      </w:r>
+      <w:r>
+        <w:t>Дипломного проекта</w:t>
+      </w:r>
+      <w:bookmarkEnd w:id="9"/>
+    </w:p>
+    <w:p>
+      <w:pPr>
         <w:spacing w:after="160" w:line="259" w:lineRule="auto"/>
         <w:ind w:firstLine="709"/>
         <w:jc w:val="both"/>
         <w:rPr>
-          <w:b/>
           <w:bCs/>
           <w:sz w:val="30"/>
           <w:szCs w:val="30"/>
@@ -5699,85 +5854,60 @@
         <w:ind w:firstLine="709"/>
         <w:jc w:val="both"/>
         <w:rPr>
-          <w:b/>
           <w:bCs/>
           <w:sz w:val="30"/>
           <w:szCs w:val="30"/>
         </w:rPr>
       </w:pPr>
-    </w:p>
-    <w:p>
-      <w:pPr>
-        <w:spacing w:after="160" w:line="259" w:lineRule="auto"/>
-        <w:ind w:firstLine="709"/>
-        <w:jc w:val="both"/>
-        <w:rPr>
-          <w:b/>
+      <w:r>
+        <w:rPr>
           <w:bCs/>
           <w:sz w:val="30"/>
           <w:szCs w:val="30"/>
         </w:rPr>
-      </w:pPr>
-    </w:p>
-    <w:p>
-      <w:pPr>
-        <w:pStyle w:val="2"/>
-      </w:pPr>
-      <w:bookmarkStart w:id="9" w:name="_Toc515229319"/>
-      <w:r>
-        <w:t xml:space="preserve">1.7 Цели и задачи </w:t>
-      </w:r>
-      <w:r>
-        <w:t>Дипломного проекта</w:t>
-      </w:r>
-      <w:bookmarkEnd w:id="9"/>
-    </w:p>
-    <w:p>
-      <w:pPr>
-        <w:spacing w:after="160" w:line="259" w:lineRule="auto"/>
-        <w:ind w:firstLine="709"/>
-        <w:jc w:val="both"/>
+        <w:t xml:space="preserve">Целью </w:t>
+      </w:r>
+      <w:r>
         <w:rPr>
           <w:bCs/>
           <w:sz w:val="30"/>
           <w:szCs w:val="30"/>
         </w:rPr>
-      </w:pPr>
-    </w:p>
-    <w:p>
-      <w:pPr>
-        <w:spacing w:after="160" w:line="259" w:lineRule="auto"/>
-        <w:ind w:firstLine="709"/>
-        <w:jc w:val="both"/>
+        <w:t>Дипломного проекта</w:t>
+      </w:r>
+      <w:r>
         <w:rPr>
           <w:bCs/>
           <w:sz w:val="30"/>
           <w:szCs w:val="30"/>
         </w:rPr>
-      </w:pPr>
+        <w:t xml:space="preserve"> является демонстрация альтернативного подхода к разработке веб-сайтов на примере </w:t>
+      </w:r>
       <w:r>
         <w:rPr>
           <w:bCs/>
           <w:sz w:val="30"/>
           <w:szCs w:val="30"/>
         </w:rPr>
-        <w:t xml:space="preserve">Целью </w:t>
-      </w:r>
+        <w:t xml:space="preserve">веб-сервиса для генерации </w:t>
+      </w:r>
+      <w:proofErr w:type="gramStart"/>
       <w:r>
         <w:rPr>
           <w:bCs/>
           <w:sz w:val="30"/>
           <w:szCs w:val="30"/>
         </w:rPr>
-        <w:t>Дипломного проекта</w:t>
-      </w:r>
+        <w:t>псевдо рукописного</w:t>
+      </w:r>
+      <w:proofErr w:type="gramEnd"/>
       <w:r>
         <w:rPr>
           <w:bCs/>
           <w:sz w:val="30"/>
           <w:szCs w:val="30"/>
         </w:rPr>
-        <w:t xml:space="preserve"> является демонстрация альтернативного подхода к разработке веб-сайтов на примере </w:t>
+        <w:t xml:space="preserve"> текста.</w:t>
       </w:r>
       <w:r>
         <w:rPr>
@@ -5785,25 +5915,23 @@
           <w:sz w:val="30"/>
           <w:szCs w:val="30"/>
         </w:rPr>
-        <w:t xml:space="preserve">веб-сервиса для генерации </w:t>
-      </w:r>
-      <w:proofErr w:type="gramStart"/>
+        <w:t xml:space="preserve"> Предполагается, что </w:t>
+      </w:r>
       <w:r>
         <w:rPr>
           <w:bCs/>
           <w:sz w:val="30"/>
           <w:szCs w:val="30"/>
         </w:rPr>
-        <w:t>псевдо рукописного</w:t>
-      </w:r>
-      <w:proofErr w:type="gramEnd"/>
+        <w:t>веб сервис</w:t>
+      </w:r>
       <w:r>
         <w:rPr>
           <w:bCs/>
           <w:sz w:val="30"/>
           <w:szCs w:val="30"/>
         </w:rPr>
-        <w:t xml:space="preserve"> текста.</w:t>
+        <w:t xml:space="preserve"> будет иметь минималистичный дизайн. Главной страницей будет являться </w:t>
       </w:r>
       <w:r>
         <w:rPr>
@@ -5811,7 +5939,7 @@
           <w:sz w:val="30"/>
           <w:szCs w:val="30"/>
         </w:rPr>
-        <w:t xml:space="preserve"> Предполагается, что </w:t>
+        <w:t xml:space="preserve">рабочая область для генерации конспекта </w:t>
       </w:r>
       <w:r>
         <w:rPr>
@@ -5819,7 +5947,7 @@
           <w:sz w:val="30"/>
           <w:szCs w:val="30"/>
         </w:rPr>
-        <w:t>веб сервис</w:t>
+        <w:t>с</w:t>
       </w:r>
       <w:r>
         <w:rPr>
@@ -5827,7 +5955,7 @@
           <w:sz w:val="30"/>
           <w:szCs w:val="30"/>
         </w:rPr>
-        <w:t xml:space="preserve"> будет иметь минималистичный дизайн. Главной страницей будет являться </w:t>
+        <w:t xml:space="preserve"> различными </w:t>
       </w:r>
       <w:r>
         <w:rPr>
@@ -5835,7 +5963,7 @@
           <w:sz w:val="30"/>
           <w:szCs w:val="30"/>
         </w:rPr>
-        <w:t xml:space="preserve">рабочая область для генерации конспекта </w:t>
+        <w:t>настройками</w:t>
       </w:r>
       <w:r>
         <w:rPr>
@@ -5843,7 +5971,7 @@
           <w:sz w:val="30"/>
           <w:szCs w:val="30"/>
         </w:rPr>
-        <w:t>с</w:t>
+        <w:t xml:space="preserve">, </w:t>
       </w:r>
       <w:r>
         <w:rPr>
@@ -5851,7 +5979,7 @@
           <w:sz w:val="30"/>
           <w:szCs w:val="30"/>
         </w:rPr>
-        <w:t xml:space="preserve"> различными </w:t>
+        <w:t>предоставляющую возможность настраивать отображение почерка и размер страниц.</w:t>
       </w:r>
       <w:r>
         <w:rPr>
@@ -5859,7 +5987,7 @@
           <w:sz w:val="30"/>
           <w:szCs w:val="30"/>
         </w:rPr>
-        <w:t>настройками</w:t>
+        <w:t xml:space="preserve"> Каждый </w:t>
       </w:r>
       <w:r>
         <w:rPr>
@@ -5867,7 +5995,7 @@
           <w:sz w:val="30"/>
           <w:szCs w:val="30"/>
         </w:rPr>
-        <w:t xml:space="preserve">, </w:t>
+        <w:t>почерк</w:t>
       </w:r>
       <w:r>
         <w:rPr>
@@ -5875,7 +6003,7 @@
           <w:sz w:val="30"/>
           <w:szCs w:val="30"/>
         </w:rPr>
-        <w:t>предоставляющую возможность настраивать отображение почерка и размер страниц.</w:t>
+        <w:t xml:space="preserve"> будет иметь </w:t>
       </w:r>
       <w:r>
         <w:rPr>
@@ -5883,7 +6011,7 @@
           <w:sz w:val="30"/>
           <w:szCs w:val="30"/>
         </w:rPr>
-        <w:t xml:space="preserve"> Каждый </w:t>
+        <w:t>картинку для возможности предпросмотра</w:t>
       </w:r>
       <w:r>
         <w:rPr>
@@ -5891,7 +6019,7 @@
           <w:sz w:val="30"/>
           <w:szCs w:val="30"/>
         </w:rPr>
-        <w:t>почерк</w:t>
+        <w:t xml:space="preserve">, </w:t>
       </w:r>
       <w:r>
         <w:rPr>
@@ -5899,7 +6027,7 @@
           <w:sz w:val="30"/>
           <w:szCs w:val="30"/>
         </w:rPr>
-        <w:t xml:space="preserve"> будет иметь </w:t>
+        <w:t xml:space="preserve">название </w:t>
       </w:r>
       <w:r>
         <w:rPr>
@@ -5907,7 +6035,7 @@
           <w:sz w:val="30"/>
           <w:szCs w:val="30"/>
         </w:rPr>
-        <w:t>картинку для возможности предпросмотра</w:t>
+        <w:t>и собственный набор символов</w:t>
       </w:r>
       <w:r>
         <w:rPr>
@@ -5915,7 +6043,7 @@
           <w:sz w:val="30"/>
           <w:szCs w:val="30"/>
         </w:rPr>
-        <w:t xml:space="preserve">, </w:t>
+        <w:t>.</w:t>
       </w:r>
       <w:r>
         <w:rPr>
@@ -5923,15 +6051,16 @@
           <w:sz w:val="30"/>
           <w:szCs w:val="30"/>
         </w:rPr>
-        <w:t xml:space="preserve">название </w:t>
-      </w:r>
+        <w:t xml:space="preserve"> Пользователь будет иметь возможность предварительного просмотра конспекта и возможность скачать полный </w:t>
+      </w:r>
+      <w:proofErr w:type="gramStart"/>
       <w:r>
         <w:rPr>
           <w:bCs/>
           <w:sz w:val="30"/>
           <w:szCs w:val="30"/>
         </w:rPr>
-        <w:t>и собственный набор символов</w:t>
+        <w:t xml:space="preserve">конспект </w:t>
       </w:r>
       <w:r>
         <w:rPr>
@@ -5939,47 +6068,52 @@
           <w:sz w:val="30"/>
           <w:szCs w:val="30"/>
         </w:rPr>
-        <w:t>.</w:t>
-      </w:r>
+        <w:t xml:space="preserve"> Вместо</w:t>
+      </w:r>
+      <w:proofErr w:type="gramEnd"/>
       <w:r>
         <w:rPr>
           <w:bCs/>
           <w:sz w:val="30"/>
           <w:szCs w:val="30"/>
         </w:rPr>
-        <w:t xml:space="preserve"> Пользователь будет иметь возможность предварительного просмотра конспекта и возможность скачать полный </w:t>
-      </w:r>
-      <w:proofErr w:type="gramStart"/>
-      <w:r>
+        <w:t xml:space="preserve"> регистрации пользователи будут вводить свои данные непосредственно при заказе, после чего им будет предложено его оплатить в одной из электронных платежных систем.</w:t>
+      </w:r>
+    </w:p>
+    <w:p>
+      <w:pPr>
+        <w:spacing w:after="160" w:line="259" w:lineRule="auto"/>
+        <w:ind w:firstLine="709"/>
+        <w:jc w:val="both"/>
         <w:rPr>
           <w:bCs/>
           <w:sz w:val="30"/>
           <w:szCs w:val="30"/>
         </w:rPr>
-        <w:t xml:space="preserve">конспект </w:t>
-      </w:r>
+      </w:pPr>
       <w:r>
         <w:rPr>
           <w:bCs/>
           <w:sz w:val="30"/>
           <w:szCs w:val="30"/>
         </w:rPr>
-        <w:t xml:space="preserve"> Вместо</w:t>
-      </w:r>
-      <w:proofErr w:type="gramEnd"/>
-      <w:r>
+        <w:t>Отдельное внимание планируется уделить отработке «лучших практик» в веб-разработке. Обширный их список был подчерпнут при изучении тематической литературы и различных ресурсов в интернете.</w:t>
+      </w:r>
+    </w:p>
+    <w:p>
+      <w:pPr>
+        <w:spacing w:after="160" w:line="259" w:lineRule="auto"/>
+        <w:jc w:val="both"/>
         <w:rPr>
           <w:bCs/>
           <w:sz w:val="30"/>
           <w:szCs w:val="30"/>
         </w:rPr>
-        <w:t xml:space="preserve"> регистрации пользователи будут вводить свои данные непосредственно при заказе, после чего им будет предложено его оплатить в одной из электронных платежных систем.</w:t>
-      </w:r>
+      </w:pPr>
     </w:p>
     <w:p>
       <w:pPr>
         <w:spacing w:after="160" w:line="259" w:lineRule="auto"/>
-        <w:ind w:firstLine="709"/>
         <w:jc w:val="both"/>
         <w:rPr>
           <w:bCs/>
@@ -5987,14 +6121,17 @@
           <w:szCs w:val="30"/>
         </w:rPr>
       </w:pPr>
-      <w:r>
+    </w:p>
+    <w:p>
+      <w:pPr>
+        <w:spacing w:after="160" w:line="259" w:lineRule="auto"/>
+        <w:jc w:val="both"/>
         <w:rPr>
           <w:bCs/>
           <w:sz w:val="30"/>
           <w:szCs w:val="30"/>
         </w:rPr>
-        <w:t>Отдельное внимание планируется уделить отработке «лучших практик» в веб-разработке. Обширный их список был подчерпнут при изучении тематической литературы и различных ресурсов в интернете.</w:t>
-      </w:r>
+      </w:pPr>
     </w:p>
     <w:p>
       <w:pPr>
@@ -6010,51 +6147,18 @@
     <w:p>
       <w:pPr>
         <w:spacing w:after="160" w:line="259" w:lineRule="auto"/>
-        <w:jc w:val="both"/>
         <w:rPr>
           <w:bCs/>
           <w:sz w:val="30"/>
           <w:szCs w:val="30"/>
         </w:rPr>
       </w:pPr>
-    </w:p>
-    <w:p>
-      <w:pPr>
-        <w:spacing w:after="160" w:line="259" w:lineRule="auto"/>
-        <w:jc w:val="both"/>
+      <w:r>
         <w:rPr>
           <w:bCs/>
           <w:sz w:val="30"/>
           <w:szCs w:val="30"/>
         </w:rPr>
-      </w:pPr>
-    </w:p>
-    <w:p>
-      <w:pPr>
-        <w:spacing w:after="160" w:line="259" w:lineRule="auto"/>
-        <w:jc w:val="both"/>
-        <w:rPr>
-          <w:bCs/>
-          <w:sz w:val="30"/>
-          <w:szCs w:val="30"/>
-        </w:rPr>
-      </w:pPr>
-    </w:p>
-    <w:p>
-      <w:pPr>
-        <w:spacing w:after="160" w:line="259" w:lineRule="auto"/>
-        <w:rPr>
-          <w:bCs/>
-          <w:sz w:val="30"/>
-          <w:szCs w:val="30"/>
-        </w:rPr>
-      </w:pPr>
-      <w:r>
-        <w:rPr>
-          <w:bCs/>
-          <w:sz w:val="30"/>
-          <w:szCs w:val="30"/>
-        </w:rPr>
         <w:br w:type="page"/>
       </w:r>
     </w:p>
@@ -6064,6 +6168,7 @@
       </w:pPr>
       <w:bookmarkStart w:id="10" w:name="_Toc515229320"/>
       <w:r>
+        <w:lastRenderedPageBreak/>
         <w:t>2</w:t>
       </w:r>
       <w:r>
@@ -6659,6 +6764,7 @@
         <w:rPr>
           <w:noProof/>
         </w:rPr>
+        <w:lastRenderedPageBreak/>
         <w:drawing>
           <wp:inline distT="0" distB="0" distL="0" distR="0" wp14:anchorId="153884F9" wp14:editId="7376CB44">
             <wp:extent cx="4639153" cy="1256613"/>
@@ -7507,7 +7613,16 @@
           <w:sz w:val="28"/>
           <w:szCs w:val="28"/>
         </w:rPr>
-        <w:t xml:space="preserve">Размер – то, что начиналось как небольшой объем данных имеет тенденцию разрастаться. Таким образом однажды хорошо работающий документ, содержащий в себе сотню строк, становится очень неповоротливым и тяжелым, накопив в себе несколько миллионов строк; </w:t>
+        <w:t xml:space="preserve">Размер – то, что начиналось как небольшой объем данных имеет тенденцию разрастаться. Таким образом однажды хорошо работающий </w:t>
+      </w:r>
+      <w:r>
+        <w:rPr>
+          <w:bCs/>
+          <w:sz w:val="28"/>
+          <w:szCs w:val="28"/>
+        </w:rPr>
+        <w:lastRenderedPageBreak/>
+        <w:t xml:space="preserve">документ, содержащий в себе сотню строк, становится очень неповоротливым и тяжелым, накопив в себе несколько миллионов строк; </w:t>
       </w:r>
     </w:p>
     <w:p>
@@ -7770,7 +7885,16 @@
           <w:sz w:val="28"/>
           <w:szCs w:val="28"/>
         </w:rPr>
-        <w:t xml:space="preserve">Каждая СУБД реализует различную модель базы данных, логически структурирующие данные. Эти модели являются первым шагом и главным решающим фактором в вопросе того, как база данных будет обрабатывать и управляться с информацией. Существует несколько типов моделей, которые четко определяют, как именно данные будут структурированы. Самая популярная из них – реляционная. </w:t>
+        <w:t xml:space="preserve">Каждая СУБД реализует различную модель базы данных, логически структурирующие данные. Эти модели являются первым шагом и главным решающим фактором в вопросе того, как база данных будет обрабатывать и управляться с информацией. Существует несколько типов моделей, которые </w:t>
+      </w:r>
+      <w:r>
+        <w:rPr>
+          <w:bCs/>
+          <w:sz w:val="28"/>
+          <w:szCs w:val="28"/>
+        </w:rPr>
+        <w:lastRenderedPageBreak/>
+        <w:t xml:space="preserve">четко определяют, как именно данные будут структурированы. Самая популярная из них – реляционная. </w:t>
       </w:r>
     </w:p>
     <w:p>
@@ -7964,6 +8088,7 @@
           <w:sz w:val="28"/>
           <w:szCs w:val="28"/>
         </w:rPr>
+        <w:lastRenderedPageBreak/>
         <w:t xml:space="preserve">Ниже на рисунке </w:t>
       </w:r>
       <w:r>
@@ -8326,7 +8451,16 @@
           <w:sz w:val="28"/>
           <w:szCs w:val="28"/>
         </w:rPr>
-        <w:t xml:space="preserve"> – самая продвинутая СУБД из трех. Является очень расширяемой и программируемой СУБД, поддерживающей собственный вид процедур – «хранимые процедуры». Это функции, которые упрощают выполнение сложных, но повторяющихся операций. Благодаря всему этому является очень универсальным р</w:t>
+        <w:t xml:space="preserve"> – самая продвинутая СУБД из трех. Является очень расширяемой и программируемой СУБД, поддерживающей собственный вид процедур – «хранимые процедуры». Это функции, которые упрощают выполнение сложных, но повторяющихся операций. Благодаря всему этому </w:t>
+      </w:r>
+      <w:r>
+        <w:rPr>
+          <w:bCs/>
+          <w:sz w:val="28"/>
+          <w:szCs w:val="28"/>
+        </w:rPr>
+        <w:lastRenderedPageBreak/>
+        <w:t>является очень универсальным р</w:t>
       </w:r>
       <w:r>
         <w:rPr>
@@ -9092,6 +9226,7 @@
         <w:rPr>
           <w:noProof/>
         </w:rPr>
+        <w:lastRenderedPageBreak/>
         <w:drawing>
           <wp:inline distT="0" distB="0" distL="0" distR="0" wp14:anchorId="7885D333" wp14:editId="1D18F0D9">
             <wp:extent cx="5213329" cy="3346450"/>
@@ -9489,7 +9624,16 @@
           <w:sz w:val="28"/>
           <w:szCs w:val="28"/>
         </w:rPr>
-        <w:t xml:space="preserve"> старались делать документацию максимально емкой и доступной. Документация этого фреймворка, наравне с документацией для </w:t>
+        <w:t xml:space="preserve"> старались делать документацию максимально емкой и доступной. Документация этого </w:t>
+      </w:r>
+      <w:r>
+        <w:rPr>
+          <w:bCs/>
+          <w:sz w:val="28"/>
+          <w:szCs w:val="28"/>
+        </w:rPr>
+        <w:lastRenderedPageBreak/>
+        <w:t xml:space="preserve">фреймворка, наравне с документацией для </w:t>
       </w:r>
       <w:proofErr w:type="spellStart"/>
       <w:r>
@@ -10125,7 +10269,6 @@
           <w:bCs/>
           <w:sz w:val="28"/>
           <w:szCs w:val="28"/>
-          <w:lang w:val="en-US"/>
         </w:rPr>
         <w:t>6</w:t>
       </w:r>
@@ -10336,6 +10479,7 @@
           <w:sz w:val="28"/>
           <w:szCs w:val="28"/>
         </w:rPr>
+        <w:lastRenderedPageBreak/>
         <w:t>Elastic</w:t>
       </w:r>
       <w:proofErr w:type="spellEnd"/>
@@ -10407,6 +10551,7 @@
       </w:r>
       <w:bookmarkStart w:id="15" w:name="_Toc515229325"/>
       <w:r>
+        <w:lastRenderedPageBreak/>
         <w:t>3</w:t>
       </w:r>
       <w:r>
@@ -10877,7 +11022,6 @@
           <w:bCs/>
           <w:sz w:val="28"/>
           <w:szCs w:val="28"/>
-          <w:lang w:val="en-US"/>
         </w:rPr>
       </w:pPr>
     </w:p>
@@ -10906,7 +11050,6 @@
           <w:bCs/>
           <w:sz w:val="28"/>
           <w:szCs w:val="28"/>
-          <w:lang w:val="en-US"/>
         </w:rPr>
         <w:t xml:space="preserve"> – </w:t>
       </w:r>
@@ -10923,7 +11066,6 @@
           <w:bCs/>
           <w:sz w:val="28"/>
           <w:szCs w:val="28"/>
-          <w:lang w:val="en-US"/>
         </w:rPr>
         <w:t xml:space="preserve"> </w:t>
       </w:r>
@@ -10940,7 +11082,6 @@
           <w:bCs/>
           <w:sz w:val="28"/>
           <w:szCs w:val="28"/>
-          <w:lang w:val="en-US"/>
         </w:rPr>
         <w:t xml:space="preserve"> </w:t>
       </w:r>
@@ -10958,7 +11099,6 @@
           <w:bCs/>
           <w:sz w:val="28"/>
           <w:szCs w:val="28"/>
-          <w:lang w:val="en-US"/>
         </w:rPr>
         <w:t>-</w:t>
       </w:r>
@@ -10985,7 +11125,6 @@
           <w:bCs/>
           <w:sz w:val="28"/>
           <w:szCs w:val="28"/>
-          <w:lang w:val="en-US"/>
         </w:rPr>
         <w:t>-</w:t>
       </w:r>
@@ -11012,7 +11151,6 @@
           <w:bCs/>
           <w:sz w:val="28"/>
           <w:szCs w:val="28"/>
-          <w:lang w:val="en-US"/>
         </w:rPr>
         <w:t xml:space="preserve">. </w:t>
       </w:r>
@@ -11181,7 +11319,16 @@
           <w:sz w:val="28"/>
           <w:szCs w:val="28"/>
         </w:rPr>
-        <w:t xml:space="preserve"> что мы видим, слой представления для нашей модели. На компьютере это, что мы видим в браузере при работе с веб- приложением, например. </w:t>
+        <w:t xml:space="preserve"> что мы видим, слой представления для нашей модели. На компьютере это, что мы видим в браузере при работе с веб- </w:t>
+      </w:r>
+      <w:r>
+        <w:rPr>
+          <w:bCs/>
+          <w:sz w:val="28"/>
+          <w:szCs w:val="28"/>
+        </w:rPr>
+        <w:lastRenderedPageBreak/>
+        <w:t xml:space="preserve">приложением, например. </w:t>
       </w:r>
       <w:proofErr w:type="spellStart"/>
       <w:r>
@@ -11649,6 +11796,7 @@
       </w:pPr>
       <w:bookmarkStart w:id="18" w:name="_Toc515229328"/>
       <w:r>
+        <w:lastRenderedPageBreak/>
         <w:t>3</w:t>
       </w:r>
       <w:r>
@@ -11965,6 +12113,7 @@
       </w:pPr>
       <w:bookmarkStart w:id="19" w:name="_Toc515229329"/>
       <w:r>
+        <w:lastRenderedPageBreak/>
         <w:t>4</w:t>
       </w:r>
       <w:r>
@@ -12173,6 +12322,7 @@
           <w:sz w:val="28"/>
           <w:szCs w:val="28"/>
         </w:rPr>
+        <w:lastRenderedPageBreak/>
         <w:t xml:space="preserve">На приведенной </w:t>
       </w:r>
       <w:r>
@@ -13056,6 +13206,7 @@
           <w:sz w:val="28"/>
           <w:szCs w:val="28"/>
         </w:rPr>
+        <w:lastRenderedPageBreak/>
         <w:t xml:space="preserve"> б)</w:t>
       </w:r>
       <w:r>
@@ -13999,6 +14150,7 @@
           <w:bCs/>
           <w:sz w:val="28"/>
           <w:szCs w:val="28"/>
+          <w:lang w:val="en-US"/>
         </w:rPr>
       </w:pPr>
       <w:r>
@@ -14139,7 +14291,16 @@
           <w:sz w:val="28"/>
           <w:szCs w:val="28"/>
         </w:rPr>
-        <w:t xml:space="preserve"> автоматически создал при инициализации приложения </w:t>
+        <w:t xml:space="preserve"> </w:t>
+      </w:r>
+      <w:r>
+        <w:rPr>
+          <w:bCs/>
+          <w:sz w:val="28"/>
+          <w:szCs w:val="28"/>
+        </w:rPr>
+        <w:lastRenderedPageBreak/>
+        <w:t xml:space="preserve">автоматически создал при инициализации приложения </w:t>
       </w:r>
       <w:proofErr w:type="spellStart"/>
       <w:r>
@@ -14158,7 +14319,67 @@
           <w:sz w:val="28"/>
           <w:szCs w:val="28"/>
         </w:rPr>
-        <w:t>. Добавим туда следующий код:</w:t>
+        <w:t>. Добавим</w:t>
+      </w:r>
+      <w:r>
+        <w:rPr>
+          <w:bCs/>
+          <w:sz w:val="28"/>
+          <w:szCs w:val="28"/>
+          <w:lang w:val="en-US"/>
+        </w:rPr>
+        <w:t xml:space="preserve"> </w:t>
+      </w:r>
+      <w:r>
+        <w:rPr>
+          <w:bCs/>
+          <w:sz w:val="28"/>
+          <w:szCs w:val="28"/>
+        </w:rPr>
+        <w:t>туда</w:t>
+      </w:r>
+      <w:r>
+        <w:rPr>
+          <w:bCs/>
+          <w:sz w:val="28"/>
+          <w:szCs w:val="28"/>
+          <w:lang w:val="en-US"/>
+        </w:rPr>
+        <w:t xml:space="preserve"> </w:t>
+      </w:r>
+      <w:r>
+        <w:rPr>
+          <w:bCs/>
+          <w:sz w:val="28"/>
+          <w:szCs w:val="28"/>
+        </w:rPr>
+        <w:t>следующий</w:t>
+      </w:r>
+      <w:r>
+        <w:rPr>
+          <w:bCs/>
+          <w:sz w:val="28"/>
+          <w:szCs w:val="28"/>
+          <w:lang w:val="en-US"/>
+        </w:rPr>
+        <w:t xml:space="preserve"> </w:t>
+      </w:r>
+      <w:r>
+        <w:rPr>
+          <w:bCs/>
+          <w:sz w:val="28"/>
+          <w:szCs w:val="28"/>
+        </w:rPr>
+        <w:t>код</w:t>
+      </w:r>
+      <w:r>
+        <w:rPr>
+          <w:bCs/>
+          <w:sz w:val="28"/>
+          <w:szCs w:val="28"/>
+          <w:lang w:val="en-US"/>
+        </w:rPr>
+        <w:t>:</w:t>
       </w:r>
     </w:p>
     <w:p>
@@ -15595,6 +15816,7 @@
           <w:sz w:val="28"/>
           <w:szCs w:val="28"/>
         </w:rPr>
+        <w:lastRenderedPageBreak/>
         <w:t>е)</w:t>
       </w:r>
       <w:r>
@@ -16197,6 +16419,7 @@
         <w:rPr>
           <w:noProof/>
         </w:rPr>
+        <w:lastRenderedPageBreak/>
         <w:drawing>
           <wp:inline distT="0" distB="0" distL="0" distR="0" wp14:anchorId="18AA3022" wp14:editId="572E6E7B">
             <wp:extent cx="5940425" cy="3268980"/>
@@ -16897,6 +17120,7 @@
           <w:szCs w:val="24"/>
           <w:lang w:val="en-US"/>
         </w:rPr>
+        <w:lastRenderedPageBreak/>
         <w:t>"</w:t>
       </w:r>
       <w:proofErr w:type="spellStart"/>
@@ -17717,7 +17941,16 @@
           <w:sz w:val="30"/>
           <w:szCs w:val="30"/>
         </w:rPr>
-        <w:t>сайтов имеют одинаковый дизайн от страницы к странице. Например, в интернет-магазине, перемещаясь от товара к товару можно увидеть одну и ту же навигационную панель, шапку, «подвал». Такие статичные элементы стараются изолировать, чтобы, когда потребуется поменять, например, внешний вид навигационной панели, можно было отредактировать только один файл, а не сотню всех, где используется эта панель. Кроме того, большая часть сайтов со схожей функциональностью вообще имеют практически идентичное расположение элементов, так что было бы полезно иметь возможность использовать шаблон для базовых элементов, упомянутых ранее</w:t>
+        <w:t xml:space="preserve">сайтов имеют одинаковый дизайн от страницы к странице. Например, в интернет-магазине, перемещаясь от товара к товару можно увидеть одну и ту же навигационную панель, шапку, «подвал». Такие статичные элементы стараются изолировать, чтобы, когда потребуется поменять, например, внешний вид навигационной панели, можно было отредактировать только один файл, а не сотню всех, где используется эта панель. Кроме того, большая часть сайтов со схожей функциональностью вообще имеют практически идентичное расположение элементов, так что </w:t>
+      </w:r>
+      <w:r>
+        <w:rPr>
+          <w:bCs/>
+          <w:sz w:val="30"/>
+          <w:szCs w:val="30"/>
+        </w:rPr>
+        <w:lastRenderedPageBreak/>
+        <w:t>было бы полезно иметь возможность использовать шаблон для базовых элементов, упомянутых ранее</w:t>
       </w:r>
       <w:r>
         <w:rPr>
@@ -18116,6 +18349,7 @@
           <w:bCs/>
           <w:sz w:val="24"/>
           <w:szCs w:val="25"/>
+          <w:lang w:val="en-US"/>
         </w:rPr>
       </w:pPr>
       <w:r>
@@ -18124,6 +18358,182 @@
           <w:bCs/>
           <w:sz w:val="24"/>
           <w:szCs w:val="25"/>
+          <w:lang w:val="en-US"/>
+        </w:rPr>
+        <w:t>{% load static %}</w:t>
+      </w:r>
+    </w:p>
+    <w:p>
+      <w:pPr>
+        <w:spacing w:after="160" w:line="259" w:lineRule="auto"/>
+        <w:ind w:firstLine="709"/>
+        <w:jc w:val="both"/>
+        <w:rPr>
+          <w:rFonts w:ascii="Courier New" w:hAnsi="Courier New" w:cs="Courier New"/>
+          <w:bCs/>
+          <w:sz w:val="24"/>
+          <w:szCs w:val="25"/>
+          <w:lang w:val="en-US"/>
+        </w:rPr>
+      </w:pPr>
+      <w:proofErr w:type="gramStart"/>
+      <w:r>
+        <w:rPr>
+          <w:rFonts w:ascii="Courier New" w:hAnsi="Courier New" w:cs="Courier New"/>
+          <w:bCs/>
+          <w:sz w:val="24"/>
+          <w:szCs w:val="25"/>
+          <w:lang w:val="en-US"/>
+        </w:rPr>
+        <w:t>&lt;!DOCTYPE</w:t>
+      </w:r>
+      <w:proofErr w:type="gramEnd"/>
+      <w:r>
+        <w:rPr>
+          <w:rFonts w:ascii="Courier New" w:hAnsi="Courier New" w:cs="Courier New"/>
+          <w:bCs/>
+          <w:sz w:val="24"/>
+          <w:szCs w:val="25"/>
+          <w:lang w:val="en-US"/>
+        </w:rPr>
+        <w:t xml:space="preserve"> html&gt;</w:t>
+      </w:r>
+    </w:p>
+    <w:p>
+      <w:pPr>
+        <w:spacing w:after="160" w:line="259" w:lineRule="auto"/>
+        <w:ind w:firstLine="709"/>
+        <w:jc w:val="both"/>
+        <w:rPr>
+          <w:rFonts w:ascii="Courier New" w:hAnsi="Courier New" w:cs="Courier New"/>
+          <w:bCs/>
+          <w:sz w:val="24"/>
+          <w:szCs w:val="25"/>
+          <w:lang w:val="en-US"/>
+        </w:rPr>
+      </w:pPr>
+      <w:r>
+        <w:rPr>
+          <w:rFonts w:ascii="Courier New" w:hAnsi="Courier New" w:cs="Courier New"/>
+          <w:bCs/>
+          <w:sz w:val="24"/>
+          <w:szCs w:val="25"/>
+          <w:lang w:val="en-US"/>
+        </w:rPr>
+        <w:t>&lt;html&gt;</w:t>
+      </w:r>
+    </w:p>
+    <w:p>
+      <w:pPr>
+        <w:spacing w:after="160" w:line="259" w:lineRule="auto"/>
+        <w:ind w:firstLine="709"/>
+        <w:jc w:val="both"/>
+        <w:rPr>
+          <w:rFonts w:ascii="Courier New" w:hAnsi="Courier New" w:cs="Courier New"/>
+          <w:bCs/>
+          <w:sz w:val="24"/>
+          <w:szCs w:val="25"/>
+          <w:lang w:val="en-US"/>
+        </w:rPr>
+      </w:pPr>
+      <w:r>
+        <w:rPr>
+          <w:rFonts w:ascii="Courier New" w:hAnsi="Courier New" w:cs="Courier New"/>
+          <w:bCs/>
+          <w:sz w:val="24"/>
+          <w:szCs w:val="25"/>
+          <w:lang w:val="en-US"/>
+        </w:rPr>
+        <w:t>&lt;head&gt;</w:t>
+      </w:r>
+    </w:p>
+    <w:p>
+      <w:pPr>
+        <w:spacing w:after="160" w:line="259" w:lineRule="auto"/>
+        <w:ind w:firstLine="709"/>
+        <w:jc w:val="both"/>
+        <w:rPr>
+          <w:rFonts w:ascii="Courier New" w:hAnsi="Courier New" w:cs="Courier New"/>
+          <w:bCs/>
+          <w:sz w:val="24"/>
+          <w:szCs w:val="25"/>
+          <w:lang w:val="en-US"/>
+        </w:rPr>
+      </w:pPr>
+      <w:r>
+        <w:rPr>
+          <w:rFonts w:ascii="Courier New" w:hAnsi="Courier New" w:cs="Courier New"/>
+          <w:bCs/>
+          <w:sz w:val="24"/>
+          <w:szCs w:val="25"/>
+          <w:lang w:val="en-US"/>
+        </w:rPr>
+        <w:t xml:space="preserve"> &lt;meta charset="utf-8" /&gt;</w:t>
+      </w:r>
+    </w:p>
+    <w:p>
+      <w:pPr>
+        <w:spacing w:after="160" w:line="259" w:lineRule="auto"/>
+        <w:ind w:firstLine="709"/>
+        <w:jc w:val="both"/>
+        <w:rPr>
+          <w:rFonts w:ascii="Courier New" w:hAnsi="Courier New" w:cs="Courier New"/>
+          <w:bCs/>
+          <w:sz w:val="24"/>
+          <w:szCs w:val="25"/>
+          <w:lang w:val="en-US"/>
+        </w:rPr>
+      </w:pPr>
+      <w:r>
+        <w:rPr>
+          <w:rFonts w:ascii="Courier New" w:hAnsi="Courier New" w:cs="Courier New"/>
+          <w:bCs/>
+          <w:sz w:val="24"/>
+          <w:szCs w:val="25"/>
+          <w:lang w:val="en-US"/>
+        </w:rPr>
+        <w:lastRenderedPageBreak/>
+        <w:t xml:space="preserve"> &lt;title</w:t>
+      </w:r>
+      <w:proofErr w:type="gramStart"/>
+      <w:r>
+        <w:rPr>
+          <w:rFonts w:ascii="Courier New" w:hAnsi="Courier New" w:cs="Courier New"/>
+          <w:bCs/>
+          <w:sz w:val="24"/>
+          <w:szCs w:val="25"/>
+          <w:lang w:val="en-US"/>
+        </w:rPr>
+        <w:t>&gt;{</w:t>
+      </w:r>
+      <w:proofErr w:type="gramEnd"/>
+      <w:r>
+        <w:rPr>
+          <w:rFonts w:ascii="Courier New" w:hAnsi="Courier New" w:cs="Courier New"/>
+          <w:bCs/>
+          <w:sz w:val="24"/>
+          <w:szCs w:val="25"/>
+          <w:lang w:val="en-US"/>
+        </w:rPr>
+        <w:t>% block title %}</w:t>
+      </w:r>
+      <w:r>
+        <w:rPr>
+          <w:rFonts w:ascii="Courier New" w:hAnsi="Courier New" w:cs="Courier New"/>
+          <w:bCs/>
+          <w:sz w:val="24"/>
+          <w:szCs w:val="25"/>
+          <w:lang w:val="en-US"/>
+        </w:rPr>
+        <w:t>Smart Note</w:t>
+      </w:r>
+      <w:r>
+        <w:rPr>
+          <w:rFonts w:ascii="Courier New" w:hAnsi="Courier New" w:cs="Courier New"/>
+          <w:bCs/>
+          <w:sz w:val="24"/>
+          <w:szCs w:val="25"/>
+          <w:lang w:val="en-US"/>
         </w:rPr>
         <w:t xml:space="preserve">{% </w:t>
       </w:r>
@@ -18134,8 +18544,9 @@
           <w:bCs/>
           <w:sz w:val="24"/>
           <w:szCs w:val="25"/>
-        </w:rPr>
-        <w:t>load</w:t>
+          <w:lang w:val="en-US"/>
+        </w:rPr>
+        <w:t>endblock</w:t>
       </w:r>
       <w:proofErr w:type="spellEnd"/>
       <w:r>
@@ -18144,26 +18555,937 @@
           <w:bCs/>
           <w:sz w:val="24"/>
           <w:szCs w:val="25"/>
+          <w:lang w:val="en-US"/>
+        </w:rPr>
+        <w:t xml:space="preserve"> %}&lt;/title&gt;</w:t>
+      </w:r>
+    </w:p>
+    <w:p>
+      <w:pPr>
+        <w:spacing w:after="160" w:line="259" w:lineRule="auto"/>
+        <w:ind w:firstLine="709"/>
+        <w:jc w:val="both"/>
+        <w:rPr>
+          <w:rFonts w:ascii="Courier New" w:hAnsi="Courier New" w:cs="Courier New"/>
+          <w:bCs/>
+          <w:sz w:val="24"/>
+          <w:szCs w:val="25"/>
+          <w:lang w:val="en-US"/>
+        </w:rPr>
+      </w:pPr>
+      <w:r>
+        <w:rPr>
+          <w:rFonts w:ascii="Courier New" w:hAnsi="Courier New" w:cs="Courier New"/>
+          <w:bCs/>
+          <w:sz w:val="24"/>
+          <w:szCs w:val="25"/>
+          <w:lang w:val="en-US"/>
+        </w:rPr>
+        <w:t xml:space="preserve"> &lt;link </w:t>
+      </w:r>
+      <w:proofErr w:type="spellStart"/>
+      <w:r>
+        <w:rPr>
+          <w:rFonts w:ascii="Courier New" w:hAnsi="Courier New" w:cs="Courier New"/>
+          <w:bCs/>
+          <w:sz w:val="24"/>
+          <w:szCs w:val="25"/>
+          <w:lang w:val="en-US"/>
+        </w:rPr>
+        <w:t>href</w:t>
+      </w:r>
+      <w:proofErr w:type="spellEnd"/>
+      <w:r>
+        <w:rPr>
+          <w:rFonts w:ascii="Courier New" w:hAnsi="Courier New" w:cs="Courier New"/>
+          <w:bCs/>
+          <w:sz w:val="24"/>
+          <w:szCs w:val="25"/>
+          <w:lang w:val="en-US"/>
+        </w:rPr>
+        <w:t>="{% static "</w:t>
+      </w:r>
+      <w:proofErr w:type="spellStart"/>
+      <w:r>
+        <w:rPr>
+          <w:rFonts w:ascii="Courier New" w:hAnsi="Courier New" w:cs="Courier New"/>
+          <w:bCs/>
+          <w:sz w:val="24"/>
+          <w:szCs w:val="25"/>
+          <w:lang w:val="en-US"/>
+        </w:rPr>
+        <w:t>css</w:t>
+      </w:r>
+      <w:proofErr w:type="spellEnd"/>
+      <w:r>
+        <w:rPr>
+          <w:rFonts w:ascii="Courier New" w:hAnsi="Courier New" w:cs="Courier New"/>
+          <w:bCs/>
+          <w:sz w:val="24"/>
+          <w:szCs w:val="25"/>
+          <w:lang w:val="en-US"/>
+        </w:rPr>
+        <w:t xml:space="preserve">/base.css" %}" </w:t>
+      </w:r>
+      <w:proofErr w:type="spellStart"/>
+      <w:r>
+        <w:rPr>
+          <w:rFonts w:ascii="Courier New" w:hAnsi="Courier New" w:cs="Courier New"/>
+          <w:bCs/>
+          <w:sz w:val="24"/>
+          <w:szCs w:val="25"/>
+          <w:lang w:val="en-US"/>
+        </w:rPr>
+        <w:t>rel</w:t>
+      </w:r>
+      <w:proofErr w:type="spellEnd"/>
+      <w:r>
+        <w:rPr>
+          <w:rFonts w:ascii="Courier New" w:hAnsi="Courier New" w:cs="Courier New"/>
+          <w:bCs/>
+          <w:sz w:val="24"/>
+          <w:szCs w:val="25"/>
+          <w:lang w:val="en-US"/>
+        </w:rPr>
+        <w:t>="stylesheet"&gt;</w:t>
+      </w:r>
+    </w:p>
+    <w:p>
+      <w:pPr>
+        <w:spacing w:after="160" w:line="259" w:lineRule="auto"/>
+        <w:ind w:firstLine="709"/>
+        <w:jc w:val="both"/>
+        <w:rPr>
+          <w:rFonts w:ascii="Courier New" w:hAnsi="Courier New" w:cs="Courier New"/>
+          <w:bCs/>
+          <w:sz w:val="24"/>
+          <w:szCs w:val="25"/>
+          <w:lang w:val="en-US"/>
+        </w:rPr>
+      </w:pPr>
+      <w:r>
+        <w:rPr>
+          <w:rFonts w:ascii="Courier New" w:hAnsi="Courier New" w:cs="Courier New"/>
+          <w:bCs/>
+          <w:sz w:val="24"/>
+          <w:szCs w:val="25"/>
+          <w:lang w:val="en-US"/>
+        </w:rPr>
+        <w:t>&lt;/head&gt;</w:t>
+      </w:r>
+    </w:p>
+    <w:p>
+      <w:pPr>
+        <w:spacing w:after="160" w:line="259" w:lineRule="auto"/>
+        <w:ind w:firstLine="709"/>
+        <w:jc w:val="both"/>
+        <w:rPr>
+          <w:rFonts w:ascii="Courier New" w:hAnsi="Courier New" w:cs="Courier New"/>
+          <w:bCs/>
+          <w:sz w:val="24"/>
+          <w:szCs w:val="25"/>
+          <w:lang w:val="en-US"/>
+        </w:rPr>
+      </w:pPr>
+      <w:r>
+        <w:rPr>
+          <w:rFonts w:ascii="Courier New" w:hAnsi="Courier New" w:cs="Courier New"/>
+          <w:bCs/>
+          <w:sz w:val="24"/>
+          <w:szCs w:val="25"/>
+          <w:lang w:val="en-US"/>
+        </w:rPr>
+        <w:t>&lt;body&gt;</w:t>
+      </w:r>
+    </w:p>
+    <w:p>
+      <w:pPr>
+        <w:spacing w:after="160" w:line="259" w:lineRule="auto"/>
+        <w:ind w:firstLine="709"/>
+        <w:jc w:val="both"/>
+        <w:rPr>
+          <w:rFonts w:ascii="Courier New" w:hAnsi="Courier New" w:cs="Courier New"/>
+          <w:bCs/>
+          <w:sz w:val="24"/>
+          <w:szCs w:val="25"/>
+          <w:lang w:val="en-US"/>
+        </w:rPr>
+      </w:pPr>
+      <w:r>
+        <w:rPr>
+          <w:rFonts w:ascii="Courier New" w:hAnsi="Courier New" w:cs="Courier New"/>
+          <w:bCs/>
+          <w:sz w:val="24"/>
+          <w:szCs w:val="25"/>
+          <w:lang w:val="en-US"/>
+        </w:rPr>
+        <w:t xml:space="preserve"> &lt;div id="header"&gt;</w:t>
+      </w:r>
+    </w:p>
+    <w:p>
+      <w:pPr>
+        <w:spacing w:after="160" w:line="259" w:lineRule="auto"/>
+        <w:ind w:firstLine="709"/>
+        <w:jc w:val="both"/>
+        <w:rPr>
+          <w:rFonts w:ascii="Courier New" w:hAnsi="Courier New" w:cs="Courier New"/>
+          <w:bCs/>
+          <w:sz w:val="24"/>
+          <w:szCs w:val="25"/>
+          <w:lang w:val="en-US"/>
+        </w:rPr>
+      </w:pPr>
+      <w:r>
+        <w:rPr>
+          <w:rFonts w:ascii="Courier New" w:hAnsi="Courier New" w:cs="Courier New"/>
+          <w:bCs/>
+          <w:sz w:val="24"/>
+          <w:szCs w:val="25"/>
+          <w:lang w:val="en-US"/>
+        </w:rPr>
+        <w:t xml:space="preserve"> &lt;a </w:t>
+      </w:r>
+      <w:proofErr w:type="spellStart"/>
+      <w:r>
+        <w:rPr>
+          <w:rFonts w:ascii="Courier New" w:hAnsi="Courier New" w:cs="Courier New"/>
+          <w:bCs/>
+          <w:sz w:val="24"/>
+          <w:szCs w:val="25"/>
+          <w:lang w:val="en-US"/>
+        </w:rPr>
+        <w:t>href</w:t>
+      </w:r>
+      <w:proofErr w:type="spellEnd"/>
+      <w:r>
+        <w:rPr>
+          <w:rFonts w:ascii="Courier New" w:hAnsi="Courier New" w:cs="Courier New"/>
+          <w:bCs/>
+          <w:sz w:val="24"/>
+          <w:szCs w:val="25"/>
+          <w:lang w:val="en-US"/>
+        </w:rPr>
+        <w:t>="/" class="logo"&gt;</w:t>
+      </w:r>
+      <w:r>
+        <w:rPr>
+          <w:rFonts w:ascii="Courier New" w:hAnsi="Courier New" w:cs="Courier New"/>
+          <w:bCs/>
+          <w:sz w:val="24"/>
+          <w:szCs w:val="25"/>
+          <w:lang w:val="en-US"/>
+        </w:rPr>
+        <w:t>Smart Note</w:t>
+      </w:r>
+      <w:r>
+        <w:rPr>
+          <w:rFonts w:ascii="Courier New" w:hAnsi="Courier New" w:cs="Courier New"/>
+          <w:bCs/>
+          <w:sz w:val="24"/>
+          <w:szCs w:val="25"/>
+          <w:lang w:val="en-US"/>
+        </w:rPr>
+        <w:t>&lt;/a&gt;</w:t>
+      </w:r>
+    </w:p>
+    <w:p>
+      <w:pPr>
+        <w:spacing w:after="160" w:line="259" w:lineRule="auto"/>
+        <w:ind w:firstLine="709"/>
+        <w:jc w:val="both"/>
+        <w:rPr>
+          <w:rFonts w:ascii="Courier New" w:hAnsi="Courier New" w:cs="Courier New"/>
+          <w:bCs/>
+          <w:sz w:val="24"/>
+          <w:szCs w:val="25"/>
+          <w:lang w:val="en-US"/>
+        </w:rPr>
+      </w:pPr>
+      <w:r>
+        <w:rPr>
+          <w:rFonts w:ascii="Courier New" w:hAnsi="Courier New" w:cs="Courier New"/>
+          <w:bCs/>
+          <w:sz w:val="24"/>
+          <w:szCs w:val="25"/>
+          <w:lang w:val="en-US"/>
+        </w:rPr>
+        <w:t xml:space="preserve"> &lt;/div&gt;</w:t>
+      </w:r>
+    </w:p>
+    <w:p>
+      <w:pPr>
+        <w:spacing w:after="160" w:line="259" w:lineRule="auto"/>
+        <w:ind w:firstLine="709"/>
+        <w:jc w:val="both"/>
+        <w:rPr>
+          <w:rFonts w:ascii="Courier New" w:hAnsi="Courier New" w:cs="Courier New"/>
+          <w:bCs/>
+          <w:sz w:val="24"/>
+          <w:szCs w:val="25"/>
+          <w:lang w:val="en-US"/>
+        </w:rPr>
+      </w:pPr>
+      <w:r>
+        <w:rPr>
+          <w:rFonts w:ascii="Courier New" w:hAnsi="Courier New" w:cs="Courier New"/>
+          <w:bCs/>
+          <w:sz w:val="24"/>
+          <w:szCs w:val="25"/>
+          <w:lang w:val="en-US"/>
+        </w:rPr>
+        <w:t xml:space="preserve"> &lt;div id="</w:t>
+      </w:r>
+      <w:proofErr w:type="spellStart"/>
+      <w:r>
+        <w:rPr>
+          <w:rFonts w:ascii="Courier New" w:hAnsi="Courier New" w:cs="Courier New"/>
+          <w:bCs/>
+          <w:sz w:val="24"/>
+          <w:szCs w:val="25"/>
+          <w:lang w:val="en-US"/>
+        </w:rPr>
+        <w:t>subheader</w:t>
+      </w:r>
+      <w:proofErr w:type="spellEnd"/>
+      <w:r>
+        <w:rPr>
+          <w:rFonts w:ascii="Courier New" w:hAnsi="Courier New" w:cs="Courier New"/>
+          <w:bCs/>
+          <w:sz w:val="24"/>
+          <w:szCs w:val="25"/>
+          <w:lang w:val="en-US"/>
+        </w:rPr>
+        <w:t>"&gt;</w:t>
+      </w:r>
+    </w:p>
+    <w:p>
+      <w:pPr>
+        <w:spacing w:after="160" w:line="259" w:lineRule="auto"/>
+        <w:ind w:firstLine="709"/>
+        <w:jc w:val="both"/>
+        <w:rPr>
+          <w:rFonts w:ascii="Courier New" w:hAnsi="Courier New" w:cs="Courier New"/>
+          <w:bCs/>
+          <w:sz w:val="24"/>
+          <w:szCs w:val="25"/>
+          <w:lang w:val="en-US"/>
+        </w:rPr>
+      </w:pPr>
+      <w:r>
+        <w:rPr>
+          <w:rFonts w:ascii="Courier New" w:hAnsi="Courier New" w:cs="Courier New"/>
+          <w:bCs/>
+          <w:sz w:val="24"/>
+          <w:szCs w:val="25"/>
+          <w:lang w:val="en-US"/>
+        </w:rPr>
+        <w:t xml:space="preserve"> &lt;div class="cart"&gt;</w:t>
+      </w:r>
+    </w:p>
+    <w:p>
+      <w:pPr>
+        <w:spacing w:after="160" w:line="259" w:lineRule="auto"/>
+        <w:ind w:firstLine="709"/>
+        <w:jc w:val="both"/>
+        <w:rPr>
+          <w:rFonts w:ascii="Courier New" w:hAnsi="Courier New" w:cs="Courier New"/>
+          <w:bCs/>
+          <w:sz w:val="24"/>
+          <w:szCs w:val="25"/>
+          <w:lang w:val="en-US"/>
+        </w:rPr>
+      </w:pPr>
+      <w:r>
+        <w:rPr>
+          <w:rFonts w:ascii="Courier New" w:hAnsi="Courier New" w:cs="Courier New"/>
+          <w:bCs/>
+          <w:sz w:val="24"/>
+          <w:szCs w:val="25"/>
+          <w:lang w:val="en-US"/>
+        </w:rPr>
+        <w:t xml:space="preserve"> {% with </w:t>
+      </w:r>
+      <w:proofErr w:type="spellStart"/>
+      <w:r>
+        <w:rPr>
+          <w:rFonts w:ascii="Courier New" w:hAnsi="Courier New" w:cs="Courier New"/>
+          <w:bCs/>
+          <w:sz w:val="24"/>
+          <w:szCs w:val="25"/>
+          <w:lang w:val="en-US"/>
+        </w:rPr>
+        <w:t>total_items</w:t>
+      </w:r>
+      <w:proofErr w:type="spellEnd"/>
+      <w:r>
+        <w:rPr>
+          <w:rFonts w:ascii="Courier New" w:hAnsi="Courier New" w:cs="Courier New"/>
+          <w:bCs/>
+          <w:sz w:val="24"/>
+          <w:szCs w:val="25"/>
+          <w:lang w:val="en-US"/>
+        </w:rPr>
+        <w:t>=</w:t>
+      </w:r>
+      <w:proofErr w:type="spellStart"/>
+      <w:r>
+        <w:rPr>
+          <w:rFonts w:ascii="Courier New" w:hAnsi="Courier New" w:cs="Courier New"/>
+          <w:bCs/>
+          <w:sz w:val="24"/>
+          <w:szCs w:val="25"/>
+          <w:lang w:val="en-US"/>
+        </w:rPr>
+        <w:t>doc</w:t>
+      </w:r>
+      <w:r>
+        <w:rPr>
+          <w:rFonts w:ascii="Courier New" w:hAnsi="Courier New" w:cs="Courier New"/>
+          <w:bCs/>
+          <w:sz w:val="24"/>
+          <w:szCs w:val="25"/>
+          <w:lang w:val="en-US"/>
+        </w:rPr>
+        <w:t>|length</w:t>
+      </w:r>
+      <w:proofErr w:type="spellEnd"/>
+      <w:r>
+        <w:rPr>
+          <w:rFonts w:ascii="Courier New" w:hAnsi="Courier New" w:cs="Courier New"/>
+          <w:bCs/>
+          <w:sz w:val="24"/>
+          <w:szCs w:val="25"/>
+          <w:lang w:val="en-US"/>
+        </w:rPr>
+        <w:t xml:space="preserve"> %}</w:t>
+      </w:r>
+    </w:p>
+    <w:p>
+      <w:pPr>
+        <w:spacing w:after="160" w:line="259" w:lineRule="auto"/>
+        <w:ind w:firstLine="709"/>
+        <w:jc w:val="both"/>
+        <w:rPr>
+          <w:rFonts w:ascii="Courier New" w:hAnsi="Courier New" w:cs="Courier New"/>
+          <w:bCs/>
+          <w:sz w:val="24"/>
+          <w:szCs w:val="25"/>
+          <w:lang w:val="en-US"/>
+        </w:rPr>
+      </w:pPr>
+      <w:r>
+        <w:rPr>
+          <w:rFonts w:ascii="Courier New" w:hAnsi="Courier New" w:cs="Courier New"/>
+          <w:bCs/>
+          <w:sz w:val="24"/>
+          <w:szCs w:val="25"/>
+          <w:lang w:val="en-US"/>
+        </w:rPr>
+        <w:t xml:space="preserve"> {% if </w:t>
+      </w:r>
+      <w:proofErr w:type="spellStart"/>
+      <w:r>
+        <w:rPr>
+          <w:rFonts w:ascii="Courier New" w:hAnsi="Courier New" w:cs="Courier New"/>
+          <w:bCs/>
+          <w:sz w:val="24"/>
+          <w:szCs w:val="25"/>
+          <w:lang w:val="en-US"/>
+        </w:rPr>
+        <w:t>doc</w:t>
+      </w:r>
+      <w:r>
+        <w:rPr>
+          <w:rFonts w:ascii="Courier New" w:hAnsi="Courier New" w:cs="Courier New"/>
+          <w:bCs/>
+          <w:sz w:val="24"/>
+          <w:szCs w:val="25"/>
+          <w:lang w:val="en-US"/>
+        </w:rPr>
+        <w:t>|length</w:t>
+      </w:r>
+      <w:proofErr w:type="spellEnd"/>
+      <w:r>
+        <w:rPr>
+          <w:rFonts w:ascii="Courier New" w:hAnsi="Courier New" w:cs="Courier New"/>
+          <w:bCs/>
+          <w:sz w:val="24"/>
+          <w:szCs w:val="25"/>
+          <w:lang w:val="en-US"/>
+        </w:rPr>
+        <w:t xml:space="preserve"> &gt; 0 %}</w:t>
+      </w:r>
+    </w:p>
+    <w:p>
+      <w:pPr>
+        <w:spacing w:after="160" w:line="259" w:lineRule="auto"/>
+        <w:ind w:firstLine="709"/>
+        <w:jc w:val="both"/>
+        <w:rPr>
+          <w:rFonts w:ascii="Courier New" w:hAnsi="Courier New" w:cs="Courier New"/>
+          <w:bCs/>
+          <w:sz w:val="24"/>
+          <w:szCs w:val="25"/>
+          <w:lang w:val="en-US"/>
+        </w:rPr>
+      </w:pPr>
+      <w:r>
+        <w:rPr>
+          <w:rFonts w:ascii="Courier New" w:hAnsi="Courier New" w:cs="Courier New"/>
+          <w:bCs/>
+          <w:sz w:val="24"/>
+          <w:szCs w:val="25"/>
+          <w:lang w:val="en-US"/>
+        </w:rPr>
+        <w:t xml:space="preserve"> Your </w:t>
+      </w:r>
+      <w:r>
+        <w:rPr>
+          <w:rFonts w:ascii="Courier New" w:hAnsi="Courier New" w:cs="Courier New"/>
+          <w:bCs/>
+          <w:sz w:val="24"/>
+          <w:szCs w:val="25"/>
+          <w:lang w:val="en-US"/>
+        </w:rPr>
+        <w:t>document</w:t>
+      </w:r>
+      <w:r>
+        <w:rPr>
+          <w:rFonts w:ascii="Courier New" w:hAnsi="Courier New" w:cs="Courier New"/>
+          <w:bCs/>
+          <w:sz w:val="24"/>
+          <w:szCs w:val="25"/>
+          <w:lang w:val="en-US"/>
+        </w:rPr>
+        <w:t>:</w:t>
+      </w:r>
+    </w:p>
+    <w:p>
+      <w:pPr>
+        <w:spacing w:after="160" w:line="259" w:lineRule="auto"/>
+        <w:ind w:firstLine="709"/>
+        <w:jc w:val="both"/>
+        <w:rPr>
+          <w:rFonts w:ascii="Courier New" w:hAnsi="Courier New" w:cs="Courier New"/>
+          <w:bCs/>
+          <w:sz w:val="24"/>
+          <w:szCs w:val="25"/>
+          <w:lang w:val="en-US"/>
+        </w:rPr>
+      </w:pPr>
+      <w:r>
+        <w:rPr>
+          <w:rFonts w:ascii="Courier New" w:hAnsi="Courier New" w:cs="Courier New"/>
+          <w:bCs/>
+          <w:sz w:val="24"/>
+          <w:szCs w:val="25"/>
+          <w:lang w:val="en-US"/>
+        </w:rPr>
+        <w:t xml:space="preserve"> &lt;a </w:t>
+      </w:r>
+      <w:proofErr w:type="spellStart"/>
+      <w:r>
+        <w:rPr>
+          <w:rFonts w:ascii="Courier New" w:hAnsi="Courier New" w:cs="Courier New"/>
+          <w:bCs/>
+          <w:sz w:val="24"/>
+          <w:szCs w:val="25"/>
+          <w:lang w:val="en-US"/>
+        </w:rPr>
+        <w:t>href</w:t>
+      </w:r>
+      <w:proofErr w:type="spellEnd"/>
+      <w:r>
+        <w:rPr>
+          <w:rFonts w:ascii="Courier New" w:hAnsi="Courier New" w:cs="Courier New"/>
+          <w:bCs/>
+          <w:sz w:val="24"/>
+          <w:szCs w:val="25"/>
+          <w:lang w:val="en-US"/>
+        </w:rPr>
+        <w:t xml:space="preserve">="{% </w:t>
+      </w:r>
+      <w:proofErr w:type="spellStart"/>
+      <w:r>
+        <w:rPr>
+          <w:rFonts w:ascii="Courier New" w:hAnsi="Courier New" w:cs="Courier New"/>
+          <w:bCs/>
+          <w:sz w:val="24"/>
+          <w:szCs w:val="25"/>
+          <w:lang w:val="en-US"/>
+        </w:rPr>
+        <w:t>url</w:t>
+      </w:r>
+      <w:proofErr w:type="spellEnd"/>
+      <w:r>
+        <w:rPr>
+          <w:rFonts w:ascii="Courier New" w:hAnsi="Courier New" w:cs="Courier New"/>
+          <w:bCs/>
+          <w:sz w:val="24"/>
+          <w:szCs w:val="25"/>
+          <w:lang w:val="en-US"/>
+        </w:rPr>
+        <w:t xml:space="preserve"> "</w:t>
+      </w:r>
+      <w:proofErr w:type="spellStart"/>
+      <w:r>
+        <w:rPr>
+          <w:rFonts w:ascii="Courier New" w:hAnsi="Courier New" w:cs="Courier New"/>
+          <w:bCs/>
+          <w:sz w:val="24"/>
+          <w:szCs w:val="25"/>
+          <w:lang w:val="en-US"/>
+        </w:rPr>
+        <w:t>doc</w:t>
+      </w:r>
+      <w:r>
+        <w:rPr>
+          <w:rFonts w:ascii="Courier New" w:hAnsi="Courier New" w:cs="Courier New"/>
+          <w:bCs/>
+          <w:sz w:val="24"/>
+          <w:szCs w:val="25"/>
+          <w:lang w:val="en-US"/>
+        </w:rPr>
+        <w:t>:</w:t>
+      </w:r>
+      <w:r>
+        <w:rPr>
+          <w:rFonts w:ascii="Courier New" w:hAnsi="Courier New" w:cs="Courier New"/>
+          <w:bCs/>
+          <w:sz w:val="24"/>
+          <w:szCs w:val="25"/>
+          <w:lang w:val="en-US"/>
+        </w:rPr>
+        <w:t>doc</w:t>
+      </w:r>
+      <w:r>
+        <w:rPr>
+          <w:rFonts w:ascii="Courier New" w:hAnsi="Courier New" w:cs="Courier New"/>
+          <w:bCs/>
+          <w:sz w:val="24"/>
+          <w:szCs w:val="25"/>
+          <w:lang w:val="en-US"/>
+        </w:rPr>
+        <w:t>_detail</w:t>
+      </w:r>
+      <w:proofErr w:type="spellEnd"/>
+      <w:r>
+        <w:rPr>
+          <w:rFonts w:ascii="Courier New" w:hAnsi="Courier New" w:cs="Courier New"/>
+          <w:bCs/>
+          <w:sz w:val="24"/>
+          <w:szCs w:val="25"/>
+          <w:lang w:val="en-US"/>
+        </w:rPr>
+        <w:t>" %}"&gt;</w:t>
+      </w:r>
+    </w:p>
+    <w:p>
+      <w:pPr>
+        <w:spacing w:after="160" w:line="259" w:lineRule="auto"/>
+        <w:ind w:firstLine="709"/>
+        <w:jc w:val="both"/>
+        <w:rPr>
+          <w:rFonts w:ascii="Courier New" w:hAnsi="Courier New" w:cs="Courier New"/>
+          <w:bCs/>
+          <w:sz w:val="24"/>
+          <w:szCs w:val="25"/>
+          <w:lang w:val="en-US"/>
+        </w:rPr>
+      </w:pPr>
+      <w:r>
+        <w:rPr>
+          <w:rFonts w:ascii="Courier New" w:hAnsi="Courier New" w:cs="Courier New"/>
+          <w:bCs/>
+          <w:sz w:val="24"/>
+          <w:szCs w:val="25"/>
+          <w:lang w:val="en-US"/>
         </w:rPr>
         <w:t xml:space="preserve"> </w:t>
       </w:r>
-      <w:proofErr w:type="spellStart"/>
+      <w:proofErr w:type="gramStart"/>
       <w:r>
         <w:rPr>
           <w:rFonts w:ascii="Courier New" w:hAnsi="Courier New" w:cs="Courier New"/>
           <w:bCs/>
           <w:sz w:val="24"/>
           <w:szCs w:val="25"/>
-        </w:rPr>
-        <w:t>static</w:t>
-      </w:r>
-      <w:proofErr w:type="spellEnd"/>
+          <w:lang w:val="en-US"/>
+        </w:rPr>
+        <w:t xml:space="preserve">{{ </w:t>
+      </w:r>
+      <w:proofErr w:type="spellStart"/>
       <w:r>
         <w:rPr>
           <w:rFonts w:ascii="Courier New" w:hAnsi="Courier New" w:cs="Courier New"/>
           <w:bCs/>
           <w:sz w:val="24"/>
           <w:szCs w:val="25"/>
+          <w:lang w:val="en-US"/>
+        </w:rPr>
+        <w:t>total</w:t>
+      </w:r>
+      <w:proofErr w:type="gramEnd"/>
+      <w:r>
+        <w:rPr>
+          <w:rFonts w:ascii="Courier New" w:hAnsi="Courier New" w:cs="Courier New"/>
+          <w:bCs/>
+          <w:sz w:val="24"/>
+          <w:szCs w:val="25"/>
+          <w:lang w:val="en-US"/>
+        </w:rPr>
+        <w:t>_items</w:t>
+      </w:r>
+      <w:proofErr w:type="spellEnd"/>
+      <w:r>
+        <w:rPr>
+          <w:rFonts w:ascii="Courier New" w:hAnsi="Courier New" w:cs="Courier New"/>
+          <w:bCs/>
+          <w:sz w:val="24"/>
+          <w:szCs w:val="25"/>
+          <w:lang w:val="en-US"/>
+        </w:rPr>
+        <w:t xml:space="preserve"> }} item{{ </w:t>
+      </w:r>
+      <w:proofErr w:type="spellStart"/>
+      <w:r>
+        <w:rPr>
+          <w:rFonts w:ascii="Courier New" w:hAnsi="Courier New" w:cs="Courier New"/>
+          <w:bCs/>
+          <w:sz w:val="24"/>
+          <w:szCs w:val="25"/>
+          <w:lang w:val="en-US"/>
+        </w:rPr>
+        <w:t>total_items|pluralize</w:t>
+      </w:r>
+      <w:proofErr w:type="spellEnd"/>
+    </w:p>
+    <w:p>
+      <w:pPr>
+        <w:spacing w:after="160" w:line="259" w:lineRule="auto"/>
+        <w:ind w:firstLine="709"/>
+        <w:jc w:val="both"/>
+        <w:rPr>
+          <w:rFonts w:ascii="Courier New" w:hAnsi="Courier New" w:cs="Courier New"/>
+          <w:bCs/>
+          <w:sz w:val="24"/>
+          <w:szCs w:val="25"/>
+          <w:lang w:val="en-US"/>
+        </w:rPr>
+      </w:pPr>
+      <w:r>
+        <w:rPr>
+          <w:rFonts w:ascii="Courier New" w:hAnsi="Courier New" w:cs="Courier New"/>
+          <w:bCs/>
+          <w:sz w:val="24"/>
+          <w:szCs w:val="25"/>
+          <w:lang w:val="en-US"/>
+        </w:rPr>
+        <w:t>}}, $</w:t>
+      </w:r>
+      <w:proofErr w:type="gramStart"/>
+      <w:r>
+        <w:rPr>
+          <w:rFonts w:ascii="Courier New" w:hAnsi="Courier New" w:cs="Courier New"/>
+          <w:bCs/>
+          <w:sz w:val="24"/>
+          <w:szCs w:val="25"/>
+          <w:lang w:val="en-US"/>
+        </w:rPr>
+        <w:t xml:space="preserve">{{ </w:t>
+      </w:r>
+      <w:proofErr w:type="spellStart"/>
+      <w:r>
+        <w:rPr>
+          <w:rFonts w:ascii="Courier New" w:hAnsi="Courier New" w:cs="Courier New"/>
+          <w:bCs/>
+          <w:sz w:val="24"/>
+          <w:szCs w:val="25"/>
+          <w:lang w:val="en-US"/>
+        </w:rPr>
+        <w:t>doc.get</w:t>
+      </w:r>
+      <w:proofErr w:type="gramEnd"/>
+      <w:r>
+        <w:rPr>
+          <w:rFonts w:ascii="Courier New" w:hAnsi="Courier New" w:cs="Courier New"/>
+          <w:bCs/>
+          <w:sz w:val="24"/>
+          <w:szCs w:val="25"/>
+          <w:lang w:val="en-US"/>
+        </w:rPr>
+        <w:t>_page_count</w:t>
+      </w:r>
+      <w:proofErr w:type="spellEnd"/>
+      <w:r>
+        <w:rPr>
+          <w:rFonts w:ascii="Courier New" w:hAnsi="Courier New" w:cs="Courier New"/>
+          <w:bCs/>
+          <w:sz w:val="24"/>
+          <w:szCs w:val="25"/>
+          <w:lang w:val="en-US"/>
+        </w:rPr>
+        <w:t xml:space="preserve"> }}</w:t>
+      </w:r>
+    </w:p>
+    <w:p>
+      <w:pPr>
+        <w:spacing w:after="160" w:line="259" w:lineRule="auto"/>
+        <w:ind w:firstLine="709"/>
+        <w:jc w:val="both"/>
+        <w:rPr>
+          <w:rFonts w:ascii="Courier New" w:hAnsi="Courier New" w:cs="Courier New"/>
+          <w:bCs/>
+          <w:sz w:val="24"/>
+          <w:szCs w:val="25"/>
+          <w:lang w:val="en-US"/>
+        </w:rPr>
+      </w:pPr>
+      <w:r>
+        <w:rPr>
+          <w:rFonts w:ascii="Courier New" w:hAnsi="Courier New" w:cs="Courier New"/>
+          <w:bCs/>
+          <w:sz w:val="24"/>
+          <w:szCs w:val="25"/>
+          <w:lang w:val="en-US"/>
+        </w:rPr>
+        <w:t xml:space="preserve"> &lt;/a&gt;</w:t>
+      </w:r>
+    </w:p>
+    <w:p>
+      <w:pPr>
+        <w:spacing w:after="160" w:line="259" w:lineRule="auto"/>
+        <w:ind w:firstLine="709"/>
+        <w:jc w:val="both"/>
+        <w:rPr>
+          <w:rFonts w:ascii="Courier New" w:hAnsi="Courier New" w:cs="Courier New"/>
+          <w:bCs/>
+          <w:sz w:val="24"/>
+          <w:szCs w:val="25"/>
+          <w:lang w:val="en-US"/>
+        </w:rPr>
+      </w:pPr>
+      <w:r>
+        <w:rPr>
+          <w:rFonts w:ascii="Courier New" w:hAnsi="Courier New" w:cs="Courier New"/>
+          <w:bCs/>
+          <w:sz w:val="24"/>
+          <w:szCs w:val="25"/>
+          <w:lang w:val="en-US"/>
+        </w:rPr>
+        <w:t xml:space="preserve"> {% else %}</w:t>
+      </w:r>
+    </w:p>
+    <w:p>
+      <w:pPr>
+        <w:spacing w:after="160" w:line="259" w:lineRule="auto"/>
+        <w:ind w:firstLine="709"/>
+        <w:jc w:val="both"/>
+        <w:rPr>
+          <w:rFonts w:ascii="Courier New" w:hAnsi="Courier New" w:cs="Courier New"/>
+          <w:bCs/>
+          <w:sz w:val="24"/>
+          <w:szCs w:val="25"/>
+          <w:lang w:val="en-US"/>
+        </w:rPr>
+      </w:pPr>
+      <w:r>
+        <w:rPr>
+          <w:rFonts w:ascii="Courier New" w:hAnsi="Courier New" w:cs="Courier New"/>
+          <w:bCs/>
+          <w:sz w:val="24"/>
+          <w:szCs w:val="25"/>
+          <w:lang w:val="en-US"/>
+        </w:rPr>
+        <w:t xml:space="preserve"> Your </w:t>
+      </w:r>
+      <w:r>
+        <w:rPr>
+          <w:rFonts w:ascii="Courier New" w:hAnsi="Courier New" w:cs="Courier New"/>
+          <w:bCs/>
+          <w:sz w:val="24"/>
+          <w:szCs w:val="25"/>
+          <w:lang w:val="en-US"/>
+        </w:rPr>
+        <w:t>document</w:t>
+      </w:r>
+      <w:r>
+        <w:rPr>
+          <w:rFonts w:ascii="Courier New" w:hAnsi="Courier New" w:cs="Courier New"/>
+          <w:bCs/>
+          <w:sz w:val="24"/>
+          <w:szCs w:val="25"/>
+          <w:lang w:val="en-US"/>
+        </w:rPr>
+        <w:t xml:space="preserve"> is empty.</w:t>
+      </w:r>
+    </w:p>
+    <w:p>
+      <w:pPr>
+        <w:spacing w:after="160" w:line="259" w:lineRule="auto"/>
+        <w:ind w:firstLine="709"/>
+        <w:jc w:val="both"/>
+        <w:rPr>
+          <w:rFonts w:ascii="Courier New" w:hAnsi="Courier New" w:cs="Courier New"/>
+          <w:bCs/>
+          <w:sz w:val="24"/>
+          <w:szCs w:val="25"/>
+          <w:lang w:val="en-US"/>
+        </w:rPr>
+      </w:pPr>
+      <w:r>
+        <w:rPr>
+          <w:rFonts w:ascii="Courier New" w:hAnsi="Courier New" w:cs="Courier New"/>
+          <w:bCs/>
+          <w:sz w:val="24"/>
+          <w:szCs w:val="25"/>
+          <w:lang w:val="en-US"/>
+        </w:rPr>
+        <w:t xml:space="preserve"> {% endif %}</w:t>
+      </w:r>
+    </w:p>
+    <w:p>
+      <w:pPr>
+        <w:spacing w:after="160" w:line="259" w:lineRule="auto"/>
+        <w:ind w:firstLine="709"/>
+        <w:jc w:val="both"/>
+        <w:rPr>
+          <w:rFonts w:ascii="Courier New" w:hAnsi="Courier New" w:cs="Courier New"/>
+          <w:bCs/>
+          <w:sz w:val="24"/>
+          <w:szCs w:val="25"/>
+          <w:lang w:val="en-US"/>
+        </w:rPr>
+      </w:pPr>
+      <w:r>
+        <w:rPr>
+          <w:rFonts w:ascii="Courier New" w:hAnsi="Courier New" w:cs="Courier New"/>
+          <w:bCs/>
+          <w:sz w:val="24"/>
+          <w:szCs w:val="25"/>
+          <w:lang w:val="en-US"/>
+        </w:rPr>
+        <w:t xml:space="preserve"> {% </w:t>
+      </w:r>
+      <w:proofErr w:type="spellStart"/>
+      <w:r>
+        <w:rPr>
+          <w:rFonts w:ascii="Courier New" w:hAnsi="Courier New" w:cs="Courier New"/>
+          <w:bCs/>
+          <w:sz w:val="24"/>
+          <w:szCs w:val="25"/>
+          <w:lang w:val="en-US"/>
+        </w:rPr>
+        <w:t>endwith</w:t>
+      </w:r>
+      <w:proofErr w:type="spellEnd"/>
+      <w:r>
+        <w:rPr>
+          <w:rFonts w:ascii="Courier New" w:hAnsi="Courier New" w:cs="Courier New"/>
+          <w:bCs/>
+          <w:sz w:val="24"/>
+          <w:szCs w:val="25"/>
+          <w:lang w:val="en-US"/>
         </w:rPr>
         <w:t xml:space="preserve"> %}</w:t>
       </w:r>
@@ -18178,35 +19500,224 @@
           <w:bCs/>
           <w:sz w:val="24"/>
           <w:szCs w:val="25"/>
-        </w:rPr>
-      </w:pPr>
-      <w:proofErr w:type="gramStart"/>
+          <w:lang w:val="en-US"/>
+        </w:rPr>
+      </w:pPr>
       <w:r>
         <w:rPr>
           <w:rFonts w:ascii="Courier New" w:hAnsi="Courier New" w:cs="Courier New"/>
           <w:bCs/>
           <w:sz w:val="24"/>
           <w:szCs w:val="25"/>
-        </w:rPr>
-        <w:t>&lt;!DOCTYPE</w:t>
-      </w:r>
-      <w:proofErr w:type="gramEnd"/>
-      <w:r>
+          <w:lang w:val="en-US"/>
+        </w:rPr>
+        <w:t xml:space="preserve"> &lt;/div&gt;</w:t>
+      </w:r>
+    </w:p>
+    <w:p>
+      <w:pPr>
+        <w:spacing w:after="160" w:line="259" w:lineRule="auto"/>
+        <w:ind w:firstLine="709"/>
+        <w:jc w:val="both"/>
         <w:rPr>
           <w:rFonts w:ascii="Courier New" w:hAnsi="Courier New" w:cs="Courier New"/>
           <w:bCs/>
           <w:sz w:val="24"/>
           <w:szCs w:val="25"/>
+          <w:lang w:val="en-US"/>
+        </w:rPr>
+      </w:pPr>
+      <w:r>
+        <w:rPr>
+          <w:rFonts w:ascii="Courier New" w:hAnsi="Courier New" w:cs="Courier New"/>
+          <w:bCs/>
+          <w:sz w:val="24"/>
+          <w:szCs w:val="25"/>
+          <w:lang w:val="en-US"/>
+        </w:rPr>
+        <w:t xml:space="preserve"> &lt;/div&gt;</w:t>
+      </w:r>
+    </w:p>
+    <w:p>
+      <w:pPr>
+        <w:spacing w:after="160" w:line="259" w:lineRule="auto"/>
+        <w:ind w:firstLine="709"/>
+        <w:jc w:val="both"/>
+        <w:rPr>
+          <w:rFonts w:ascii="Courier New" w:hAnsi="Courier New" w:cs="Courier New"/>
+          <w:bCs/>
+          <w:sz w:val="24"/>
+          <w:szCs w:val="25"/>
+          <w:lang w:val="en-US"/>
+        </w:rPr>
+      </w:pPr>
+      <w:r>
+        <w:rPr>
+          <w:rFonts w:ascii="Courier New" w:hAnsi="Courier New" w:cs="Courier New"/>
+          <w:bCs/>
+          <w:sz w:val="24"/>
+          <w:szCs w:val="25"/>
+          <w:lang w:val="en-US"/>
+        </w:rPr>
+        <w:t xml:space="preserve"> &lt;div id="content"&gt;</w:t>
+      </w:r>
+    </w:p>
+    <w:p>
+      <w:pPr>
+        <w:spacing w:after="160" w:line="259" w:lineRule="auto"/>
+        <w:ind w:firstLine="709"/>
+        <w:jc w:val="both"/>
+        <w:rPr>
+          <w:rFonts w:ascii="Courier New" w:hAnsi="Courier New" w:cs="Courier New"/>
+          <w:bCs/>
+          <w:sz w:val="24"/>
+          <w:szCs w:val="25"/>
+          <w:lang w:val="en-US"/>
+        </w:rPr>
+      </w:pPr>
+      <w:r>
+        <w:rPr>
+          <w:rFonts w:ascii="Courier New" w:hAnsi="Courier New" w:cs="Courier New"/>
+          <w:bCs/>
+          <w:sz w:val="24"/>
+          <w:szCs w:val="25"/>
+          <w:lang w:val="en-US"/>
         </w:rPr>
         <w:t xml:space="preserve"> </w:t>
       </w:r>
-      <w:proofErr w:type="spellStart"/>
       <w:r>
         <w:rPr>
           <w:rFonts w:ascii="Courier New" w:hAnsi="Courier New" w:cs="Courier New"/>
           <w:bCs/>
           <w:sz w:val="24"/>
           <w:szCs w:val="25"/>
+          <w:lang w:val="en-US"/>
+        </w:rPr>
+        <w:t>{% block content %}</w:t>
+      </w:r>
+    </w:p>
+    <w:p>
+      <w:pPr>
+        <w:spacing w:after="160" w:line="259" w:lineRule="auto"/>
+        <w:ind w:firstLine="709"/>
+        <w:jc w:val="both"/>
+        <w:rPr>
+          <w:rFonts w:ascii="Courier New" w:hAnsi="Courier New" w:cs="Courier New"/>
+          <w:bCs/>
+          <w:sz w:val="24"/>
+          <w:szCs w:val="25"/>
+          <w:lang w:val="en-US"/>
+        </w:rPr>
+      </w:pPr>
+      <w:r>
+        <w:rPr>
+          <w:rFonts w:ascii="Courier New" w:hAnsi="Courier New" w:cs="Courier New"/>
+          <w:bCs/>
+          <w:sz w:val="24"/>
+          <w:szCs w:val="25"/>
+          <w:lang w:val="en-US"/>
+        </w:rPr>
+        <w:t xml:space="preserve"> {% </w:t>
+      </w:r>
+      <w:proofErr w:type="spellStart"/>
+      <w:r>
+        <w:rPr>
+          <w:rFonts w:ascii="Courier New" w:hAnsi="Courier New" w:cs="Courier New"/>
+          <w:bCs/>
+          <w:sz w:val="24"/>
+          <w:szCs w:val="25"/>
+          <w:lang w:val="en-US"/>
+        </w:rPr>
+        <w:t>endblock</w:t>
+      </w:r>
+      <w:proofErr w:type="spellEnd"/>
+      <w:r>
+        <w:rPr>
+          <w:rFonts w:ascii="Courier New" w:hAnsi="Courier New" w:cs="Courier New"/>
+          <w:bCs/>
+          <w:sz w:val="24"/>
+          <w:szCs w:val="25"/>
+          <w:lang w:val="en-US"/>
+        </w:rPr>
+        <w:t xml:space="preserve"> %}</w:t>
+      </w:r>
+    </w:p>
+    <w:p>
+      <w:pPr>
+        <w:spacing w:after="160" w:line="259" w:lineRule="auto"/>
+        <w:ind w:firstLine="709"/>
+        <w:jc w:val="both"/>
+        <w:rPr>
+          <w:rFonts w:ascii="Courier New" w:hAnsi="Courier New" w:cs="Courier New"/>
+          <w:bCs/>
+          <w:sz w:val="24"/>
+          <w:szCs w:val="25"/>
+          <w:lang w:val="en-US"/>
+        </w:rPr>
+      </w:pPr>
+      <w:r>
+        <w:rPr>
+          <w:rFonts w:ascii="Courier New" w:hAnsi="Courier New" w:cs="Courier New"/>
+          <w:bCs/>
+          <w:sz w:val="24"/>
+          <w:szCs w:val="25"/>
+          <w:lang w:val="en-US"/>
+        </w:rPr>
+        <w:t>&lt;/div&gt;</w:t>
+      </w:r>
+    </w:p>
+    <w:p>
+      <w:pPr>
+        <w:spacing w:after="160" w:line="259" w:lineRule="auto"/>
+        <w:ind w:firstLine="709"/>
+        <w:jc w:val="both"/>
+        <w:rPr>
+          <w:rFonts w:ascii="Courier New" w:hAnsi="Courier New" w:cs="Courier New"/>
+          <w:bCs/>
+          <w:sz w:val="24"/>
+          <w:szCs w:val="25"/>
+          <w:lang w:val="en-US"/>
+        </w:rPr>
+      </w:pPr>
+      <w:r>
+        <w:rPr>
+          <w:rFonts w:ascii="Courier New" w:hAnsi="Courier New" w:cs="Courier New"/>
+          <w:bCs/>
+          <w:sz w:val="24"/>
+          <w:szCs w:val="25"/>
+          <w:lang w:val="en-US"/>
+        </w:rPr>
+        <w:t>&lt;/body&gt;</w:t>
+      </w:r>
+    </w:p>
+    <w:p>
+      <w:pPr>
+        <w:spacing w:after="160" w:line="259" w:lineRule="auto"/>
+        <w:ind w:firstLine="709"/>
+        <w:jc w:val="both"/>
+        <w:rPr>
+          <w:rFonts w:ascii="Courier New" w:hAnsi="Courier New" w:cs="Courier New"/>
+          <w:bCs/>
+          <w:sz w:val="24"/>
+          <w:szCs w:val="25"/>
+        </w:rPr>
+      </w:pPr>
+      <w:r>
+        <w:rPr>
+          <w:rFonts w:ascii="Courier New" w:hAnsi="Courier New" w:cs="Courier New"/>
+          <w:bCs/>
+          <w:sz w:val="24"/>
+          <w:szCs w:val="25"/>
+        </w:rPr>
+        <w:t>&lt;/</w:t>
+      </w:r>
+      <w:proofErr w:type="spellStart"/>
+      <w:r>
+        <w:rPr>
+          <w:rFonts w:ascii="Courier New" w:hAnsi="Courier New" w:cs="Courier New"/>
+          <w:bCs/>
+          <w:sz w:val="24"/>
+          <w:szCs w:val="25"/>
         </w:rPr>
         <w:t>html</w:t>
       </w:r>
@@ -18220,6 +19731,15 @@
         </w:rPr>
         <w:t>&gt;</w:t>
       </w:r>
+      <w:r>
+        <w:rPr>
+          <w:rFonts w:ascii="Courier New" w:hAnsi="Courier New" w:cs="Courier New"/>
+          <w:bCs/>
+          <w:sz w:val="24"/>
+          <w:szCs w:val="25"/>
+        </w:rPr>
+        <w:cr/>
+      </w:r>
     </w:p>
     <w:p>
       <w:pPr>
@@ -18227,22 +19747,18 @@
         <w:ind w:firstLine="709"/>
         <w:jc w:val="both"/>
         <w:rPr>
-          <w:rFonts w:ascii="Courier New" w:hAnsi="Courier New" w:cs="Courier New"/>
-          <w:bCs/>
-          <w:sz w:val="24"/>
+          <w:bCs/>
+          <w:sz w:val="28"/>
           <w:szCs w:val="25"/>
-          <w:lang w:val="en-US"/>
-        </w:rPr>
-      </w:pPr>
-      <w:r>
-        <w:rPr>
-          <w:rFonts w:ascii="Courier New" w:hAnsi="Courier New" w:cs="Courier New"/>
-          <w:bCs/>
-          <w:sz w:val="24"/>
+        </w:rPr>
+      </w:pPr>
+      <w:r>
+        <w:rPr>
+          <w:bCs/>
+          <w:sz w:val="28"/>
           <w:szCs w:val="25"/>
-          <w:lang w:val="en-US"/>
-        </w:rPr>
-        <w:t>&lt;html&gt;</w:t>
+        </w:rPr>
+        <w:t>Как видно, это обычный HTML-код, но несколько дополненный.</w:t>
       </w:r>
     </w:p>
     <w:p>
@@ -18251,22 +19767,94 @@
         <w:ind w:firstLine="709"/>
         <w:jc w:val="both"/>
         <w:rPr>
-          <w:rFonts w:ascii="Courier New" w:hAnsi="Courier New" w:cs="Courier New"/>
-          <w:bCs/>
-          <w:sz w:val="24"/>
+          <w:bCs/>
+          <w:sz w:val="28"/>
           <w:szCs w:val="25"/>
-          <w:lang w:val="en-US"/>
-        </w:rPr>
-      </w:pPr>
-      <w:r>
-        <w:rPr>
-          <w:rFonts w:ascii="Courier New" w:hAnsi="Courier New" w:cs="Courier New"/>
-          <w:bCs/>
-          <w:sz w:val="24"/>
+        </w:rPr>
+      </w:pPr>
+      <w:r>
+        <w:rPr>
+          <w:bCs/>
+          <w:sz w:val="28"/>
           <w:szCs w:val="25"/>
-          <w:lang w:val="en-US"/>
-        </w:rPr>
-        <w:t>&lt;head&gt;</w:t>
+        </w:rPr>
+        <w:t xml:space="preserve">Несколько раз встречающаяся конструкция {% </w:t>
+      </w:r>
+      <w:proofErr w:type="spellStart"/>
+      <w:r>
+        <w:rPr>
+          <w:bCs/>
+          <w:sz w:val="28"/>
+          <w:szCs w:val="25"/>
+        </w:rPr>
+        <w:t>block</w:t>
+      </w:r>
+      <w:proofErr w:type="spellEnd"/>
+      <w:r>
+        <w:rPr>
+          <w:bCs/>
+          <w:sz w:val="28"/>
+          <w:szCs w:val="25"/>
+        </w:rPr>
+        <w:t xml:space="preserve"> %} {% </w:t>
+      </w:r>
+      <w:proofErr w:type="spellStart"/>
+      <w:r>
+        <w:rPr>
+          <w:bCs/>
+          <w:sz w:val="28"/>
+          <w:szCs w:val="25"/>
+        </w:rPr>
+        <w:t>endblock</w:t>
+      </w:r>
+      <w:proofErr w:type="spellEnd"/>
+      <w:r>
+        <w:rPr>
+          <w:bCs/>
+          <w:sz w:val="28"/>
+          <w:szCs w:val="25"/>
+        </w:rPr>
+        <w:t xml:space="preserve"> %}</w:t>
+      </w:r>
+      <w:r>
+        <w:rPr>
+          <w:bCs/>
+          <w:sz w:val="28"/>
+          <w:szCs w:val="25"/>
+        </w:rPr>
+        <w:t xml:space="preserve"> </w:t>
+      </w:r>
+      <w:r>
+        <w:rPr>
+          <w:bCs/>
+          <w:sz w:val="28"/>
+          <w:szCs w:val="25"/>
+        </w:rPr>
+        <w:t xml:space="preserve">означает, что содержимое этого блока может быть переопределено дочерними </w:t>
+      </w:r>
+      <w:r>
+        <w:rPr>
+          <w:bCs/>
+          <w:sz w:val="28"/>
+          <w:szCs w:val="25"/>
+        </w:rPr>
+        <w:t>шаблонами</w:t>
+      </w:r>
+      <w:r>
+        <w:rPr>
+          <w:bCs/>
+          <w:sz w:val="28"/>
+          <w:szCs w:val="25"/>
+        </w:rPr>
+        <w:t>.</w:t>
+      </w:r>
+      <w:r>
+        <w:rPr>
+          <w:bCs/>
+          <w:sz w:val="28"/>
+          <w:szCs w:val="25"/>
+        </w:rPr>
+        <w:t xml:space="preserve"> </w:t>
       </w:r>
     </w:p>
     <w:p>
@@ -18275,1496 +19863,18 @@
         <w:ind w:firstLine="709"/>
         <w:jc w:val="both"/>
         <w:rPr>
-          <w:rFonts w:ascii="Courier New" w:hAnsi="Courier New" w:cs="Courier New"/>
-          <w:bCs/>
-          <w:sz w:val="24"/>
+          <w:bCs/>
+          <w:sz w:val="28"/>
           <w:szCs w:val="25"/>
-          <w:lang w:val="en-US"/>
-        </w:rPr>
-      </w:pPr>
-      <w:r>
-        <w:rPr>
-          <w:rFonts w:ascii="Courier New" w:hAnsi="Courier New" w:cs="Courier New"/>
-          <w:bCs/>
-          <w:sz w:val="24"/>
+        </w:rPr>
+      </w:pPr>
+      <w:r>
+        <w:rPr>
+          <w:bCs/>
+          <w:sz w:val="28"/>
           <w:szCs w:val="25"/>
-          <w:lang w:val="en-US"/>
-        </w:rPr>
-        <w:t xml:space="preserve"> &lt;meta charset="utf-8" /&gt;</w:t>
-      </w:r>
-    </w:p>
-    <w:p>
-      <w:pPr>
-        <w:spacing w:after="160" w:line="259" w:lineRule="auto"/>
-        <w:ind w:firstLine="709"/>
-        <w:jc w:val="both"/>
-        <w:rPr>
-          <w:rFonts w:ascii="Courier New" w:hAnsi="Courier New" w:cs="Courier New"/>
-          <w:bCs/>
-          <w:sz w:val="24"/>
-          <w:szCs w:val="25"/>
-          <w:lang w:val="en-US"/>
-        </w:rPr>
-      </w:pPr>
-      <w:r>
-        <w:rPr>
-          <w:rFonts w:ascii="Courier New" w:hAnsi="Courier New" w:cs="Courier New"/>
-          <w:bCs/>
-          <w:sz w:val="24"/>
-          <w:szCs w:val="25"/>
-          <w:lang w:val="en-US"/>
-        </w:rPr>
-        <w:t xml:space="preserve"> &lt;title</w:t>
-      </w:r>
-      <w:proofErr w:type="gramStart"/>
-      <w:r>
-        <w:rPr>
-          <w:rFonts w:ascii="Courier New" w:hAnsi="Courier New" w:cs="Courier New"/>
-          <w:bCs/>
-          <w:sz w:val="24"/>
-          <w:szCs w:val="25"/>
-          <w:lang w:val="en-US"/>
-        </w:rPr>
-        <w:t>&gt;{</w:t>
-      </w:r>
-      <w:proofErr w:type="gramEnd"/>
-      <w:r>
-        <w:rPr>
-          <w:rFonts w:ascii="Courier New" w:hAnsi="Courier New" w:cs="Courier New"/>
-          <w:bCs/>
-          <w:sz w:val="24"/>
-          <w:szCs w:val="25"/>
-          <w:lang w:val="en-US"/>
-        </w:rPr>
-        <w:t>% block title %}</w:t>
-      </w:r>
-      <w:r>
-        <w:rPr>
-          <w:rFonts w:ascii="Courier New" w:hAnsi="Courier New" w:cs="Courier New"/>
-          <w:bCs/>
-          <w:sz w:val="24"/>
-          <w:szCs w:val="25"/>
-          <w:lang w:val="en-US"/>
-        </w:rPr>
-        <w:t>Smart Note</w:t>
-      </w:r>
-      <w:r>
-        <w:rPr>
-          <w:rFonts w:ascii="Courier New" w:hAnsi="Courier New" w:cs="Courier New"/>
-          <w:bCs/>
-          <w:sz w:val="24"/>
-          <w:szCs w:val="25"/>
-          <w:lang w:val="en-US"/>
-        </w:rPr>
-        <w:t xml:space="preserve">{% </w:t>
-      </w:r>
-      <w:proofErr w:type="spellStart"/>
-      <w:r>
-        <w:rPr>
-          <w:rFonts w:ascii="Courier New" w:hAnsi="Courier New" w:cs="Courier New"/>
-          <w:bCs/>
-          <w:sz w:val="24"/>
-          <w:szCs w:val="25"/>
-          <w:lang w:val="en-US"/>
-        </w:rPr>
-        <w:t>endblock</w:t>
-      </w:r>
-      <w:proofErr w:type="spellEnd"/>
-      <w:r>
-        <w:rPr>
-          <w:rFonts w:ascii="Courier New" w:hAnsi="Courier New" w:cs="Courier New"/>
-          <w:bCs/>
-          <w:sz w:val="24"/>
-          <w:szCs w:val="25"/>
-          <w:lang w:val="en-US"/>
-        </w:rPr>
-        <w:t xml:space="preserve"> %}&lt;/title&gt;</w:t>
-      </w:r>
-    </w:p>
-    <w:p>
-      <w:pPr>
-        <w:spacing w:after="160" w:line="259" w:lineRule="auto"/>
-        <w:ind w:firstLine="709"/>
-        <w:jc w:val="both"/>
-        <w:rPr>
-          <w:rFonts w:ascii="Courier New" w:hAnsi="Courier New" w:cs="Courier New"/>
-          <w:bCs/>
-          <w:sz w:val="24"/>
-          <w:szCs w:val="25"/>
-          <w:lang w:val="en-US"/>
-        </w:rPr>
-      </w:pPr>
-      <w:r>
-        <w:rPr>
-          <w:rFonts w:ascii="Courier New" w:hAnsi="Courier New" w:cs="Courier New"/>
-          <w:bCs/>
-          <w:sz w:val="24"/>
-          <w:szCs w:val="25"/>
-          <w:lang w:val="en-US"/>
-        </w:rPr>
-        <w:t xml:space="preserve"> &lt;link </w:t>
-      </w:r>
-      <w:proofErr w:type="spellStart"/>
-      <w:r>
-        <w:rPr>
-          <w:rFonts w:ascii="Courier New" w:hAnsi="Courier New" w:cs="Courier New"/>
-          <w:bCs/>
-          <w:sz w:val="24"/>
-          <w:szCs w:val="25"/>
-          <w:lang w:val="en-US"/>
-        </w:rPr>
-        <w:t>href</w:t>
-      </w:r>
-      <w:proofErr w:type="spellEnd"/>
-      <w:r>
-        <w:rPr>
-          <w:rFonts w:ascii="Courier New" w:hAnsi="Courier New" w:cs="Courier New"/>
-          <w:bCs/>
-          <w:sz w:val="24"/>
-          <w:szCs w:val="25"/>
-          <w:lang w:val="en-US"/>
-        </w:rPr>
-        <w:t>="{% static "</w:t>
-      </w:r>
-      <w:proofErr w:type="spellStart"/>
-      <w:r>
-        <w:rPr>
-          <w:rFonts w:ascii="Courier New" w:hAnsi="Courier New" w:cs="Courier New"/>
-          <w:bCs/>
-          <w:sz w:val="24"/>
-          <w:szCs w:val="25"/>
-          <w:lang w:val="en-US"/>
-        </w:rPr>
-        <w:t>css</w:t>
-      </w:r>
-      <w:proofErr w:type="spellEnd"/>
-      <w:r>
-        <w:rPr>
-          <w:rFonts w:ascii="Courier New" w:hAnsi="Courier New" w:cs="Courier New"/>
-          <w:bCs/>
-          <w:sz w:val="24"/>
-          <w:szCs w:val="25"/>
-          <w:lang w:val="en-US"/>
-        </w:rPr>
-        <w:t xml:space="preserve">/base.css" %}" </w:t>
-      </w:r>
-      <w:proofErr w:type="spellStart"/>
-      <w:r>
-        <w:rPr>
-          <w:rFonts w:ascii="Courier New" w:hAnsi="Courier New" w:cs="Courier New"/>
-          <w:bCs/>
-          <w:sz w:val="24"/>
-          <w:szCs w:val="25"/>
-          <w:lang w:val="en-US"/>
-        </w:rPr>
-        <w:t>rel</w:t>
-      </w:r>
-      <w:proofErr w:type="spellEnd"/>
-      <w:r>
-        <w:rPr>
-          <w:rFonts w:ascii="Courier New" w:hAnsi="Courier New" w:cs="Courier New"/>
-          <w:bCs/>
-          <w:sz w:val="24"/>
-          <w:szCs w:val="25"/>
-          <w:lang w:val="en-US"/>
-        </w:rPr>
-        <w:t>="stylesheet"&gt;</w:t>
-      </w:r>
-    </w:p>
-    <w:p>
-      <w:pPr>
-        <w:spacing w:after="160" w:line="259" w:lineRule="auto"/>
-        <w:ind w:firstLine="709"/>
-        <w:jc w:val="both"/>
-        <w:rPr>
-          <w:rFonts w:ascii="Courier New" w:hAnsi="Courier New" w:cs="Courier New"/>
-          <w:bCs/>
-          <w:sz w:val="24"/>
-          <w:szCs w:val="25"/>
-          <w:lang w:val="en-US"/>
-        </w:rPr>
-      </w:pPr>
-      <w:r>
-        <w:rPr>
-          <w:rFonts w:ascii="Courier New" w:hAnsi="Courier New" w:cs="Courier New"/>
-          <w:bCs/>
-          <w:sz w:val="24"/>
-          <w:szCs w:val="25"/>
-          <w:lang w:val="en-US"/>
-        </w:rPr>
-        <w:t>&lt;/head&gt;</w:t>
-      </w:r>
-    </w:p>
-    <w:p>
-      <w:pPr>
-        <w:spacing w:after="160" w:line="259" w:lineRule="auto"/>
-        <w:ind w:firstLine="709"/>
-        <w:jc w:val="both"/>
-        <w:rPr>
-          <w:rFonts w:ascii="Courier New" w:hAnsi="Courier New" w:cs="Courier New"/>
-          <w:bCs/>
-          <w:sz w:val="24"/>
-          <w:szCs w:val="25"/>
-          <w:lang w:val="en-US"/>
-        </w:rPr>
-      </w:pPr>
-      <w:r>
-        <w:rPr>
-          <w:rFonts w:ascii="Courier New" w:hAnsi="Courier New" w:cs="Courier New"/>
-          <w:bCs/>
-          <w:sz w:val="24"/>
-          <w:szCs w:val="25"/>
-          <w:lang w:val="en-US"/>
-        </w:rPr>
-        <w:t>&lt;body&gt;</w:t>
-      </w:r>
-    </w:p>
-    <w:p>
-      <w:pPr>
-        <w:spacing w:after="160" w:line="259" w:lineRule="auto"/>
-        <w:ind w:firstLine="709"/>
-        <w:jc w:val="both"/>
-        <w:rPr>
-          <w:rFonts w:ascii="Courier New" w:hAnsi="Courier New" w:cs="Courier New"/>
-          <w:bCs/>
-          <w:sz w:val="24"/>
-          <w:szCs w:val="25"/>
-          <w:lang w:val="en-US"/>
-        </w:rPr>
-      </w:pPr>
-      <w:r>
-        <w:rPr>
-          <w:rFonts w:ascii="Courier New" w:hAnsi="Courier New" w:cs="Courier New"/>
-          <w:bCs/>
-          <w:sz w:val="24"/>
-          <w:szCs w:val="25"/>
-          <w:lang w:val="en-US"/>
-        </w:rPr>
-        <w:t xml:space="preserve"> &lt;div id="header"&gt;</w:t>
-      </w:r>
-    </w:p>
-    <w:p>
-      <w:pPr>
-        <w:spacing w:after="160" w:line="259" w:lineRule="auto"/>
-        <w:ind w:firstLine="709"/>
-        <w:jc w:val="both"/>
-        <w:rPr>
-          <w:rFonts w:ascii="Courier New" w:hAnsi="Courier New" w:cs="Courier New"/>
-          <w:bCs/>
-          <w:sz w:val="24"/>
-          <w:szCs w:val="25"/>
-          <w:lang w:val="en-US"/>
-        </w:rPr>
-      </w:pPr>
-      <w:r>
-        <w:rPr>
-          <w:rFonts w:ascii="Courier New" w:hAnsi="Courier New" w:cs="Courier New"/>
-          <w:bCs/>
-          <w:sz w:val="24"/>
-          <w:szCs w:val="25"/>
-          <w:lang w:val="en-US"/>
-        </w:rPr>
-        <w:t xml:space="preserve"> &lt;a </w:t>
-      </w:r>
-      <w:proofErr w:type="spellStart"/>
-      <w:r>
-        <w:rPr>
-          <w:rFonts w:ascii="Courier New" w:hAnsi="Courier New" w:cs="Courier New"/>
-          <w:bCs/>
-          <w:sz w:val="24"/>
-          <w:szCs w:val="25"/>
-          <w:lang w:val="en-US"/>
-        </w:rPr>
-        <w:t>href</w:t>
-      </w:r>
-      <w:proofErr w:type="spellEnd"/>
-      <w:r>
-        <w:rPr>
-          <w:rFonts w:ascii="Courier New" w:hAnsi="Courier New" w:cs="Courier New"/>
-          <w:bCs/>
-          <w:sz w:val="24"/>
-          <w:szCs w:val="25"/>
-          <w:lang w:val="en-US"/>
-        </w:rPr>
-        <w:t>="/" class="logo"&gt;</w:t>
-      </w:r>
-      <w:r>
-        <w:rPr>
-          <w:rFonts w:ascii="Courier New" w:hAnsi="Courier New" w:cs="Courier New"/>
-          <w:bCs/>
-          <w:sz w:val="24"/>
-          <w:szCs w:val="25"/>
-          <w:lang w:val="en-US"/>
-        </w:rPr>
-        <w:t>Smart Note</w:t>
-      </w:r>
-      <w:r>
-        <w:rPr>
-          <w:rFonts w:ascii="Courier New" w:hAnsi="Courier New" w:cs="Courier New"/>
-          <w:bCs/>
-          <w:sz w:val="24"/>
-          <w:szCs w:val="25"/>
-          <w:lang w:val="en-US"/>
-        </w:rPr>
-        <w:t>&lt;/a&gt;</w:t>
-      </w:r>
-    </w:p>
-    <w:p>
-      <w:pPr>
-        <w:spacing w:after="160" w:line="259" w:lineRule="auto"/>
-        <w:ind w:firstLine="709"/>
-        <w:jc w:val="both"/>
-        <w:rPr>
-          <w:rFonts w:ascii="Courier New" w:hAnsi="Courier New" w:cs="Courier New"/>
-          <w:bCs/>
-          <w:sz w:val="24"/>
-          <w:szCs w:val="25"/>
-          <w:lang w:val="en-US"/>
-        </w:rPr>
-      </w:pPr>
-      <w:r>
-        <w:rPr>
-          <w:rFonts w:ascii="Courier New" w:hAnsi="Courier New" w:cs="Courier New"/>
-          <w:bCs/>
-          <w:sz w:val="24"/>
-          <w:szCs w:val="25"/>
-          <w:lang w:val="en-US"/>
-        </w:rPr>
-        <w:t xml:space="preserve"> &lt;/div&gt;</w:t>
-      </w:r>
-    </w:p>
-    <w:p>
-      <w:pPr>
-        <w:spacing w:after="160" w:line="259" w:lineRule="auto"/>
-        <w:ind w:firstLine="709"/>
-        <w:jc w:val="both"/>
-        <w:rPr>
-          <w:rFonts w:ascii="Courier New" w:hAnsi="Courier New" w:cs="Courier New"/>
-          <w:bCs/>
-          <w:sz w:val="24"/>
-          <w:szCs w:val="25"/>
-          <w:lang w:val="en-US"/>
-        </w:rPr>
-      </w:pPr>
-      <w:r>
-        <w:rPr>
-          <w:rFonts w:ascii="Courier New" w:hAnsi="Courier New" w:cs="Courier New"/>
-          <w:bCs/>
-          <w:sz w:val="24"/>
-          <w:szCs w:val="25"/>
-          <w:lang w:val="en-US"/>
-        </w:rPr>
-        <w:t xml:space="preserve"> &lt;div id="</w:t>
-      </w:r>
-      <w:proofErr w:type="spellStart"/>
-      <w:r>
-        <w:rPr>
-          <w:rFonts w:ascii="Courier New" w:hAnsi="Courier New" w:cs="Courier New"/>
-          <w:bCs/>
-          <w:sz w:val="24"/>
-          <w:szCs w:val="25"/>
-          <w:lang w:val="en-US"/>
-        </w:rPr>
-        <w:t>subheader</w:t>
-      </w:r>
-      <w:proofErr w:type="spellEnd"/>
-      <w:r>
-        <w:rPr>
-          <w:rFonts w:ascii="Courier New" w:hAnsi="Courier New" w:cs="Courier New"/>
-          <w:bCs/>
-          <w:sz w:val="24"/>
-          <w:szCs w:val="25"/>
-          <w:lang w:val="en-US"/>
-        </w:rPr>
-        <w:t>"&gt;</w:t>
-      </w:r>
-    </w:p>
-    <w:p>
-      <w:pPr>
-        <w:spacing w:after="160" w:line="259" w:lineRule="auto"/>
-        <w:ind w:firstLine="709"/>
-        <w:jc w:val="both"/>
-        <w:rPr>
-          <w:rFonts w:ascii="Courier New" w:hAnsi="Courier New" w:cs="Courier New"/>
-          <w:bCs/>
-          <w:sz w:val="24"/>
-          <w:szCs w:val="25"/>
-          <w:lang w:val="en-US"/>
-        </w:rPr>
-      </w:pPr>
-      <w:r>
-        <w:rPr>
-          <w:rFonts w:ascii="Courier New" w:hAnsi="Courier New" w:cs="Courier New"/>
-          <w:bCs/>
-          <w:sz w:val="24"/>
-          <w:szCs w:val="25"/>
-          <w:lang w:val="en-US"/>
-        </w:rPr>
-        <w:t xml:space="preserve"> &lt;div class="cart"&gt;</w:t>
-      </w:r>
-    </w:p>
-    <w:p>
-      <w:pPr>
-        <w:spacing w:after="160" w:line="259" w:lineRule="auto"/>
-        <w:ind w:firstLine="709"/>
-        <w:jc w:val="both"/>
-        <w:rPr>
-          <w:rFonts w:ascii="Courier New" w:hAnsi="Courier New" w:cs="Courier New"/>
-          <w:bCs/>
-          <w:sz w:val="24"/>
-          <w:szCs w:val="25"/>
-          <w:lang w:val="en-US"/>
-        </w:rPr>
-      </w:pPr>
-      <w:r>
-        <w:rPr>
-          <w:rFonts w:ascii="Courier New" w:hAnsi="Courier New" w:cs="Courier New"/>
-          <w:bCs/>
-          <w:sz w:val="24"/>
-          <w:szCs w:val="25"/>
-          <w:lang w:val="en-US"/>
-        </w:rPr>
-        <w:t xml:space="preserve"> {% with </w:t>
-      </w:r>
-      <w:proofErr w:type="spellStart"/>
-      <w:r>
-        <w:rPr>
-          <w:rFonts w:ascii="Courier New" w:hAnsi="Courier New" w:cs="Courier New"/>
-          <w:bCs/>
-          <w:sz w:val="24"/>
-          <w:szCs w:val="25"/>
-          <w:lang w:val="en-US"/>
-        </w:rPr>
-        <w:t>total_items</w:t>
-      </w:r>
-      <w:proofErr w:type="spellEnd"/>
-      <w:r>
-        <w:rPr>
-          <w:rFonts w:ascii="Courier New" w:hAnsi="Courier New" w:cs="Courier New"/>
-          <w:bCs/>
-          <w:sz w:val="24"/>
-          <w:szCs w:val="25"/>
-          <w:lang w:val="en-US"/>
-        </w:rPr>
-        <w:t>=</w:t>
-      </w:r>
-      <w:proofErr w:type="spellStart"/>
-      <w:r>
-        <w:rPr>
-          <w:rFonts w:ascii="Courier New" w:hAnsi="Courier New" w:cs="Courier New"/>
-          <w:bCs/>
-          <w:sz w:val="24"/>
-          <w:szCs w:val="25"/>
-          <w:lang w:val="en-US"/>
-        </w:rPr>
-        <w:t>doc</w:t>
-      </w:r>
-      <w:r>
-        <w:rPr>
-          <w:rFonts w:ascii="Courier New" w:hAnsi="Courier New" w:cs="Courier New"/>
-          <w:bCs/>
-          <w:sz w:val="24"/>
-          <w:szCs w:val="25"/>
-          <w:lang w:val="en-US"/>
-        </w:rPr>
-        <w:t>|length</w:t>
-      </w:r>
-      <w:proofErr w:type="spellEnd"/>
-      <w:r>
-        <w:rPr>
-          <w:rFonts w:ascii="Courier New" w:hAnsi="Courier New" w:cs="Courier New"/>
-          <w:bCs/>
-          <w:sz w:val="24"/>
-          <w:szCs w:val="25"/>
-          <w:lang w:val="en-US"/>
-        </w:rPr>
-        <w:t xml:space="preserve"> %}</w:t>
-      </w:r>
-    </w:p>
-    <w:p>
-      <w:pPr>
-        <w:spacing w:after="160" w:line="259" w:lineRule="auto"/>
-        <w:ind w:firstLine="709"/>
-        <w:jc w:val="both"/>
-        <w:rPr>
-          <w:rFonts w:ascii="Courier New" w:hAnsi="Courier New" w:cs="Courier New"/>
-          <w:bCs/>
-          <w:sz w:val="24"/>
-          <w:szCs w:val="25"/>
-          <w:lang w:val="en-US"/>
-        </w:rPr>
-      </w:pPr>
-      <w:r>
-        <w:rPr>
-          <w:rFonts w:ascii="Courier New" w:hAnsi="Courier New" w:cs="Courier New"/>
-          <w:bCs/>
-          <w:sz w:val="24"/>
-          <w:szCs w:val="25"/>
-          <w:lang w:val="en-US"/>
-        </w:rPr>
-        <w:t xml:space="preserve"> {% if </w:t>
-      </w:r>
-      <w:proofErr w:type="spellStart"/>
-      <w:r>
-        <w:rPr>
-          <w:rFonts w:ascii="Courier New" w:hAnsi="Courier New" w:cs="Courier New"/>
-          <w:bCs/>
-          <w:sz w:val="24"/>
-          <w:szCs w:val="25"/>
-          <w:lang w:val="en-US"/>
-        </w:rPr>
-        <w:t>doc</w:t>
-      </w:r>
-      <w:r>
-        <w:rPr>
-          <w:rFonts w:ascii="Courier New" w:hAnsi="Courier New" w:cs="Courier New"/>
-          <w:bCs/>
-          <w:sz w:val="24"/>
-          <w:szCs w:val="25"/>
-          <w:lang w:val="en-US"/>
-        </w:rPr>
-        <w:t>|length</w:t>
-      </w:r>
-      <w:proofErr w:type="spellEnd"/>
-      <w:r>
-        <w:rPr>
-          <w:rFonts w:ascii="Courier New" w:hAnsi="Courier New" w:cs="Courier New"/>
-          <w:bCs/>
-          <w:sz w:val="24"/>
-          <w:szCs w:val="25"/>
-          <w:lang w:val="en-US"/>
-        </w:rPr>
-        <w:t xml:space="preserve"> &gt; 0 %}</w:t>
-      </w:r>
-    </w:p>
-    <w:p>
-      <w:pPr>
-        <w:spacing w:after="160" w:line="259" w:lineRule="auto"/>
-        <w:ind w:firstLine="709"/>
-        <w:jc w:val="both"/>
-        <w:rPr>
-          <w:rFonts w:ascii="Courier New" w:hAnsi="Courier New" w:cs="Courier New"/>
-          <w:bCs/>
-          <w:sz w:val="24"/>
-          <w:szCs w:val="25"/>
-          <w:lang w:val="en-US"/>
-        </w:rPr>
-      </w:pPr>
-      <w:r>
-        <w:rPr>
-          <w:rFonts w:ascii="Courier New" w:hAnsi="Courier New" w:cs="Courier New"/>
-          <w:bCs/>
-          <w:sz w:val="24"/>
-          <w:szCs w:val="25"/>
-          <w:lang w:val="en-US"/>
-        </w:rPr>
-        <w:t xml:space="preserve"> Your </w:t>
-      </w:r>
-      <w:r>
-        <w:rPr>
-          <w:rFonts w:ascii="Courier New" w:hAnsi="Courier New" w:cs="Courier New"/>
-          <w:bCs/>
-          <w:sz w:val="24"/>
-          <w:szCs w:val="25"/>
-          <w:lang w:val="en-US"/>
-        </w:rPr>
-        <w:t>document</w:t>
-      </w:r>
-      <w:r>
-        <w:rPr>
-          <w:rFonts w:ascii="Courier New" w:hAnsi="Courier New" w:cs="Courier New"/>
-          <w:bCs/>
-          <w:sz w:val="24"/>
-          <w:szCs w:val="25"/>
-          <w:lang w:val="en-US"/>
-        </w:rPr>
-        <w:t>:</w:t>
-      </w:r>
-    </w:p>
-    <w:p>
-      <w:pPr>
-        <w:spacing w:after="160" w:line="259" w:lineRule="auto"/>
-        <w:ind w:firstLine="709"/>
-        <w:jc w:val="both"/>
-        <w:rPr>
-          <w:rFonts w:ascii="Courier New" w:hAnsi="Courier New" w:cs="Courier New"/>
-          <w:bCs/>
-          <w:sz w:val="24"/>
-          <w:szCs w:val="25"/>
-          <w:lang w:val="en-US"/>
-        </w:rPr>
-      </w:pPr>
-      <w:r>
-        <w:rPr>
-          <w:rFonts w:ascii="Courier New" w:hAnsi="Courier New" w:cs="Courier New"/>
-          <w:bCs/>
-          <w:sz w:val="24"/>
-          <w:szCs w:val="25"/>
-          <w:lang w:val="en-US"/>
-        </w:rPr>
-        <w:t xml:space="preserve"> &lt;a </w:t>
-      </w:r>
-      <w:proofErr w:type="spellStart"/>
-      <w:r>
-        <w:rPr>
-          <w:rFonts w:ascii="Courier New" w:hAnsi="Courier New" w:cs="Courier New"/>
-          <w:bCs/>
-          <w:sz w:val="24"/>
-          <w:szCs w:val="25"/>
-          <w:lang w:val="en-US"/>
-        </w:rPr>
-        <w:t>href</w:t>
-      </w:r>
-      <w:proofErr w:type="spellEnd"/>
-      <w:r>
-        <w:rPr>
-          <w:rFonts w:ascii="Courier New" w:hAnsi="Courier New" w:cs="Courier New"/>
-          <w:bCs/>
-          <w:sz w:val="24"/>
-          <w:szCs w:val="25"/>
-          <w:lang w:val="en-US"/>
-        </w:rPr>
-        <w:t xml:space="preserve">="{% </w:t>
-      </w:r>
-      <w:proofErr w:type="spellStart"/>
-      <w:r>
-        <w:rPr>
-          <w:rFonts w:ascii="Courier New" w:hAnsi="Courier New" w:cs="Courier New"/>
-          <w:bCs/>
-          <w:sz w:val="24"/>
-          <w:szCs w:val="25"/>
-          <w:lang w:val="en-US"/>
-        </w:rPr>
-        <w:t>url</w:t>
-      </w:r>
-      <w:proofErr w:type="spellEnd"/>
-      <w:r>
-        <w:rPr>
-          <w:rFonts w:ascii="Courier New" w:hAnsi="Courier New" w:cs="Courier New"/>
-          <w:bCs/>
-          <w:sz w:val="24"/>
-          <w:szCs w:val="25"/>
-          <w:lang w:val="en-US"/>
-        </w:rPr>
-        <w:t xml:space="preserve"> "</w:t>
-      </w:r>
-      <w:proofErr w:type="spellStart"/>
-      <w:r>
-        <w:rPr>
-          <w:rFonts w:ascii="Courier New" w:hAnsi="Courier New" w:cs="Courier New"/>
-          <w:bCs/>
-          <w:sz w:val="24"/>
-          <w:szCs w:val="25"/>
-          <w:lang w:val="en-US"/>
-        </w:rPr>
-        <w:t>doc</w:t>
-      </w:r>
-      <w:r>
-        <w:rPr>
-          <w:rFonts w:ascii="Courier New" w:hAnsi="Courier New" w:cs="Courier New"/>
-          <w:bCs/>
-          <w:sz w:val="24"/>
-          <w:szCs w:val="25"/>
-          <w:lang w:val="en-US"/>
-        </w:rPr>
-        <w:t>:</w:t>
-      </w:r>
-      <w:r>
-        <w:rPr>
-          <w:rFonts w:ascii="Courier New" w:hAnsi="Courier New" w:cs="Courier New"/>
-          <w:bCs/>
-          <w:sz w:val="24"/>
-          <w:szCs w:val="25"/>
-          <w:lang w:val="en-US"/>
-        </w:rPr>
-        <w:t>doc</w:t>
-      </w:r>
-      <w:r>
-        <w:rPr>
-          <w:rFonts w:ascii="Courier New" w:hAnsi="Courier New" w:cs="Courier New"/>
-          <w:bCs/>
-          <w:sz w:val="24"/>
-          <w:szCs w:val="25"/>
-          <w:lang w:val="en-US"/>
-        </w:rPr>
-        <w:t>_detail</w:t>
-      </w:r>
-      <w:proofErr w:type="spellEnd"/>
-      <w:r>
-        <w:rPr>
-          <w:rFonts w:ascii="Courier New" w:hAnsi="Courier New" w:cs="Courier New"/>
-          <w:bCs/>
-          <w:sz w:val="24"/>
-          <w:szCs w:val="25"/>
-          <w:lang w:val="en-US"/>
-        </w:rPr>
-        <w:t>" %}"&gt;</w:t>
-      </w:r>
-    </w:p>
-    <w:p>
-      <w:pPr>
-        <w:spacing w:after="160" w:line="259" w:lineRule="auto"/>
-        <w:ind w:firstLine="709"/>
-        <w:jc w:val="both"/>
-        <w:rPr>
-          <w:rFonts w:ascii="Courier New" w:hAnsi="Courier New" w:cs="Courier New"/>
-          <w:bCs/>
-          <w:sz w:val="24"/>
-          <w:szCs w:val="25"/>
-          <w:lang w:val="en-US"/>
-        </w:rPr>
-      </w:pPr>
-      <w:r>
-        <w:rPr>
-          <w:rFonts w:ascii="Courier New" w:hAnsi="Courier New" w:cs="Courier New"/>
-          <w:bCs/>
-          <w:sz w:val="24"/>
-          <w:szCs w:val="25"/>
-          <w:lang w:val="en-US"/>
-        </w:rPr>
-        <w:t xml:space="preserve"> </w:t>
-      </w:r>
-      <w:proofErr w:type="gramStart"/>
-      <w:r>
-        <w:rPr>
-          <w:rFonts w:ascii="Courier New" w:hAnsi="Courier New" w:cs="Courier New"/>
-          <w:bCs/>
-          <w:sz w:val="24"/>
-          <w:szCs w:val="25"/>
-          <w:lang w:val="en-US"/>
-        </w:rPr>
-        <w:t xml:space="preserve">{{ </w:t>
-      </w:r>
-      <w:proofErr w:type="spellStart"/>
-      <w:r>
-        <w:rPr>
-          <w:rFonts w:ascii="Courier New" w:hAnsi="Courier New" w:cs="Courier New"/>
-          <w:bCs/>
-          <w:sz w:val="24"/>
-          <w:szCs w:val="25"/>
-          <w:lang w:val="en-US"/>
-        </w:rPr>
-        <w:t>total</w:t>
-      </w:r>
-      <w:proofErr w:type="gramEnd"/>
-      <w:r>
-        <w:rPr>
-          <w:rFonts w:ascii="Courier New" w:hAnsi="Courier New" w:cs="Courier New"/>
-          <w:bCs/>
-          <w:sz w:val="24"/>
-          <w:szCs w:val="25"/>
-          <w:lang w:val="en-US"/>
-        </w:rPr>
-        <w:t>_items</w:t>
-      </w:r>
-      <w:proofErr w:type="spellEnd"/>
-      <w:r>
-        <w:rPr>
-          <w:rFonts w:ascii="Courier New" w:hAnsi="Courier New" w:cs="Courier New"/>
-          <w:bCs/>
-          <w:sz w:val="24"/>
-          <w:szCs w:val="25"/>
-          <w:lang w:val="en-US"/>
-        </w:rPr>
-        <w:t xml:space="preserve"> }} item{{ </w:t>
-      </w:r>
-      <w:proofErr w:type="spellStart"/>
-      <w:r>
-        <w:rPr>
-          <w:rFonts w:ascii="Courier New" w:hAnsi="Courier New" w:cs="Courier New"/>
-          <w:bCs/>
-          <w:sz w:val="24"/>
-          <w:szCs w:val="25"/>
-          <w:lang w:val="en-US"/>
-        </w:rPr>
-        <w:t>total_items|pluralize</w:t>
-      </w:r>
-      <w:proofErr w:type="spellEnd"/>
-    </w:p>
-    <w:p>
-      <w:pPr>
-        <w:spacing w:after="160" w:line="259" w:lineRule="auto"/>
-        <w:ind w:firstLine="709"/>
-        <w:jc w:val="both"/>
-        <w:rPr>
-          <w:rFonts w:ascii="Courier New" w:hAnsi="Courier New" w:cs="Courier New"/>
-          <w:bCs/>
-          <w:sz w:val="24"/>
-          <w:szCs w:val="25"/>
-          <w:lang w:val="en-US"/>
-        </w:rPr>
-      </w:pPr>
-      <w:r>
-        <w:rPr>
-          <w:rFonts w:ascii="Courier New" w:hAnsi="Courier New" w:cs="Courier New"/>
-          <w:bCs/>
-          <w:sz w:val="24"/>
-          <w:szCs w:val="25"/>
-          <w:lang w:val="en-US"/>
-        </w:rPr>
-        <w:t>}}, $</w:t>
-      </w:r>
-      <w:proofErr w:type="gramStart"/>
-      <w:r>
-        <w:rPr>
-          <w:rFonts w:ascii="Courier New" w:hAnsi="Courier New" w:cs="Courier New"/>
-          <w:bCs/>
-          <w:sz w:val="24"/>
-          <w:szCs w:val="25"/>
-          <w:lang w:val="en-US"/>
-        </w:rPr>
-        <w:t xml:space="preserve">{{ </w:t>
-      </w:r>
-      <w:proofErr w:type="spellStart"/>
-      <w:r>
-        <w:rPr>
-          <w:rFonts w:ascii="Courier New" w:hAnsi="Courier New" w:cs="Courier New"/>
-          <w:bCs/>
-          <w:sz w:val="24"/>
-          <w:szCs w:val="25"/>
-          <w:lang w:val="en-US"/>
-        </w:rPr>
-        <w:t>doc.get</w:t>
-      </w:r>
-      <w:proofErr w:type="gramEnd"/>
-      <w:r>
-        <w:rPr>
-          <w:rFonts w:ascii="Courier New" w:hAnsi="Courier New" w:cs="Courier New"/>
-          <w:bCs/>
-          <w:sz w:val="24"/>
-          <w:szCs w:val="25"/>
-          <w:lang w:val="en-US"/>
-        </w:rPr>
-        <w:t>_page_count</w:t>
-      </w:r>
-      <w:proofErr w:type="spellEnd"/>
-      <w:r>
-        <w:rPr>
-          <w:rFonts w:ascii="Courier New" w:hAnsi="Courier New" w:cs="Courier New"/>
-          <w:bCs/>
-          <w:sz w:val="24"/>
-          <w:szCs w:val="25"/>
-          <w:lang w:val="en-US"/>
-        </w:rPr>
-        <w:t xml:space="preserve"> }}</w:t>
-      </w:r>
-    </w:p>
-    <w:p>
-      <w:pPr>
-        <w:spacing w:after="160" w:line="259" w:lineRule="auto"/>
-        <w:ind w:firstLine="709"/>
-        <w:jc w:val="both"/>
-        <w:rPr>
-          <w:rFonts w:ascii="Courier New" w:hAnsi="Courier New" w:cs="Courier New"/>
-          <w:bCs/>
-          <w:sz w:val="24"/>
-          <w:szCs w:val="25"/>
-          <w:lang w:val="en-US"/>
-        </w:rPr>
-      </w:pPr>
-      <w:r>
-        <w:rPr>
-          <w:rFonts w:ascii="Courier New" w:hAnsi="Courier New" w:cs="Courier New"/>
-          <w:bCs/>
-          <w:sz w:val="24"/>
-          <w:szCs w:val="25"/>
-          <w:lang w:val="en-US"/>
-        </w:rPr>
-        <w:t xml:space="preserve"> &lt;/a&gt;</w:t>
-      </w:r>
-    </w:p>
-    <w:p>
-      <w:pPr>
-        <w:spacing w:after="160" w:line="259" w:lineRule="auto"/>
-        <w:ind w:firstLine="709"/>
-        <w:jc w:val="both"/>
-        <w:rPr>
-          <w:rFonts w:ascii="Courier New" w:hAnsi="Courier New" w:cs="Courier New"/>
-          <w:bCs/>
-          <w:sz w:val="24"/>
-          <w:szCs w:val="25"/>
-          <w:lang w:val="en-US"/>
-        </w:rPr>
-      </w:pPr>
-      <w:r>
-        <w:rPr>
-          <w:rFonts w:ascii="Courier New" w:hAnsi="Courier New" w:cs="Courier New"/>
-          <w:bCs/>
-          <w:sz w:val="24"/>
-          <w:szCs w:val="25"/>
-          <w:lang w:val="en-US"/>
-        </w:rPr>
-        <w:t xml:space="preserve"> {% else %}</w:t>
-      </w:r>
-    </w:p>
-    <w:p>
-      <w:pPr>
-        <w:spacing w:after="160" w:line="259" w:lineRule="auto"/>
-        <w:ind w:firstLine="709"/>
-        <w:jc w:val="both"/>
-        <w:rPr>
-          <w:rFonts w:ascii="Courier New" w:hAnsi="Courier New" w:cs="Courier New"/>
-          <w:bCs/>
-          <w:sz w:val="24"/>
-          <w:szCs w:val="25"/>
-          <w:lang w:val="en-US"/>
-        </w:rPr>
-      </w:pPr>
-      <w:r>
-        <w:rPr>
-          <w:rFonts w:ascii="Courier New" w:hAnsi="Courier New" w:cs="Courier New"/>
-          <w:bCs/>
-          <w:sz w:val="24"/>
-          <w:szCs w:val="25"/>
-          <w:lang w:val="en-US"/>
-        </w:rPr>
-        <w:t xml:space="preserve"> Your </w:t>
-      </w:r>
-      <w:r>
-        <w:rPr>
-          <w:rFonts w:ascii="Courier New" w:hAnsi="Courier New" w:cs="Courier New"/>
-          <w:bCs/>
-          <w:sz w:val="24"/>
-          <w:szCs w:val="25"/>
-          <w:lang w:val="en-US"/>
-        </w:rPr>
-        <w:t>document</w:t>
-      </w:r>
-      <w:r>
-        <w:rPr>
-          <w:rFonts w:ascii="Courier New" w:hAnsi="Courier New" w:cs="Courier New"/>
-          <w:bCs/>
-          <w:sz w:val="24"/>
-          <w:szCs w:val="25"/>
-          <w:lang w:val="en-US"/>
-        </w:rPr>
-        <w:t xml:space="preserve"> is empty.</w:t>
-      </w:r>
-    </w:p>
-    <w:p>
-      <w:pPr>
-        <w:spacing w:after="160" w:line="259" w:lineRule="auto"/>
-        <w:ind w:firstLine="709"/>
-        <w:jc w:val="both"/>
-        <w:rPr>
-          <w:rFonts w:ascii="Courier New" w:hAnsi="Courier New" w:cs="Courier New"/>
-          <w:bCs/>
-          <w:sz w:val="24"/>
-          <w:szCs w:val="25"/>
-          <w:lang w:val="en-US"/>
-        </w:rPr>
-      </w:pPr>
-      <w:r>
-        <w:rPr>
-          <w:rFonts w:ascii="Courier New" w:hAnsi="Courier New" w:cs="Courier New"/>
-          <w:bCs/>
-          <w:sz w:val="24"/>
-          <w:szCs w:val="25"/>
-          <w:lang w:val="en-US"/>
-        </w:rPr>
-        <w:t xml:space="preserve"> {% endif %}</w:t>
-      </w:r>
-    </w:p>
-    <w:p>
-      <w:pPr>
-        <w:spacing w:after="160" w:line="259" w:lineRule="auto"/>
-        <w:ind w:firstLine="709"/>
-        <w:jc w:val="both"/>
-        <w:rPr>
-          <w:rFonts w:ascii="Courier New" w:hAnsi="Courier New" w:cs="Courier New"/>
-          <w:bCs/>
-          <w:sz w:val="24"/>
-          <w:szCs w:val="25"/>
-          <w:lang w:val="en-US"/>
-        </w:rPr>
-      </w:pPr>
-      <w:r>
-        <w:rPr>
-          <w:rFonts w:ascii="Courier New" w:hAnsi="Courier New" w:cs="Courier New"/>
-          <w:bCs/>
-          <w:sz w:val="24"/>
-          <w:szCs w:val="25"/>
-          <w:lang w:val="en-US"/>
-        </w:rPr>
-        <w:t xml:space="preserve"> {% </w:t>
-      </w:r>
-      <w:proofErr w:type="spellStart"/>
-      <w:r>
-        <w:rPr>
-          <w:rFonts w:ascii="Courier New" w:hAnsi="Courier New" w:cs="Courier New"/>
-          <w:bCs/>
-          <w:sz w:val="24"/>
-          <w:szCs w:val="25"/>
-          <w:lang w:val="en-US"/>
-        </w:rPr>
-        <w:t>endwith</w:t>
-      </w:r>
-      <w:proofErr w:type="spellEnd"/>
-      <w:r>
-        <w:rPr>
-          <w:rFonts w:ascii="Courier New" w:hAnsi="Courier New" w:cs="Courier New"/>
-          <w:bCs/>
-          <w:sz w:val="24"/>
-          <w:szCs w:val="25"/>
-          <w:lang w:val="en-US"/>
-        </w:rPr>
-        <w:t xml:space="preserve"> %}</w:t>
-      </w:r>
-    </w:p>
-    <w:p>
-      <w:pPr>
-        <w:spacing w:after="160" w:line="259" w:lineRule="auto"/>
-        <w:ind w:firstLine="709"/>
-        <w:jc w:val="both"/>
-        <w:rPr>
-          <w:rFonts w:ascii="Courier New" w:hAnsi="Courier New" w:cs="Courier New"/>
-          <w:bCs/>
-          <w:sz w:val="24"/>
-          <w:szCs w:val="25"/>
-          <w:lang w:val="en-US"/>
-        </w:rPr>
-      </w:pPr>
-      <w:r>
-        <w:rPr>
-          <w:rFonts w:ascii="Courier New" w:hAnsi="Courier New" w:cs="Courier New"/>
-          <w:bCs/>
-          <w:sz w:val="24"/>
-          <w:szCs w:val="25"/>
-          <w:lang w:val="en-US"/>
-        </w:rPr>
-        <w:t xml:space="preserve"> &lt;/div&gt;</w:t>
-      </w:r>
-    </w:p>
-    <w:p>
-      <w:pPr>
-        <w:spacing w:after="160" w:line="259" w:lineRule="auto"/>
-        <w:ind w:firstLine="709"/>
-        <w:jc w:val="both"/>
-        <w:rPr>
-          <w:rFonts w:ascii="Courier New" w:hAnsi="Courier New" w:cs="Courier New"/>
-          <w:bCs/>
-          <w:sz w:val="24"/>
-          <w:szCs w:val="25"/>
-          <w:lang w:val="en-US"/>
-        </w:rPr>
-      </w:pPr>
-      <w:r>
-        <w:rPr>
-          <w:rFonts w:ascii="Courier New" w:hAnsi="Courier New" w:cs="Courier New"/>
-          <w:bCs/>
-          <w:sz w:val="24"/>
-          <w:szCs w:val="25"/>
-          <w:lang w:val="en-US"/>
-        </w:rPr>
-        <w:t xml:space="preserve"> &lt;/div&gt;</w:t>
-      </w:r>
-    </w:p>
-    <w:p>
-      <w:pPr>
-        <w:spacing w:after="160" w:line="259" w:lineRule="auto"/>
-        <w:ind w:firstLine="709"/>
-        <w:jc w:val="both"/>
-        <w:rPr>
-          <w:rFonts w:ascii="Courier New" w:hAnsi="Courier New" w:cs="Courier New"/>
-          <w:bCs/>
-          <w:sz w:val="24"/>
-          <w:szCs w:val="25"/>
-          <w:lang w:val="en-US"/>
-        </w:rPr>
-      </w:pPr>
-      <w:r>
-        <w:rPr>
-          <w:rFonts w:ascii="Courier New" w:hAnsi="Courier New" w:cs="Courier New"/>
-          <w:bCs/>
-          <w:sz w:val="24"/>
-          <w:szCs w:val="25"/>
-          <w:lang w:val="en-US"/>
-        </w:rPr>
-        <w:t xml:space="preserve"> &lt;div id="content"&gt;</w:t>
-      </w:r>
-    </w:p>
-    <w:p>
-      <w:pPr>
-        <w:spacing w:after="160" w:line="259" w:lineRule="auto"/>
-        <w:ind w:firstLine="709"/>
-        <w:jc w:val="both"/>
-        <w:rPr>
-          <w:rFonts w:ascii="Courier New" w:hAnsi="Courier New" w:cs="Courier New"/>
-          <w:bCs/>
-          <w:sz w:val="24"/>
-          <w:szCs w:val="25"/>
-        </w:rPr>
-      </w:pPr>
-      <w:r>
-        <w:rPr>
-          <w:rFonts w:ascii="Courier New" w:hAnsi="Courier New" w:cs="Courier New"/>
-          <w:bCs/>
-          <w:sz w:val="24"/>
-          <w:szCs w:val="25"/>
-          <w:lang w:val="en-US"/>
-        </w:rPr>
-        <w:t xml:space="preserve"> </w:t>
-      </w:r>
-      <w:r>
-        <w:rPr>
-          <w:rFonts w:ascii="Courier New" w:hAnsi="Courier New" w:cs="Courier New"/>
-          <w:bCs/>
-          <w:sz w:val="24"/>
-          <w:szCs w:val="25"/>
-        </w:rPr>
-        <w:t xml:space="preserve">{% </w:t>
-      </w:r>
-      <w:proofErr w:type="spellStart"/>
-      <w:r>
-        <w:rPr>
-          <w:rFonts w:ascii="Courier New" w:hAnsi="Courier New" w:cs="Courier New"/>
-          <w:bCs/>
-          <w:sz w:val="24"/>
-          <w:szCs w:val="25"/>
-        </w:rPr>
-        <w:t>block</w:t>
-      </w:r>
-      <w:proofErr w:type="spellEnd"/>
-      <w:r>
-        <w:rPr>
-          <w:rFonts w:ascii="Courier New" w:hAnsi="Courier New" w:cs="Courier New"/>
-          <w:bCs/>
-          <w:sz w:val="24"/>
-          <w:szCs w:val="25"/>
-        </w:rPr>
-        <w:t xml:space="preserve"> </w:t>
-      </w:r>
-      <w:proofErr w:type="spellStart"/>
-      <w:r>
-        <w:rPr>
-          <w:rFonts w:ascii="Courier New" w:hAnsi="Courier New" w:cs="Courier New"/>
-          <w:bCs/>
-          <w:sz w:val="24"/>
-          <w:szCs w:val="25"/>
-        </w:rPr>
-        <w:t>content</w:t>
-      </w:r>
-      <w:proofErr w:type="spellEnd"/>
-      <w:r>
-        <w:rPr>
-          <w:rFonts w:ascii="Courier New" w:hAnsi="Courier New" w:cs="Courier New"/>
-          <w:bCs/>
-          <w:sz w:val="24"/>
-          <w:szCs w:val="25"/>
-        </w:rPr>
-        <w:t xml:space="preserve"> %}</w:t>
-      </w:r>
-    </w:p>
-    <w:p>
-      <w:pPr>
-        <w:spacing w:after="160" w:line="259" w:lineRule="auto"/>
-        <w:ind w:firstLine="709"/>
-        <w:jc w:val="both"/>
-        <w:rPr>
-          <w:rFonts w:ascii="Courier New" w:hAnsi="Courier New" w:cs="Courier New"/>
-          <w:bCs/>
-          <w:sz w:val="24"/>
-          <w:szCs w:val="25"/>
-        </w:rPr>
-      </w:pPr>
-      <w:r>
-        <w:rPr>
-          <w:rFonts w:ascii="Courier New" w:hAnsi="Courier New" w:cs="Courier New"/>
-          <w:bCs/>
-          <w:sz w:val="24"/>
-          <w:szCs w:val="25"/>
-        </w:rPr>
-        <w:t xml:space="preserve"> {% </w:t>
-      </w:r>
-      <w:proofErr w:type="spellStart"/>
-      <w:r>
-        <w:rPr>
-          <w:rFonts w:ascii="Courier New" w:hAnsi="Courier New" w:cs="Courier New"/>
-          <w:bCs/>
-          <w:sz w:val="24"/>
-          <w:szCs w:val="25"/>
-        </w:rPr>
-        <w:t>endblock</w:t>
-      </w:r>
-      <w:proofErr w:type="spellEnd"/>
-      <w:r>
-        <w:rPr>
-          <w:rFonts w:ascii="Courier New" w:hAnsi="Courier New" w:cs="Courier New"/>
-          <w:bCs/>
-          <w:sz w:val="24"/>
-          <w:szCs w:val="25"/>
-        </w:rPr>
-        <w:t xml:space="preserve"> %}</w:t>
-      </w:r>
-    </w:p>
-    <w:p>
-      <w:pPr>
-        <w:spacing w:after="160" w:line="259" w:lineRule="auto"/>
-        <w:ind w:firstLine="709"/>
-        <w:jc w:val="both"/>
-        <w:rPr>
-          <w:rFonts w:ascii="Courier New" w:hAnsi="Courier New" w:cs="Courier New"/>
-          <w:bCs/>
-          <w:sz w:val="24"/>
-          <w:szCs w:val="25"/>
-        </w:rPr>
-      </w:pPr>
-      <w:r>
-        <w:rPr>
-          <w:rFonts w:ascii="Courier New" w:hAnsi="Courier New" w:cs="Courier New"/>
-          <w:bCs/>
-          <w:sz w:val="24"/>
-          <w:szCs w:val="25"/>
-        </w:rPr>
-        <w:t>&lt;/</w:t>
-      </w:r>
-      <w:proofErr w:type="spellStart"/>
-      <w:r>
-        <w:rPr>
-          <w:rFonts w:ascii="Courier New" w:hAnsi="Courier New" w:cs="Courier New"/>
-          <w:bCs/>
-          <w:sz w:val="24"/>
-          <w:szCs w:val="25"/>
-        </w:rPr>
-        <w:t>div</w:t>
-      </w:r>
-      <w:proofErr w:type="spellEnd"/>
-      <w:r>
-        <w:rPr>
-          <w:rFonts w:ascii="Courier New" w:hAnsi="Courier New" w:cs="Courier New"/>
-          <w:bCs/>
-          <w:sz w:val="24"/>
-          <w:szCs w:val="25"/>
-        </w:rPr>
-        <w:t>&gt;</w:t>
-      </w:r>
-    </w:p>
-    <w:p>
-      <w:pPr>
-        <w:spacing w:after="160" w:line="259" w:lineRule="auto"/>
-        <w:ind w:firstLine="709"/>
-        <w:jc w:val="both"/>
-        <w:rPr>
-          <w:rFonts w:ascii="Courier New" w:hAnsi="Courier New" w:cs="Courier New"/>
-          <w:bCs/>
-          <w:sz w:val="24"/>
-          <w:szCs w:val="25"/>
-        </w:rPr>
-      </w:pPr>
-      <w:r>
-        <w:rPr>
-          <w:rFonts w:ascii="Courier New" w:hAnsi="Courier New" w:cs="Courier New"/>
-          <w:bCs/>
-          <w:sz w:val="24"/>
-          <w:szCs w:val="25"/>
-        </w:rPr>
-        <w:t>&lt;/</w:t>
-      </w:r>
-      <w:proofErr w:type="spellStart"/>
-      <w:r>
-        <w:rPr>
-          <w:rFonts w:ascii="Courier New" w:hAnsi="Courier New" w:cs="Courier New"/>
-          <w:bCs/>
-          <w:sz w:val="24"/>
-          <w:szCs w:val="25"/>
-        </w:rPr>
-        <w:t>body</w:t>
-      </w:r>
-      <w:proofErr w:type="spellEnd"/>
-      <w:r>
-        <w:rPr>
-          <w:rFonts w:ascii="Courier New" w:hAnsi="Courier New" w:cs="Courier New"/>
-          <w:bCs/>
-          <w:sz w:val="24"/>
-          <w:szCs w:val="25"/>
-        </w:rPr>
-        <w:t>&gt;</w:t>
-      </w:r>
-    </w:p>
-    <w:p>
-      <w:pPr>
-        <w:spacing w:after="160" w:line="259" w:lineRule="auto"/>
-        <w:ind w:firstLine="709"/>
-        <w:jc w:val="both"/>
-        <w:rPr>
-          <w:rFonts w:ascii="Courier New" w:hAnsi="Courier New" w:cs="Courier New"/>
-          <w:bCs/>
-          <w:sz w:val="24"/>
-          <w:szCs w:val="25"/>
-        </w:rPr>
-      </w:pPr>
-      <w:r>
-        <w:rPr>
-          <w:rFonts w:ascii="Courier New" w:hAnsi="Courier New" w:cs="Courier New"/>
-          <w:bCs/>
-          <w:sz w:val="24"/>
-          <w:szCs w:val="25"/>
-        </w:rPr>
-        <w:t>&lt;/</w:t>
-      </w:r>
-      <w:proofErr w:type="spellStart"/>
-      <w:r>
-        <w:rPr>
-          <w:rFonts w:ascii="Courier New" w:hAnsi="Courier New" w:cs="Courier New"/>
-          <w:bCs/>
-          <w:sz w:val="24"/>
-          <w:szCs w:val="25"/>
-        </w:rPr>
-        <w:t>html</w:t>
-      </w:r>
-      <w:proofErr w:type="spellEnd"/>
-      <w:r>
-        <w:rPr>
-          <w:rFonts w:ascii="Courier New" w:hAnsi="Courier New" w:cs="Courier New"/>
-          <w:bCs/>
-          <w:sz w:val="24"/>
-          <w:szCs w:val="25"/>
-        </w:rPr>
-        <w:t>&gt;</w:t>
-      </w:r>
-      <w:r>
-        <w:rPr>
-          <w:rFonts w:ascii="Courier New" w:hAnsi="Courier New" w:cs="Courier New"/>
-          <w:bCs/>
-          <w:sz w:val="24"/>
-          <w:szCs w:val="25"/>
-        </w:rPr>
-        <w:cr/>
-      </w:r>
-    </w:p>
-    <w:p>
-      <w:pPr>
-        <w:spacing w:after="160" w:line="259" w:lineRule="auto"/>
-        <w:ind w:firstLine="709"/>
-        <w:jc w:val="both"/>
-        <w:rPr>
-          <w:bCs/>
-          <w:sz w:val="28"/>
-          <w:szCs w:val="25"/>
-        </w:rPr>
-      </w:pPr>
-      <w:r>
-        <w:rPr>
-          <w:bCs/>
-          <w:sz w:val="28"/>
-          <w:szCs w:val="25"/>
-        </w:rPr>
-        <w:t>Как видно, это обычный HTML-код, но несколько дополненный.</w:t>
-      </w:r>
-    </w:p>
-    <w:p>
-      <w:pPr>
-        <w:spacing w:after="160" w:line="259" w:lineRule="auto"/>
-        <w:ind w:firstLine="709"/>
-        <w:jc w:val="both"/>
-        <w:rPr>
-          <w:bCs/>
-          <w:sz w:val="28"/>
-          <w:szCs w:val="25"/>
-        </w:rPr>
-      </w:pPr>
-      <w:r>
-        <w:rPr>
-          <w:bCs/>
-          <w:sz w:val="28"/>
-          <w:szCs w:val="25"/>
-        </w:rPr>
-        <w:t xml:space="preserve">Несколько раз встречающаяся конструкция {% </w:t>
-      </w:r>
-      <w:proofErr w:type="spellStart"/>
-      <w:r>
-        <w:rPr>
-          <w:bCs/>
-          <w:sz w:val="28"/>
-          <w:szCs w:val="25"/>
-        </w:rPr>
-        <w:t>block</w:t>
-      </w:r>
-      <w:proofErr w:type="spellEnd"/>
-      <w:r>
-        <w:rPr>
-          <w:bCs/>
-          <w:sz w:val="28"/>
-          <w:szCs w:val="25"/>
-        </w:rPr>
-        <w:t xml:space="preserve"> %} {% </w:t>
-      </w:r>
-      <w:proofErr w:type="spellStart"/>
-      <w:r>
-        <w:rPr>
-          <w:bCs/>
-          <w:sz w:val="28"/>
-          <w:szCs w:val="25"/>
-        </w:rPr>
-        <w:t>endblock</w:t>
-      </w:r>
-      <w:proofErr w:type="spellEnd"/>
-      <w:r>
-        <w:rPr>
-          <w:bCs/>
-          <w:sz w:val="28"/>
-          <w:szCs w:val="25"/>
-        </w:rPr>
-        <w:t xml:space="preserve"> %}</w:t>
-      </w:r>
-      <w:r>
-        <w:rPr>
-          <w:bCs/>
-          <w:sz w:val="28"/>
-          <w:szCs w:val="25"/>
-        </w:rPr>
-        <w:t xml:space="preserve"> </w:t>
-      </w:r>
-      <w:r>
-        <w:rPr>
-          <w:bCs/>
-          <w:sz w:val="28"/>
-          <w:szCs w:val="25"/>
-        </w:rPr>
-        <w:t xml:space="preserve">означает, что содержимое этого блока может быть переопределено дочерними </w:t>
-      </w:r>
-      <w:r>
-        <w:rPr>
-          <w:bCs/>
-          <w:sz w:val="28"/>
-          <w:szCs w:val="25"/>
-        </w:rPr>
-        <w:t>шаблонами</w:t>
-      </w:r>
-      <w:r>
-        <w:rPr>
-          <w:bCs/>
-          <w:sz w:val="28"/>
-          <w:szCs w:val="25"/>
-        </w:rPr>
-        <w:t>.</w:t>
-      </w:r>
-      <w:r>
-        <w:rPr>
-          <w:bCs/>
-          <w:sz w:val="28"/>
-          <w:szCs w:val="25"/>
-        </w:rPr>
-        <w:t xml:space="preserve"> </w:t>
-      </w:r>
-    </w:p>
-    <w:p>
-      <w:pPr>
-        <w:spacing w:after="160" w:line="259" w:lineRule="auto"/>
-        <w:ind w:firstLine="709"/>
-        <w:jc w:val="both"/>
-        <w:rPr>
-          <w:bCs/>
-          <w:sz w:val="28"/>
-          <w:szCs w:val="25"/>
-        </w:rPr>
-      </w:pPr>
-      <w:r>
-        <w:rPr>
-          <w:bCs/>
-          <w:sz w:val="28"/>
-          <w:szCs w:val="25"/>
-        </w:rPr>
+        </w:rPr>
+        <w:lastRenderedPageBreak/>
         <w:t xml:space="preserve">Логика DTL используется для отображения информации о </w:t>
       </w:r>
       <w:r>
@@ -20249,6 +20359,7 @@
           <w:sz w:val="28"/>
           <w:szCs w:val="25"/>
         </w:rPr>
+        <w:lastRenderedPageBreak/>
         <w:t>Сначала его необходимо установить при помощи PIP, а затем включить в список используемых приложений в файле settings.py проекта. Кроме того, в этом же файле прописывается дополнительная информация:</w:t>
       </w:r>
     </w:p>
@@ -20419,40 +20530,83 @@
           <w:bCs/>
           <w:sz w:val="24"/>
           <w:szCs w:val="28"/>
-          <w:lang w:val="en-US"/>
-        </w:rPr>
-      </w:pPr>
-      <w:r>
-        <w:rPr>
-          <w:rFonts w:ascii="Courier New" w:hAnsi="Courier New" w:cs="Courier New"/>
-          <w:bCs/>
-          <w:sz w:val="24"/>
-          <w:szCs w:val="28"/>
-          <w:lang w:val="en-US"/>
-        </w:rPr>
-        <w:t xml:space="preserve">def </w:t>
-      </w:r>
-      <w:proofErr w:type="spellStart"/>
-      <w:r>
-        <w:rPr>
-          <w:rFonts w:ascii="Courier New" w:hAnsi="Courier New" w:cs="Courier New"/>
-          <w:bCs/>
-          <w:sz w:val="24"/>
-          <w:szCs w:val="28"/>
-          <w:lang w:val="en-US"/>
-        </w:rPr>
-        <w:t>payment_process</w:t>
-      </w:r>
-      <w:proofErr w:type="spellEnd"/>
-      <w:r>
-        <w:rPr>
-          <w:rFonts w:ascii="Courier New" w:hAnsi="Courier New" w:cs="Courier New"/>
-          <w:bCs/>
-          <w:sz w:val="24"/>
-          <w:szCs w:val="28"/>
-          <w:lang w:val="en-US"/>
-        </w:rPr>
-        <w:t>(request):</w:t>
+        </w:rPr>
+      </w:pPr>
+      <w:r>
+        <w:rPr>
+          <w:rFonts w:ascii="Courier New" w:hAnsi="Courier New" w:cs="Courier New"/>
+          <w:bCs/>
+          <w:sz w:val="24"/>
+          <w:szCs w:val="28"/>
+          <w:lang w:val="en-US"/>
+        </w:rPr>
+        <w:t>def</w:t>
+      </w:r>
+      <w:r>
+        <w:rPr>
+          <w:rFonts w:ascii="Courier New" w:hAnsi="Courier New" w:cs="Courier New"/>
+          <w:bCs/>
+          <w:sz w:val="24"/>
+          <w:szCs w:val="28"/>
+        </w:rPr>
+        <w:t xml:space="preserve"> </w:t>
+      </w:r>
+      <w:r>
+        <w:rPr>
+          <w:rFonts w:ascii="Courier New" w:hAnsi="Courier New" w:cs="Courier New"/>
+          <w:bCs/>
+          <w:sz w:val="24"/>
+          <w:szCs w:val="28"/>
+          <w:lang w:val="en-US"/>
+        </w:rPr>
+        <w:t>payment</w:t>
+      </w:r>
+      <w:r>
+        <w:rPr>
+          <w:rFonts w:ascii="Courier New" w:hAnsi="Courier New" w:cs="Courier New"/>
+          <w:bCs/>
+          <w:sz w:val="24"/>
+          <w:szCs w:val="28"/>
+        </w:rPr>
+        <w:t>_</w:t>
+      </w:r>
+      <w:r>
+        <w:rPr>
+          <w:rFonts w:ascii="Courier New" w:hAnsi="Courier New" w:cs="Courier New"/>
+          <w:bCs/>
+          <w:sz w:val="24"/>
+          <w:szCs w:val="28"/>
+          <w:lang w:val="en-US"/>
+        </w:rPr>
+        <w:t>process</w:t>
+      </w:r>
+      <w:r>
+        <w:rPr>
+          <w:rFonts w:ascii="Courier New" w:hAnsi="Courier New" w:cs="Courier New"/>
+          <w:bCs/>
+          <w:sz w:val="24"/>
+          <w:szCs w:val="28"/>
+        </w:rPr>
+        <w:t>(</w:t>
+      </w:r>
+      <w:r>
+        <w:rPr>
+          <w:rFonts w:ascii="Courier New" w:hAnsi="Courier New" w:cs="Courier New"/>
+          <w:bCs/>
+          <w:sz w:val="24"/>
+          <w:szCs w:val="28"/>
+          <w:lang w:val="en-US"/>
+        </w:rPr>
+        <w:t>request</w:t>
+      </w:r>
+      <w:r>
+        <w:rPr>
+          <w:rFonts w:ascii="Courier New" w:hAnsi="Courier New" w:cs="Courier New"/>
+          <w:bCs/>
+          <w:sz w:val="24"/>
+          <w:szCs w:val="28"/>
+        </w:rPr>
+        <w:t>):</w:t>
       </w:r>
     </w:p>
     <w:p>
@@ -20474,7 +20628,6 @@
           <w:bCs/>
           <w:sz w:val="24"/>
           <w:szCs w:val="28"/>
-          <w:lang w:val="en-US"/>
         </w:rPr>
         <w:t xml:space="preserve">  </w:t>
       </w:r>
@@ -21299,27 +21452,18 @@
           <w:bCs/>
           <w:sz w:val="24"/>
           <w:szCs w:val="28"/>
-        </w:rPr>
-      </w:pPr>
-      <w:proofErr w:type="spellStart"/>
-      <w:r>
-        <w:rPr>
-          <w:rFonts w:ascii="Courier New" w:hAnsi="Courier New" w:cs="Courier New"/>
-          <w:bCs/>
-          <w:sz w:val="24"/>
-          <w:szCs w:val="28"/>
-        </w:rPr>
-        <w:t>reverse</w:t>
-      </w:r>
-      <w:proofErr w:type="spellEnd"/>
-      <w:r>
-        <w:rPr>
-          <w:rFonts w:ascii="Courier New" w:hAnsi="Courier New" w:cs="Courier New"/>
-          <w:bCs/>
-          <w:sz w:val="24"/>
-          <w:szCs w:val="28"/>
-        </w:rPr>
-        <w:t>('</w:t>
+          <w:lang w:val="en-US"/>
+        </w:rPr>
+      </w:pPr>
+      <w:r>
+        <w:rPr>
+          <w:rFonts w:ascii="Courier New" w:hAnsi="Courier New" w:cs="Courier New"/>
+          <w:bCs/>
+          <w:sz w:val="24"/>
+          <w:szCs w:val="28"/>
+          <w:lang w:val="en-US"/>
+        </w:rPr>
+        <w:t>reverse('</w:t>
       </w:r>
       <w:proofErr w:type="spellStart"/>
       <w:proofErr w:type="gramStart"/>
@@ -21329,6 +21473,7 @@
           <w:bCs/>
           <w:sz w:val="24"/>
           <w:szCs w:val="28"/>
+          <w:lang w:val="en-US"/>
         </w:rPr>
         <w:t>payment:canceled</w:t>
       </w:r>
@@ -21340,6 +21485,7 @@
           <w:bCs/>
           <w:sz w:val="24"/>
           <w:szCs w:val="28"/>
+          <w:lang w:val="en-US"/>
         </w:rPr>
         <w:t>')),</w:t>
       </w:r>
@@ -21354,14 +21500,16 @@
           <w:bCs/>
           <w:sz w:val="24"/>
           <w:szCs w:val="28"/>
-        </w:rPr>
-      </w:pPr>
-      <w:r>
-        <w:rPr>
-          <w:rFonts w:ascii="Courier New" w:hAnsi="Courier New" w:cs="Courier New"/>
-          <w:bCs/>
-          <w:sz w:val="24"/>
-          <w:szCs w:val="28"/>
+          <w:lang w:val="en-US"/>
+        </w:rPr>
+      </w:pPr>
+      <w:r>
+        <w:rPr>
+          <w:rFonts w:ascii="Courier New" w:hAnsi="Courier New" w:cs="Courier New"/>
+          <w:bCs/>
+          <w:sz w:val="24"/>
+          <w:szCs w:val="28"/>
+          <w:lang w:val="en-US"/>
         </w:rPr>
         <w:t xml:space="preserve"> }</w:t>
       </w:r>
@@ -21490,20 +21638,27 @@
           <w:bCs/>
           <w:sz w:val="24"/>
           <w:szCs w:val="28"/>
-          <w:lang w:val="en-US"/>
-        </w:rPr>
-      </w:pPr>
-      <w:r>
-        <w:rPr>
-          <w:rFonts w:ascii="Courier New" w:hAnsi="Courier New" w:cs="Courier New"/>
-          <w:bCs/>
-          <w:sz w:val="24"/>
-          <w:szCs w:val="28"/>
-          <w:lang w:val="en-US"/>
-        </w:rPr>
-        <w:t xml:space="preserve"> '</w:t>
-      </w:r>
-      <w:proofErr w:type="spellStart"/>
+        </w:rPr>
+      </w:pPr>
+      <w:r>
+        <w:rPr>
+          <w:rFonts w:ascii="Courier New" w:hAnsi="Courier New" w:cs="Courier New"/>
+          <w:bCs/>
+          <w:sz w:val="24"/>
+          <w:szCs w:val="28"/>
+          <w:lang w:val="en-US"/>
+        </w:rPr>
+        <w:t xml:space="preserve"> </w:t>
+      </w:r>
+      <w:r>
+        <w:rPr>
+          <w:rFonts w:ascii="Courier New" w:hAnsi="Courier New" w:cs="Courier New"/>
+          <w:bCs/>
+          <w:sz w:val="24"/>
+          <w:szCs w:val="28"/>
+        </w:rPr>
+        <w:t>'</w:t>
+      </w:r>
       <w:r>
         <w:rPr>
           <w:rFonts w:ascii="Courier New" w:hAnsi="Courier New" w:cs="Courier New"/>
@@ -21521,11 +21676,19 @@
           <w:bCs/>
           <w:sz w:val="24"/>
           <w:szCs w:val="28"/>
-          <w:lang w:val="en-US"/>
-        </w:rPr>
-        <w:t>':form</w:t>
-      </w:r>
-      <w:proofErr w:type="spellEnd"/>
+        </w:rPr>
+        <w:t>':</w:t>
+      </w:r>
+      <w:r>
+        <w:rPr>
+          <w:rFonts w:ascii="Courier New" w:hAnsi="Courier New" w:cs="Courier New"/>
+          <w:bCs/>
+          <w:sz w:val="24"/>
+          <w:szCs w:val="28"/>
+          <w:lang w:val="en-US"/>
+        </w:rPr>
+        <w:t>form</w:t>
+      </w:r>
       <w:proofErr w:type="gramEnd"/>
       <w:r>
         <w:rPr>
@@ -21533,7 +21696,6 @@
           <w:bCs/>
           <w:sz w:val="24"/>
           <w:szCs w:val="28"/>
-          <w:lang w:val="en-US"/>
         </w:rPr>
         <w:t>})</w:t>
       </w:r>
@@ -21555,6 +21717,7 @@
           <w:sz w:val="28"/>
           <w:szCs w:val="28"/>
         </w:rPr>
+        <w:lastRenderedPageBreak/>
         <w:t>Здесь генерируется собственная кнопка «</w:t>
       </w:r>
       <w:r>
@@ -22385,6 +22548,7 @@
           <w:sz w:val="24"/>
           <w:szCs w:val="25"/>
         </w:rPr>
+        <w:lastRenderedPageBreak/>
         <w:t>Рисунок 1</w:t>
       </w:r>
       <w:r>
@@ -22760,7 +22924,16 @@
           <w:sz w:val="28"/>
           <w:szCs w:val="25"/>
         </w:rPr>
-        <w:t xml:space="preserve"> предоставляет полную поддержку интернационализации и локализации. Он позволяет переводить приложение на несколько языков и поддерживает специфические форматы дат, времени и временных зон. Дадим определения понятиям интернационализация и локализация. Интернационализация (часто используется аббревиатура i18n) – это процесс адаптации программного обеспечения для потенциального использования на разных языках и в разных странах, при этом он не привязан к определенному языку или стране. Локализация (аббревиатура l10n) – это процесс непосредственно перевода программного обеспечения и адаптации для конкретной страны. Сам </w:t>
+        <w:t xml:space="preserve"> предоставляет полную поддержку интернационализации и локализации. Он позволяет переводить приложение на несколько языков и поддерживает специфические форматы дат, времени и временных зон. Дадим определения понятиям интернационализация и локализация. Интернационализация (часто используется аббревиатура i18n) – это процесс адаптации программного обеспечения для потенциального использования на </w:t>
+      </w:r>
+      <w:r>
+        <w:rPr>
+          <w:bCs/>
+          <w:sz w:val="28"/>
+          <w:szCs w:val="25"/>
+        </w:rPr>
+        <w:lastRenderedPageBreak/>
+        <w:t xml:space="preserve">разных языках и в разных странах, при этом он не привязан к определенному языку или стране. Локализация (аббревиатура l10n) – это процесс непосредственно перевода программного обеспечения и адаптации для конкретной страны. Сам </w:t>
       </w:r>
       <w:proofErr w:type="spellStart"/>
       <w:r>
@@ -23193,6 +23366,7 @@
               </w:rPr>
             </w:pPr>
             <w:r>
+              <w:lastRenderedPageBreak/>
               <w:t>USE_L10N</w:t>
             </w:r>
           </w:p>
@@ -24068,6 +24242,7 @@
           <w:szCs w:val="28"/>
           <w:lang w:val="en-US"/>
         </w:rPr>
+        <w:lastRenderedPageBreak/>
         <w:t>USE_I18N = True</w:t>
       </w:r>
     </w:p>
@@ -24081,28 +24256,19 @@
           <w:bCs/>
           <w:sz w:val="24"/>
           <w:szCs w:val="28"/>
-        </w:rPr>
-      </w:pPr>
-      <w:r>
-        <w:rPr>
-          <w:rFonts w:ascii="Courier New" w:hAnsi="Courier New" w:cs="Courier New"/>
-          <w:bCs/>
-          <w:sz w:val="24"/>
-          <w:szCs w:val="28"/>
-        </w:rPr>
-        <w:t xml:space="preserve">USE_L10N = </w:t>
-      </w:r>
-      <w:proofErr w:type="spellStart"/>
-      <w:r>
-        <w:rPr>
-          <w:rFonts w:ascii="Courier New" w:hAnsi="Courier New" w:cs="Courier New"/>
-          <w:bCs/>
-          <w:sz w:val="24"/>
-          <w:szCs w:val="28"/>
-        </w:rPr>
-        <w:t>True</w:t>
-      </w:r>
-      <w:proofErr w:type="spellEnd"/>
+          <w:lang w:val="en-US"/>
+        </w:rPr>
+      </w:pPr>
+      <w:r>
+        <w:rPr>
+          <w:rFonts w:ascii="Courier New" w:hAnsi="Courier New" w:cs="Courier New"/>
+          <w:bCs/>
+          <w:sz w:val="24"/>
+          <w:szCs w:val="28"/>
+          <w:lang w:val="en-US"/>
+        </w:rPr>
+        <w:t>USE_L10N = True</w:t>
+      </w:r>
     </w:p>
     <w:p>
       <w:pPr>
@@ -24114,28 +24280,19 @@
           <w:bCs/>
           <w:sz w:val="24"/>
           <w:szCs w:val="28"/>
-        </w:rPr>
-      </w:pPr>
-      <w:r>
-        <w:rPr>
-          <w:rFonts w:ascii="Courier New" w:hAnsi="Courier New" w:cs="Courier New"/>
-          <w:bCs/>
-          <w:sz w:val="24"/>
-          <w:szCs w:val="28"/>
-        </w:rPr>
-        <w:t xml:space="preserve">USE_TZ = </w:t>
-      </w:r>
-      <w:proofErr w:type="spellStart"/>
-      <w:r>
-        <w:rPr>
-          <w:rFonts w:ascii="Courier New" w:hAnsi="Courier New" w:cs="Courier New"/>
-          <w:bCs/>
-          <w:sz w:val="24"/>
-          <w:szCs w:val="28"/>
-        </w:rPr>
-        <w:t>True</w:t>
-      </w:r>
-      <w:proofErr w:type="spellEnd"/>
+          <w:lang w:val="en-US"/>
+        </w:rPr>
+      </w:pPr>
+      <w:r>
+        <w:rPr>
+          <w:rFonts w:ascii="Courier New" w:hAnsi="Courier New" w:cs="Courier New"/>
+          <w:bCs/>
+          <w:sz w:val="24"/>
+          <w:szCs w:val="28"/>
+          <w:lang w:val="en-US"/>
+        </w:rPr>
+        <w:t>USE_TZ = True</w:t>
+      </w:r>
     </w:p>
     <w:p>
       <w:pPr>
@@ -24146,6 +24303,7 @@
           <w:bCs/>
           <w:sz w:val="28"/>
           <w:szCs w:val="28"/>
+          <w:lang w:val="en-US"/>
         </w:rPr>
       </w:pPr>
     </w:p>
@@ -24229,6 +24387,7 @@
       </w:pPr>
       <w:bookmarkStart w:id="26" w:name="_Toc515229335"/>
       <w:r>
+        <w:lastRenderedPageBreak/>
         <w:t>5</w:t>
       </w:r>
       <w:r>
@@ -24739,71 +24898,15 @@
     <w:p>
       <w:pPr>
         <w:pStyle w:val="2"/>
-        <w:rPr>
-          <w:lang w:val="en-US"/>
-        </w:rPr>
       </w:pPr>
       <w:bookmarkStart w:id="27" w:name="_Toc515229336"/>
       <w:r>
         <w:t>5</w:t>
       </w:r>
       <w:r>
-        <w:rPr>
-          <w:lang w:val="en-US"/>
-        </w:rPr>
-        <w:t xml:space="preserve">.1 </w:t>
-      </w:r>
-      <w:proofErr w:type="spellStart"/>
-      <w:r>
-        <w:rPr>
-          <w:lang w:val="en-US"/>
-        </w:rPr>
-        <w:t>Расчет</w:t>
-      </w:r>
-      <w:proofErr w:type="spellEnd"/>
-      <w:r>
-        <w:rPr>
-          <w:lang w:val="en-US"/>
-        </w:rPr>
-        <w:t xml:space="preserve"> </w:t>
-      </w:r>
-      <w:proofErr w:type="spellStart"/>
-      <w:r>
-        <w:rPr>
-          <w:lang w:val="en-US"/>
-        </w:rPr>
-        <w:t>длительности</w:t>
-      </w:r>
-      <w:proofErr w:type="spellEnd"/>
-      <w:r>
-        <w:rPr>
-          <w:lang w:val="en-US"/>
-        </w:rPr>
-        <w:t xml:space="preserve"> </w:t>
-      </w:r>
-      <w:proofErr w:type="spellStart"/>
-      <w:r>
-        <w:rPr>
-          <w:lang w:val="en-US"/>
-        </w:rPr>
-        <w:t>этапа</w:t>
-      </w:r>
-      <w:proofErr w:type="spellEnd"/>
-      <w:r>
-        <w:rPr>
-          <w:lang w:val="en-US"/>
-        </w:rPr>
-        <w:t xml:space="preserve"> </w:t>
-      </w:r>
-      <w:proofErr w:type="spellStart"/>
-      <w:r>
-        <w:rPr>
-          <w:lang w:val="en-US"/>
-        </w:rPr>
-        <w:t>разработки</w:t>
+        <w:t>.1 Расчет длительности этапа разработки</w:t>
       </w:r>
       <w:bookmarkEnd w:id="27"/>
-      <w:proofErr w:type="spellEnd"/>
     </w:p>
     <w:p>
       <w:pPr>
@@ -26594,6 +26697,7 @@
           <w:sz w:val="28"/>
           <w:szCs w:val="28"/>
         </w:rPr>
+        <w:lastRenderedPageBreak/>
         <w:t>k – количество исполнителей (в данном случае разработкой занимается только 1 человек);</w:t>
       </w:r>
     </w:p>
@@ -26784,16 +26888,7 @@
                 <w:rPr>
                   <w:rFonts w:ascii="Cambria Math" w:hAnsi="Cambria Math"/>
                 </w:rPr>
-                <m:t>осн</m:t>
-              </m:r>
-              <m:r>
-                <m:rPr>
-                  <m:sty m:val="p"/>
-                </m:rPr>
-                <w:rPr>
-                  <w:rFonts w:ascii="Cambria Math" w:hAnsi="Cambria Math"/>
-                </w:rPr>
-                <m:t>.з/пл</m:t>
+                <m:t>осн.з/пл</m:t>
               </m:r>
             </m:sub>
           </m:sSub>
@@ -27123,16 +27218,7 @@
                     <w:rPr>
                       <w:rFonts w:ascii="Cambria Math" w:hAnsi="Cambria Math"/>
                     </w:rPr>
-                    <m:t>осн</m:t>
-                  </m:r>
-                  <m:r>
-                    <m:rPr>
-                      <m:sty m:val="p"/>
-                    </m:rPr>
-                    <w:rPr>
-                      <w:rFonts w:ascii="Cambria Math" w:hAnsi="Cambria Math"/>
-                    </w:rPr>
-                    <m:t>.</m:t>
+                    <m:t>осн.</m:t>
                   </m:r>
                   <m:f>
                     <m:fPr>
@@ -27828,6 +27914,7 @@
                 <w:sz w:val="28"/>
                 <w:szCs w:val="28"/>
               </w:rPr>
+              <w:lastRenderedPageBreak/>
               <w:t>Наименование оборудования</w:t>
             </w:r>
           </w:p>
@@ -29116,6 +29203,7 @@
       </w:pPr>
       <w:bookmarkStart w:id="30" w:name="_Toc515229339"/>
       <w:r>
+        <w:lastRenderedPageBreak/>
         <w:t>5</w:t>
       </w:r>
       <w:r>
@@ -31002,6 +31090,7 @@
       </w:pPr>
       <w:bookmarkStart w:id="31" w:name="_Toc515229340"/>
       <w:r>
+        <w:lastRenderedPageBreak/>
         <w:t>5</w:t>
       </w:r>
       <w:r>
@@ -31141,6 +31230,7 @@
       </w:pPr>
       <w:bookmarkStart w:id="32" w:name="_Toc515229341"/>
       <w:r>
+        <w:lastRenderedPageBreak/>
         <w:t>Заключение</w:t>
       </w:r>
       <w:bookmarkEnd w:id="32"/>
@@ -31290,7 +31380,6 @@
           <w:bCs/>
           <w:sz w:val="28"/>
           <w:szCs w:val="28"/>
-          <w:lang w:val="en-US"/>
         </w:rPr>
       </w:pPr>
       <w:r>
@@ -32669,17 +32758,111 @@
           <w:bCs/>
           <w:sz w:val="28"/>
           <w:szCs w:val="28"/>
-          <w:lang w:val="en-US"/>
-        </w:rPr>
-      </w:pPr>
-      <w:r>
-        <w:rPr>
-          <w:bCs/>
-          <w:sz w:val="28"/>
-          <w:szCs w:val="28"/>
-          <w:lang w:val="en-US"/>
-        </w:rPr>
-        <w:t>8. Daniel Roy Greenfield, Audrey Roy Greenfield Two Scoops of Django: Best Practices for Django 1.8. Chicago: Two Scoops Press; 3rd ed., 2015</w:t>
+        </w:rPr>
+      </w:pPr>
+      <w:r>
+        <w:rPr>
+          <w:bCs/>
+          <w:sz w:val="28"/>
+          <w:szCs w:val="28"/>
+          <w:lang w:val="en-US"/>
+        </w:rPr>
+        <w:t>8. Daniel Roy Greenfield, Audrey Roy Greenfield Two Scoops of Django: Best Practices for Django 1.8. Chicago</w:t>
+      </w:r>
+      <w:r>
+        <w:rPr>
+          <w:bCs/>
+          <w:sz w:val="28"/>
+          <w:szCs w:val="28"/>
+        </w:rPr>
+        <w:t xml:space="preserve">: </w:t>
+      </w:r>
+      <w:r>
+        <w:rPr>
+          <w:bCs/>
+          <w:sz w:val="28"/>
+          <w:szCs w:val="28"/>
+          <w:lang w:val="en-US"/>
+        </w:rPr>
+        <w:t>Two</w:t>
+      </w:r>
+      <w:r>
+        <w:rPr>
+          <w:bCs/>
+          <w:sz w:val="28"/>
+          <w:szCs w:val="28"/>
+        </w:rPr>
+        <w:t xml:space="preserve"> </w:t>
+      </w:r>
+      <w:r>
+        <w:rPr>
+          <w:bCs/>
+          <w:sz w:val="28"/>
+          <w:szCs w:val="28"/>
+          <w:lang w:val="en-US"/>
+        </w:rPr>
+        <w:t>Scoops</w:t>
+      </w:r>
+      <w:r>
+        <w:rPr>
+          <w:bCs/>
+          <w:sz w:val="28"/>
+          <w:szCs w:val="28"/>
+        </w:rPr>
+        <w:t xml:space="preserve"> </w:t>
+      </w:r>
+      <w:r>
+        <w:rPr>
+          <w:bCs/>
+          <w:sz w:val="28"/>
+          <w:szCs w:val="28"/>
+          <w:lang w:val="en-US"/>
+        </w:rPr>
+        <w:t>Press</w:t>
+      </w:r>
+      <w:r>
+        <w:rPr>
+          <w:bCs/>
+          <w:sz w:val="28"/>
+          <w:szCs w:val="28"/>
+        </w:rPr>
+        <w:t>; 3</w:t>
+      </w:r>
+      <w:proofErr w:type="spellStart"/>
+      <w:r>
+        <w:rPr>
+          <w:bCs/>
+          <w:sz w:val="28"/>
+          <w:szCs w:val="28"/>
+          <w:lang w:val="en-US"/>
+        </w:rPr>
+        <w:t>rd</w:t>
+      </w:r>
+      <w:proofErr w:type="spellEnd"/>
+      <w:r>
+        <w:rPr>
+          <w:bCs/>
+          <w:sz w:val="28"/>
+          <w:szCs w:val="28"/>
+        </w:rPr>
+        <w:t xml:space="preserve"> </w:t>
+      </w:r>
+      <w:r>
+        <w:rPr>
+          <w:bCs/>
+          <w:sz w:val="28"/>
+          <w:szCs w:val="28"/>
+          <w:lang w:val="en-US"/>
+        </w:rPr>
+        <w:t>ed</w:t>
+      </w:r>
+      <w:r>
+        <w:rPr>
+          <w:bCs/>
+          <w:sz w:val="28"/>
+          <w:szCs w:val="28"/>
+        </w:rPr>
+        <w:t>., 2015</w:t>
       </w:r>
     </w:p>
     <w:p>
@@ -33614,6 +33797,7 @@
   <w:style w:type="character" w:default="1" w:styleId="a0">
     <w:name w:val="Default Paragraph Font"/>
     <w:uiPriority w:val="1"/>
+    <w:semiHidden/>
     <w:unhideWhenUsed/>
   </w:style>
   <w:style w:type="table" w:default="1" w:styleId="a1">
@@ -33869,545 +34053,6 @@
     </w:pPr>
   </w:style>
 </w:styles>
-</file>
-
-<file path=word/glossary/document.xml><?xml version="1.0" encoding="utf-8"?>
-<w:glossaryDocument xmlns:wpc="http://schemas.microsoft.com/office/word/2010/wordprocessingCanvas" xmlns:cx="http://schemas.microsoft.com/office/drawing/2014/chartex" xmlns:cx1="http://schemas.microsoft.com/office/drawing/2015/9/8/chartex" xmlns:cx2="http://schemas.microsoft.com/office/drawing/2015/10/21/chartex" xmlns:cx3="http://schemas.microsoft.com/office/drawing/2016/5/9/chartex" xmlns:cx4="http://schemas.microsoft.com/office/drawing/2016/5/10/chartex" xmlns:cx5="http://schemas.microsoft.com/office/drawing/2016/5/11/chartex" xmlns:cx6="http://schemas.microsoft.com/office/drawing/2016/5/12/chartex" xmlns:cx7="http://schemas.microsoft.com/office/drawing/2016/5/13/chartex" xmlns:cx8="http://schemas.microsoft.com/office/drawing/2016/5/14/chartex" xmlns:mc="http://schemas.openxmlformats.org/markup-compatibility/2006" xmlns:aink="http://schemas.microsoft.com/office/drawing/2016/ink" xmlns:am3d="http://schemas.microsoft.com/office/drawing/2017/model3d" xmlns:o="urn:schemas-microsoft-com:office:office" xmlns:r="http://schemas.openxmlformats.org/officeDocument/2006/relationships" xmlns:m="http://schemas.openxmlformats.org/officeDocument/2006/math" xmlns:v="urn:schemas-microsoft-com:vml" xmlns:wp14="http://schemas.microsoft.com/office/word/2010/wordprocessingDrawing" xmlns:wp="http://schemas.openxmlformats.org/drawingml/2006/wordprocessingDrawing" xmlns:w10="urn:schemas-microsoft-com:office:word" xmlns:w="http://schemas.openxmlformats.org/wordprocessingml/2006/main" xmlns:w14="http://schemas.microsoft.com/office/word/2010/wordml" xmlns:w15="http://schemas.microsoft.com/office/word/2012/wordml" xmlns:w16cid="http://schemas.microsoft.com/office/word/2016/wordml/cid" xmlns:w16se="http://schemas.microsoft.com/office/word/2015/wordml/symex" xmlns:wpg="http://schemas.microsoft.com/office/word/2010/wordprocessingGroup" xmlns:wpi="http://schemas.microsoft.com/office/word/2010/wordprocessingInk" xmlns:wne="http://schemas.microsoft.com/office/word/2006/wordml" xmlns:wps="http://schemas.microsoft.com/office/word/2010/wordprocessingShape" mc:Ignorable="w14 w15 w16se w16cid wp14"/>
-</file>
-
-<file path=word/glossary/fontTable.xml><?xml version="1.0" encoding="utf-8"?>
-<w:fonts xmlns:mc="http://schemas.openxmlformats.org/markup-compatibility/2006" xmlns:r="http://schemas.openxmlformats.org/officeDocument/2006/relationships" xmlns:w="http://schemas.openxmlformats.org/wordprocessingml/2006/main" xmlns:w14="http://schemas.microsoft.com/office/word/2010/wordml" xmlns:w15="http://schemas.microsoft.com/office/word/2012/wordml" xmlns:w16cid="http://schemas.microsoft.com/office/word/2016/wordml/cid" xmlns:w16se="http://schemas.microsoft.com/office/word/2015/wordml/symex" mc:Ignorable="w14 w15 w16se w16cid">
-  <w:font w:name="Times New Roman">
-    <w:panose1 w:val="02020603050405020304"/>
-    <w:charset w:val="CC"/>
-    <w:family w:val="roman"/>
-    <w:pitch w:val="variable"/>
-    <w:sig w:usb0="E0002AFF" w:usb1="C0007843" w:usb2="00000009" w:usb3="00000000" w:csb0="000001FF" w:csb1="00000000"/>
-  </w:font>
-  <w:font w:name="Calibri">
-    <w:panose1 w:val="020F0502020204030204"/>
-    <w:charset w:val="CC"/>
-    <w:family w:val="swiss"/>
-    <w:pitch w:val="variable"/>
-    <w:sig w:usb0="E1002AFF" w:usb1="4000ACFF" w:usb2="00000009" w:usb3="00000000" w:csb0="000001FF" w:csb1="00000000"/>
-  </w:font>
-  <w:font w:name="Calibri Light">
-    <w:panose1 w:val="020F0302020204030204"/>
-    <w:charset w:val="CC"/>
-    <w:family w:val="swiss"/>
-    <w:pitch w:val="variable"/>
-    <w:sig w:usb0="A0002AEF" w:usb1="4000207B" w:usb2="00000000" w:usb3="00000000" w:csb0="000001FF" w:csb1="00000000"/>
-  </w:font>
-  <w:font w:name="Courier New">
-    <w:panose1 w:val="02070309020205020404"/>
-    <w:charset w:val="CC"/>
-    <w:family w:val="modern"/>
-    <w:pitch w:val="fixed"/>
-    <w:sig w:usb0="E0002EFF" w:usb1="C0007843" w:usb2="00000009" w:usb3="00000000" w:csb0="000001FF" w:csb1="00000000"/>
-  </w:font>
-  <w:font w:name="Cambria Math">
-    <w:panose1 w:val="02040503050406030204"/>
-    <w:charset w:val="CC"/>
-    <w:family w:val="roman"/>
-    <w:pitch w:val="variable"/>
-    <w:sig w:usb0="E00002FF" w:usb1="420024FF" w:usb2="00000000" w:usb3="00000000" w:csb0="0000019F" w:csb1="00000000"/>
-  </w:font>
-  <w:font w:name="Tahoma">
-    <w:panose1 w:val="020B0604030504040204"/>
-    <w:charset w:val="CC"/>
-    <w:family w:val="swiss"/>
-    <w:pitch w:val="variable"/>
-    <w:sig w:usb0="E1002EFF" w:usb1="C000605B" w:usb2="00000029" w:usb3="00000000" w:csb0="000101FF" w:csb1="00000000"/>
-  </w:font>
-</w:fonts>
-</file>
-
-<file path=word/glossary/settings.xml><?xml version="1.0" encoding="utf-8"?>
-<w:settings xmlns:mc="http://schemas.openxmlformats.org/markup-compatibility/2006" xmlns:o="urn:schemas-microsoft-com:office:office" xmlns:r="http://schemas.openxmlformats.org/officeDocument/2006/relationships" xmlns:m="http://schemas.openxmlformats.org/officeDocument/2006/math" xmlns:v="urn:schemas-microsoft-com:vml" xmlns:w10="urn:schemas-microsoft-com:office:word" xmlns:w="http://schemas.openxmlformats.org/wordprocessingml/2006/main" xmlns:w14="http://schemas.microsoft.com/office/word/2010/wordml" xmlns:w15="http://schemas.microsoft.com/office/word/2012/wordml" xmlns:w16cid="http://schemas.microsoft.com/office/word/2016/wordml/cid" xmlns:w16se="http://schemas.microsoft.com/office/word/2015/wordml/symex" xmlns:sl="http://schemas.openxmlformats.org/schemaLibrary/2006/main" mc:Ignorable="w14 w15 w16se w16cid">
-  <w:view w:val="normal"/>
-  <w:defaultTabStop w:val="708"/>
-  <w:characterSpacingControl w:val="doNotCompress"/>
-  <w:compat>
-    <w:useFELayout/>
-    <w:compatSetting w:name="compatibilityMode" w:uri="http://schemas.microsoft.com/office/word" w:val="15"/>
-    <w:compatSetting w:name="overrideTableStyleFontSizeAndJustification" w:uri="http://schemas.microsoft.com/office/word" w:val="1"/>
-    <w:compatSetting w:name="enableOpenTypeFeatures" w:uri="http://schemas.microsoft.com/office/word" w:val="1"/>
-    <w:compatSetting w:name="doNotFlipMirrorIndents" w:uri="http://schemas.microsoft.com/office/word" w:val="1"/>
-    <w:compatSetting w:name="differentiateMultirowTableHeaders" w:uri="http://schemas.microsoft.com/office/word" w:val="1"/>
-    <w:compatSetting w:name="useWord2013TrackBottomHyphenation" w:uri="http://schemas.microsoft.com/office/word" w:val="0"/>
-  </w:compat>
-  <w:rsids>
-    <w:rsidRoot w:val="008B6DCB"/>
-    <w:rsid w:val="008B6DCB"/>
-  </w:rsids>
-  <m:mathPr>
-    <m:mathFont m:val="Cambria Math"/>
-    <m:brkBin m:val="before"/>
-    <m:brkBinSub m:val="--"/>
-    <m:smallFrac m:val="0"/>
-    <m:dispDef/>
-    <m:lMargin m:val="0"/>
-    <m:rMargin m:val="0"/>
-    <m:defJc m:val="centerGroup"/>
-    <m:wrapIndent m:val="1440"/>
-    <m:intLim m:val="subSup"/>
-    <m:naryLim m:val="undOvr"/>
-  </m:mathPr>
-  <w:themeFontLang w:val="ru-RU"/>
-  <w:clrSchemeMapping w:bg1="light1" w:t1="dark1" w:bg2="light2" w:t2="dark2" w:accent1="accent1" w:accent2="accent2" w:accent3="accent3" w:accent4="accent4" w:accent5="accent5" w:accent6="accent6" w:hyperlink="hyperlink" w:followedHyperlink="followedHyperlink"/>
-  <w:decimalSymbol w:val=","/>
-  <w:listSeparator w:val=";"/>
-  <w15:chartTrackingRefBased/>
-</w:settings>
-</file>
-
-<file path=word/glossary/styles.xml><?xml version="1.0" encoding="utf-8"?>
-<w:styles xmlns:mc="http://schemas.openxmlformats.org/markup-compatibility/2006" xmlns:r="http://schemas.openxmlformats.org/officeDocument/2006/relationships" xmlns:w="http://schemas.openxmlformats.org/wordprocessingml/2006/main" xmlns:w14="http://schemas.microsoft.com/office/word/2010/wordml" xmlns:w15="http://schemas.microsoft.com/office/word/2012/wordml" xmlns:w16cid="http://schemas.microsoft.com/office/word/2016/wordml/cid" xmlns:w16se="http://schemas.microsoft.com/office/word/2015/wordml/symex" mc:Ignorable="w14 w15 w16se w16cid">
-  <w:docDefaults>
-    <w:rPrDefault>
-      <w:rPr>
-        <w:rFonts w:asciiTheme="minorHAnsi" w:eastAsiaTheme="minorEastAsia" w:hAnsiTheme="minorHAnsi" w:cstheme="minorBidi"/>
-        <w:sz w:val="22"/>
-        <w:szCs w:val="22"/>
-        <w:lang w:val="ru-RU" w:eastAsia="ru-RU" w:bidi="ar-SA"/>
-      </w:rPr>
-    </w:rPrDefault>
-    <w:pPrDefault>
-      <w:pPr>
-        <w:spacing w:after="160" w:line="259" w:lineRule="auto"/>
-      </w:pPr>
-    </w:pPrDefault>
-  </w:docDefaults>
-  <w:latentStyles w:defLockedState="0" w:defUIPriority="99" w:defSemiHidden="0" w:defUnhideWhenUsed="0" w:defQFormat="0" w:count="375">
-    <w:lsdException w:name="Normal" w:uiPriority="0" w:qFormat="1"/>
-    <w:lsdException w:name="heading 1" w:uiPriority="9" w:qFormat="1"/>
-    <w:lsdException w:name="heading 2" w:semiHidden="1" w:uiPriority="9" w:unhideWhenUsed="1" w:qFormat="1"/>
-    <w:lsdException w:name="heading 3" w:semiHidden="1" w:uiPriority="9" w:unhideWhenUsed="1" w:qFormat="1"/>
-    <w:lsdException w:name="heading 4" w:semiHidden="1" w:uiPriority="9" w:unhideWhenUsed="1" w:qFormat="1"/>
-    <w:lsdException w:name="heading 5" w:semiHidden="1" w:uiPriority="9" w:unhideWhenUsed="1" w:qFormat="1"/>
-    <w:lsdException w:name="heading 6" w:semiHidden="1" w:uiPriority="9" w:unhideWhenUsed="1" w:qFormat="1"/>
-    <w:lsdException w:name="heading 7" w:semiHidden="1" w:uiPriority="9" w:unhideWhenUsed="1" w:qFormat="1"/>
-    <w:lsdException w:name="heading 8" w:semiHidden="1" w:uiPriority="9" w:unhideWhenUsed="1" w:qFormat="1"/>
-    <w:lsdException w:name="heading 9" w:semiHidden="1" w:uiPriority="9" w:unhideWhenUsed="1" w:qFormat="1"/>
-    <w:lsdException w:name="index 1" w:semiHidden="1" w:unhideWhenUsed="1"/>
-    <w:lsdException w:name="index 2" w:semiHidden="1" w:unhideWhenUsed="1"/>
-    <w:lsdException w:name="index 3" w:semiHidden="1" w:unhideWhenUsed="1"/>
-    <w:lsdException w:name="index 4" w:semiHidden="1" w:unhideWhenUsed="1"/>
-    <w:lsdException w:name="index 5" w:semiHidden="1" w:unhideWhenUsed="1"/>
-    <w:lsdException w:name="index 6" w:semiHidden="1" w:unhideWhenUsed="1"/>
-    <w:lsdException w:name="index 7" w:semiHidden="1" w:unhideWhenUsed="1"/>
-    <w:lsdException w:name="index 8" w:semiHidden="1" w:unhideWhenUsed="1"/>
-    <w:lsdException w:name="index 9" w:semiHidden="1" w:unhideWhenUsed="1"/>
-    <w:lsdException w:name="toc 1" w:semiHidden="1" w:uiPriority="39" w:unhideWhenUsed="1"/>
-    <w:lsdException w:name="toc 2" w:semiHidden="1" w:uiPriority="39" w:unhideWhenUsed="1"/>
-    <w:lsdException w:name="toc 3" w:semiHidden="1" w:uiPriority="39" w:unhideWhenUsed="1"/>
-    <w:lsdException w:name="toc 4" w:semiHidden="1" w:uiPriority="39" w:unhideWhenUsed="1"/>
-    <w:lsdException w:name="toc 5" w:semiHidden="1" w:uiPriority="39" w:unhideWhenUsed="1"/>
-    <w:lsdException w:name="toc 6" w:semiHidden="1" w:uiPriority="39" w:unhideWhenUsed="1"/>
-    <w:lsdException w:name="toc 7" w:semiHidden="1" w:uiPriority="39" w:unhideWhenUsed="1"/>
-    <w:lsdException w:name="toc 8" w:semiHidden="1" w:uiPriority="39" w:unhideWhenUsed="1"/>
-    <w:lsdException w:name="toc 9" w:semiHidden="1" w:uiPriority="39" w:unhideWhenUsed="1"/>
-    <w:lsdException w:name="Normal Indent" w:semiHidden="1" w:unhideWhenUsed="1"/>
-    <w:lsdException w:name="footnote text" w:semiHidden="1" w:unhideWhenUsed="1"/>
-    <w:lsdException w:name="annotation text" w:semiHidden="1" w:unhideWhenUsed="1"/>
-    <w:lsdException w:name="header" w:semiHidden="1" w:unhideWhenUsed="1"/>
-    <w:lsdException w:name="footer" w:semiHidden="1" w:unhideWhenUsed="1"/>
-    <w:lsdException w:name="index heading" w:semiHidden="1" w:unhideWhenUsed="1"/>
-    <w:lsdException w:name="caption" w:semiHidden="1" w:uiPriority="35" w:unhideWhenUsed="1" w:qFormat="1"/>
-    <w:lsdException w:name="table of figures" w:semiHidden="1" w:unhideWhenUsed="1"/>
-    <w:lsdException w:name="envelope address" w:semiHidden="1" w:unhideWhenUsed="1"/>
-    <w:lsdException w:name="envelope return" w:semiHidden="1" w:unhideWhenUsed="1"/>
-    <w:lsdException w:name="footnote reference" w:semiHidden="1" w:unhideWhenUsed="1"/>
-    <w:lsdException w:name="annotation reference" w:semiHidden="1" w:unhideWhenUsed="1"/>
-    <w:lsdException w:name="line number" w:semiHidden="1" w:unhideWhenUsed="1"/>
-    <w:lsdException w:name="page number" w:semiHidden="1" w:unhideWhenUsed="1"/>
-    <w:lsdException w:name="endnote reference" w:semiHidden="1" w:unhideWhenUsed="1"/>
-    <w:lsdException w:name="endnote text" w:semiHidden="1" w:unhideWhenUsed="1"/>
-    <w:lsdException w:name="table of authorities" w:semiHidden="1" w:unhideWhenUsed="1"/>
-    <w:lsdException w:name="macro" w:semiHidden="1" w:unhideWhenUsed="1"/>
-    <w:lsdException w:name="toa heading" w:semiHidden="1" w:unhideWhenUsed="1"/>
-    <w:lsdException w:name="List" w:semiHidden="1" w:unhideWhenUsed="1"/>
-    <w:lsdException w:name="List Bullet" w:semiHidden="1" w:unhideWhenUsed="1"/>
-    <w:lsdException w:name="List Number" w:semiHidden="1" w:unhideWhenUsed="1"/>
-    <w:lsdException w:name="List 2" w:semiHidden="1" w:unhideWhenUsed="1"/>
-    <w:lsdException w:name="List 3" w:semiHidden="1" w:unhideWhenUsed="1"/>
-    <w:lsdException w:name="List 4" w:semiHidden="1" w:unhideWhenUsed="1"/>
-    <w:lsdException w:name="List 5" w:semiHidden="1" w:unhideWhenUsed="1"/>
-    <w:lsdException w:name="List Bullet 2" w:semiHidden="1" w:unhideWhenUsed="1"/>
-    <w:lsdException w:name="List Bullet 3" w:semiHidden="1" w:unhideWhenUsed="1"/>
-    <w:lsdException w:name="List Bullet 4" w:semiHidden="1" w:unhideWhenUsed="1"/>
-    <w:lsdException w:name="List Bullet 5" w:semiHidden="1" w:unhideWhenUsed="1"/>
-    <w:lsdException w:name="List Number 2" w:semiHidden="1" w:unhideWhenUsed="1"/>
-    <w:lsdException w:name="List Number 3" w:semiHidden="1" w:unhideWhenUsed="1"/>
-    <w:lsdException w:name="List Number 4" w:semiHidden="1" w:unhideWhenUsed="1"/>
-    <w:lsdException w:name="List Number 5" w:semiHidden="1" w:unhideWhenUsed="1"/>
-    <w:lsdException w:name="Title" w:uiPriority="10" w:qFormat="1"/>
-    <w:lsdException w:name="Closing" w:semiHidden="1" w:unhideWhenUsed="1"/>
-    <w:lsdException w:name="Signature" w:semiHidden="1" w:unhideWhenUsed="1"/>
-    <w:lsdException w:name="Default Paragraph Font" w:semiHidden="1" w:uiPriority="1" w:unhideWhenUsed="1"/>
-    <w:lsdException w:name="Body Text" w:semiHidden="1" w:unhideWhenUsed="1"/>
-    <w:lsdException w:name="Body Text Indent" w:semiHidden="1" w:unhideWhenUsed="1"/>
-    <w:lsdException w:name="List Continue" w:semiHidden="1" w:unhideWhenUsed="1"/>
-    <w:lsdException w:name="List Continue 2" w:semiHidden="1" w:unhideWhenUsed="1"/>
-    <w:lsdException w:name="List Continue 3" w:semiHidden="1" w:unhideWhenUsed="1"/>
-    <w:lsdException w:name="List Continue 4" w:semiHidden="1" w:unhideWhenUsed="1"/>
-    <w:lsdException w:name="List Continue 5" w:semiHidden="1" w:unhideWhenUsed="1"/>
-    <w:lsdException w:name="Message Header" w:semiHidden="1" w:unhideWhenUsed="1"/>
-    <w:lsdException w:name="Subtitle" w:uiPriority="11" w:qFormat="1"/>
-    <w:lsdException w:name="Salutation" w:semiHidden="1" w:unhideWhenUsed="1"/>
-    <w:lsdException w:name="Date" w:semiHidden="1" w:unhideWhenUsed="1"/>
-    <w:lsdException w:name="Body Text First Indent" w:semiHidden="1" w:unhideWhenUsed="1"/>
-    <w:lsdException w:name="Body Text First Indent 2" w:semiHidden="1" w:unhideWhenUsed="1"/>
-    <w:lsdException w:name="Note Heading" w:semiHidden="1" w:unhideWhenUsed="1"/>
-    <w:lsdException w:name="Body Text 2" w:semiHidden="1" w:unhideWhenUsed="1"/>
-    <w:lsdException w:name="Body Text 3" w:semiHidden="1" w:unhideWhenUsed="1"/>
-    <w:lsdException w:name="Body Text Indent 2" w:semiHidden="1" w:unhideWhenUsed="1"/>
-    <w:lsdException w:name="Body Text Indent 3" w:semiHidden="1" w:unhideWhenUsed="1"/>
-    <w:lsdException w:name="Block Text" w:semiHidden="1" w:unhideWhenUsed="1"/>
-    <w:lsdException w:name="Hyperlink" w:semiHidden="1" w:unhideWhenUsed="1"/>
-    <w:lsdException w:name="FollowedHyperlink" w:semiHidden="1" w:unhideWhenUsed="1"/>
-    <w:lsdException w:name="Strong" w:uiPriority="22" w:qFormat="1"/>
-    <w:lsdException w:name="Emphasis" w:uiPriority="20" w:qFormat="1"/>
-    <w:lsdException w:name="Document Map" w:semiHidden="1" w:unhideWhenUsed="1"/>
-    <w:lsdException w:name="Plain Text" w:semiHidden="1" w:unhideWhenUsed="1"/>
-    <w:lsdException w:name="E-mail Signature" w:semiHidden="1" w:unhideWhenUsed="1"/>
-    <w:lsdException w:name="HTML Top of Form" w:semiHidden="1" w:unhideWhenUsed="1"/>
-    <w:lsdException w:name="HTML Bottom of Form" w:semiHidden="1" w:unhideWhenUsed="1"/>
-    <w:lsdException w:name="Normal (Web)" w:semiHidden="1" w:unhideWhenUsed="1"/>
-    <w:lsdException w:name="HTML Acronym" w:semiHidden="1" w:unhideWhenUsed="1"/>
-    <w:lsdException w:name="HTML Address" w:semiHidden="1" w:unhideWhenUsed="1"/>
-    <w:lsdException w:name="HTML Cite" w:semiHidden="1" w:unhideWhenUsed="1"/>
-    <w:lsdException w:name="HTML Code" w:semiHidden="1" w:unhideWhenUsed="1"/>
-    <w:lsdException w:name="HTML Definition" w:semiHidden="1" w:unhideWhenUsed="1"/>
-    <w:lsdException w:name="HTML Keyboard" w:semiHidden="1" w:unhideWhenUsed="1"/>
-    <w:lsdException w:name="HTML Preformatted" w:semiHidden="1" w:unhideWhenUsed="1"/>
-    <w:lsdException w:name="HTML Sample" w:semiHidden="1" w:unhideWhenUsed="1"/>
-    <w:lsdException w:name="HTML Typewriter" w:semiHidden="1" w:unhideWhenUsed="1"/>
-    <w:lsdException w:name="HTML Variable" w:semiHidden="1" w:unhideWhenUsed="1"/>
-    <w:lsdException w:name="Normal Table" w:semiHidden="1" w:unhideWhenUsed="1"/>
-    <w:lsdException w:name="annotation subject" w:semiHidden="1" w:unhideWhenUsed="1"/>
-    <w:lsdException w:name="No List" w:semiHidden="1" w:unhideWhenUsed="1"/>
-    <w:lsdException w:name="Outline List 1" w:semiHidden="1" w:unhideWhenUsed="1"/>
-    <w:lsdException w:name="Outline List 2" w:semiHidden="1" w:unhideWhenUsed="1"/>
-    <w:lsdException w:name="Outline List 3" w:semiHidden="1" w:unhideWhenUsed="1"/>
-    <w:lsdException w:name="Table Simple 1" w:semiHidden="1" w:unhideWhenUsed="1"/>
-    <w:lsdException w:name="Table Simple 2" w:semiHidden="1" w:unhideWhenUsed="1"/>
-    <w:lsdException w:name="Table Simple 3" w:semiHidden="1" w:unhideWhenUsed="1"/>
-    <w:lsdException w:name="Table Classic 1" w:semiHidden="1" w:unhideWhenUsed="1"/>
-    <w:lsdException w:name="Table Classic 2" w:semiHidden="1" w:unhideWhenUsed="1"/>
-    <w:lsdException w:name="Table Classic 3" w:semiHidden="1" w:unhideWhenUsed="1"/>
-    <w:lsdException w:name="Table Classic 4" w:semiHidden="1" w:unhideWhenUsed="1"/>
-    <w:lsdException w:name="Table Colorful 1" w:semiHidden="1" w:unhideWhenUsed="1"/>
-    <w:lsdException w:name="Table Colorful 2" w:semiHidden="1" w:unhideWhenUsed="1"/>
-    <w:lsdException w:name="Table Colorful 3" w:semiHidden="1" w:unhideWhenUsed="1"/>
-    <w:lsdException w:name="Table Columns 1" w:semiHidden="1" w:unhideWhenUsed="1"/>
-    <w:lsdException w:name="Table Columns 2" w:semiHidden="1" w:unhideWhenUsed="1"/>
-    <w:lsdException w:name="Table Columns 3" w:semiHidden="1" w:unhideWhenUsed="1"/>
-    <w:lsdException w:name="Table Columns 4" w:semiHidden="1" w:unhideWhenUsed="1"/>
-    <w:lsdException w:name="Table Columns 5" w:semiHidden="1" w:unhideWhenUsed="1"/>
-    <w:lsdException w:name="Table Grid 1" w:semiHidden="1" w:unhideWhenUsed="1"/>
-    <w:lsdException w:name="Table Grid 2" w:semiHidden="1" w:unhideWhenUsed="1"/>
-    <w:lsdException w:name="Table Grid 3" w:semiHidden="1" w:unhideWhenUsed="1"/>
-    <w:lsdException w:name="Table Grid 4" w:semiHidden="1" w:unhideWhenUsed="1"/>
-    <w:lsdException w:name="Table Grid 5" w:semiHidden="1" w:unhideWhenUsed="1"/>
-    <w:lsdException w:name="Table Grid 6" w:semiHidden="1" w:unhideWhenUsed="1"/>
-    <w:lsdException w:name="Table Grid 7" w:semiHidden="1" w:unhideWhenUsed="1"/>
-    <w:lsdException w:name="Table Grid 8" w:semiHidden="1" w:unhideWhenUsed="1"/>
-    <w:lsdException w:name="Table List 1" w:semiHidden="1" w:unhideWhenUsed="1"/>
-    <w:lsdException w:name="Table List 2" w:semiHidden="1" w:unhideWhenUsed="1"/>
-    <w:lsdException w:name="Table List 3" w:semiHidden="1" w:unhideWhenUsed="1"/>
-    <w:lsdException w:name="Table List 4" w:semiHidden="1" w:unhideWhenUsed="1"/>
-    <w:lsdException w:name="Table List 5" w:semiHidden="1" w:unhideWhenUsed="1"/>
-    <w:lsdException w:name="Table List 6" w:semiHidden="1" w:unhideWhenUsed="1"/>
-    <w:lsdException w:name="Table List 7" w:semiHidden="1" w:unhideWhenUsed="1"/>
-    <w:lsdException w:name="Table List 8" w:semiHidden="1" w:unhideWhenUsed="1"/>
-    <w:lsdException w:name="Table 3D effects 1" w:semiHidden="1" w:unhideWhenUsed="1"/>
-    <w:lsdException w:name="Table 3D effects 2" w:semiHidden="1" w:unhideWhenUsed="1"/>
-    <w:lsdException w:name="Table 3D effects 3" w:semiHidden="1" w:unhideWhenUsed="1"/>
-    <w:lsdException w:name="Table Contemporary" w:semiHidden="1" w:unhideWhenUsed="1"/>
-    <w:lsdException w:name="Table Elegant" w:semiHidden="1" w:unhideWhenUsed="1"/>
-    <w:lsdException w:name="Table Professional" w:semiHidden="1" w:unhideWhenUsed="1"/>
-    <w:lsdException w:name="Table Subtle 1" w:semiHidden="1" w:unhideWhenUsed="1"/>
-    <w:lsdException w:name="Table Subtle 2" w:semiHidden="1" w:unhideWhenUsed="1"/>
-    <w:lsdException w:name="Table Web 1" w:semiHidden="1" w:unhideWhenUsed="1"/>
-    <w:lsdException w:name="Table Web 2" w:semiHidden="1" w:unhideWhenUsed="1"/>
-    <w:lsdException w:name="Table Web 3" w:semiHidden="1" w:unhideWhenUsed="1"/>
-    <w:lsdException w:name="Balloon Text" w:semiHidden="1" w:unhideWhenUsed="1"/>
-    <w:lsdException w:name="Table Grid" w:uiPriority="39"/>
-    <w:lsdException w:name="Table Theme" w:semiHidden="1" w:unhideWhenUsed="1"/>
-    <w:lsdException w:name="Placeholder Text" w:semiHidden="1"/>
-    <w:lsdException w:name="No Spacing" w:uiPriority="1" w:qFormat="1"/>
-    <w:lsdException w:name="Light Shading" w:uiPriority="60"/>
-    <w:lsdException w:name="Light List" w:uiPriority="61"/>
-    <w:lsdException w:name="Light Grid" w:uiPriority="62"/>
-    <w:lsdException w:name="Medium Shading 1" w:uiPriority="63"/>
-    <w:lsdException w:name="Medium Shading 2" w:uiPriority="64"/>
-    <w:lsdException w:name="Medium List 1" w:uiPriority="65"/>
-    <w:lsdException w:name="Medium List 2" w:uiPriority="66"/>
-    <w:lsdException w:name="Medium Grid 1" w:uiPriority="67"/>
-    <w:lsdException w:name="Medium Grid 2" w:uiPriority="68"/>
-    <w:lsdException w:name="Medium Grid 3" w:uiPriority="69"/>
-    <w:lsdException w:name="Dark List" w:uiPriority="70"/>
-    <w:lsdException w:name="Colorful Shading" w:uiPriority="71"/>
-    <w:lsdException w:name="Colorful List" w:uiPriority="72"/>
-    <w:lsdException w:name="Colorful Grid" w:uiPriority="73"/>
-    <w:lsdException w:name="Light Shading Accent 1" w:uiPriority="60"/>
-    <w:lsdException w:name="Light List Accent 1" w:uiPriority="61"/>
-    <w:lsdException w:name="Light Grid Accent 1" w:uiPriority="62"/>
-    <w:lsdException w:name="Medium Shading 1 Accent 1" w:uiPriority="63"/>
-    <w:lsdException w:name="Medium Shading 2 Accent 1" w:uiPriority="64"/>
-    <w:lsdException w:name="Medium List 1 Accent 1" w:uiPriority="65"/>
-    <w:lsdException w:name="Revision" w:semiHidden="1"/>
-    <w:lsdException w:name="List Paragraph" w:uiPriority="34" w:qFormat="1"/>
-    <w:lsdException w:name="Quote" w:uiPriority="29" w:qFormat="1"/>
-    <w:lsdException w:name="Intense Quote" w:uiPriority="30" w:qFormat="1"/>
-    <w:lsdException w:name="Medium List 2 Accent 1" w:uiPriority="66"/>
-    <w:lsdException w:name="Medium Grid 1 Accent 1" w:uiPriority="67"/>
-    <w:lsdException w:name="Medium Grid 2 Accent 1" w:uiPriority="68"/>
-    <w:lsdException w:name="Medium Grid 3 Accent 1" w:uiPriority="69"/>
-    <w:lsdException w:name="Dark List Accent 1" w:uiPriority="70"/>
-    <w:lsdException w:name="Colorful Shading Accent 1" w:uiPriority="71"/>
-    <w:lsdException w:name="Colorful List Accent 1" w:uiPriority="72"/>
-    <w:lsdException w:name="Colorful Grid Accent 1" w:uiPriority="73"/>
-    <w:lsdException w:name="Light Shading Accent 2" w:uiPriority="60"/>
-    <w:lsdException w:name="Light List Accent 2" w:uiPriority="61"/>
-    <w:lsdException w:name="Light Grid Accent 2" w:uiPriority="62"/>
-    <w:lsdException w:name="Medium Shading 1 Accent 2" w:uiPriority="63"/>
-    <w:lsdException w:name="Medium Shading 2 Accent 2" w:uiPriority="64"/>
-    <w:lsdException w:name="Medium List 1 Accent 2" w:uiPriority="65"/>
-    <w:lsdException w:name="Medium List 2 Accent 2" w:uiPriority="66"/>
-    <w:lsdException w:name="Medium Grid 1 Accent 2" w:uiPriority="67"/>
-    <w:lsdException w:name="Medium Grid 2 Accent 2" w:uiPriority="68"/>
-    <w:lsdException w:name="Medium Grid 3 Accent 2" w:uiPriority="69"/>
-    <w:lsdException w:name="Dark List Accent 2" w:uiPriority="70"/>
-    <w:lsdException w:name="Colorful Shading Accent 2" w:uiPriority="71"/>
-    <w:lsdException w:name="Colorful List Accent 2" w:uiPriority="72"/>
-    <w:lsdException w:name="Colorful Grid Accent 2" w:uiPriority="73"/>
-    <w:lsdException w:name="Light Shading Accent 3" w:uiPriority="60"/>
-    <w:lsdException w:name="Light List Accent 3" w:uiPriority="61"/>
-    <w:lsdException w:name="Light Grid Accent 3" w:uiPriority="62"/>
-    <w:lsdException w:name="Medium Shading 1 Accent 3" w:uiPriority="63"/>
-    <w:lsdException w:name="Medium Shading 2 Accent 3" w:uiPriority="64"/>
-    <w:lsdException w:name="Medium List 1 Accent 3" w:uiPriority="65"/>
-    <w:lsdException w:name="Medium List 2 Accent 3" w:uiPriority="66"/>
-    <w:lsdException w:name="Medium Grid 1 Accent 3" w:uiPriority="67"/>
-    <w:lsdException w:name="Medium Grid 2 Accent 3" w:uiPriority="68"/>
-    <w:lsdException w:name="Medium Grid 3 Accent 3" w:uiPriority="69"/>
-    <w:lsdException w:name="Dark List Accent 3" w:uiPriority="70"/>
-    <w:lsdException w:name="Colorful Shading Accent 3" w:uiPriority="71"/>
-    <w:lsdException w:name="Colorful List Accent 3" w:uiPriority="72"/>
-    <w:lsdException w:name="Colorful Grid Accent 3" w:uiPriority="73"/>
-    <w:lsdException w:name="Light Shading Accent 4" w:uiPriority="60"/>
-    <w:lsdException w:name="Light List Accent 4" w:uiPriority="61"/>
-    <w:lsdException w:name="Light Grid Accent 4" w:uiPriority="62"/>
-    <w:lsdException w:name="Medium Shading 1 Accent 4" w:uiPriority="63"/>
-    <w:lsdException w:name="Medium Shading 2 Accent 4" w:uiPriority="64"/>
-    <w:lsdException w:name="Medium List 1 Accent 4" w:uiPriority="65"/>
-    <w:lsdException w:name="Medium List 2 Accent 4" w:uiPriority="66"/>
-    <w:lsdException w:name="Medium Grid 1 Accent 4" w:uiPriority="67"/>
-    <w:lsdException w:name="Medium Grid 2 Accent 4" w:uiPriority="68"/>
-    <w:lsdException w:name="Medium Grid 3 Accent 4" w:uiPriority="69"/>
-    <w:lsdException w:name="Dark List Accent 4" w:uiPriority="70"/>
-    <w:lsdException w:name="Colorful Shading Accent 4" w:uiPriority="71"/>
-    <w:lsdException w:name="Colorful List Accent 4" w:uiPriority="72"/>
-    <w:lsdException w:name="Colorful Grid Accent 4" w:uiPriority="73"/>
-    <w:lsdException w:name="Light Shading Accent 5" w:uiPriority="60"/>
-    <w:lsdException w:name="Light List Accent 5" w:uiPriority="61"/>
-    <w:lsdException w:name="Light Grid Accent 5" w:uiPriority="62"/>
-    <w:lsdException w:name="Medium Shading 1 Accent 5" w:uiPriority="63"/>
-    <w:lsdException w:name="Medium Shading 2 Accent 5" w:uiPriority="64"/>
-    <w:lsdException w:name="Medium List 1 Accent 5" w:uiPriority="65"/>
-    <w:lsdException w:name="Medium List 2 Accent 5" w:uiPriority="66"/>
-    <w:lsdException w:name="Medium Grid 1 Accent 5" w:uiPriority="67"/>
-    <w:lsdException w:name="Medium Grid 2 Accent 5" w:uiPriority="68"/>
-    <w:lsdException w:name="Medium Grid 3 Accent 5" w:uiPriority="69"/>
-    <w:lsdException w:name="Dark List Accent 5" w:uiPriority="70"/>
-    <w:lsdException w:name="Colorful Shading Accent 5" w:uiPriority="71"/>
-    <w:lsdException w:name="Colorful List Accent 5" w:uiPriority="72"/>
-    <w:lsdException w:name="Colorful Grid Accent 5" w:uiPriority="73"/>
-    <w:lsdException w:name="Light Shading Accent 6" w:uiPriority="60"/>
-    <w:lsdException w:name="Light List Accent 6" w:uiPriority="61"/>
-    <w:lsdException w:name="Light Grid Accent 6" w:uiPriority="62"/>
-    <w:lsdException w:name="Medium Shading 1 Accent 6" w:uiPriority="63"/>
-    <w:lsdException w:name="Medium Shading 2 Accent 6" w:uiPriority="64"/>
-    <w:lsdException w:name="Medium List 1 Accent 6" w:uiPriority="65"/>
-    <w:lsdException w:name="Medium List 2 Accent 6" w:uiPriority="66"/>
-    <w:lsdException w:name="Medium Grid 1 Accent 6" w:uiPriority="67"/>
-    <w:lsdException w:name="Medium Grid 2 Accent 6" w:uiPriority="68"/>
-    <w:lsdException w:name="Medium Grid 3 Accent 6" w:uiPriority="69"/>
-    <w:lsdException w:name="Dark List Accent 6" w:uiPriority="70"/>
-    <w:lsdException w:name="Colorful Shading Accent 6" w:uiPriority="71"/>
-    <w:lsdException w:name="Colorful List Accent 6" w:uiPriority="72"/>
-    <w:lsdException w:name="Colorful Grid Accent 6" w:uiPriority="73"/>
-    <w:lsdException w:name="Subtle Emphasis" w:uiPriority="19" w:qFormat="1"/>
-    <w:lsdException w:name="Intense Emphasis" w:uiPriority="21" w:qFormat="1"/>
-    <w:lsdException w:name="Subtle Reference" w:uiPriority="31" w:qFormat="1"/>
-    <w:lsdException w:name="Intense Reference" w:uiPriority="32" w:qFormat="1"/>
-    <w:lsdException w:name="Book Title" w:uiPriority="33" w:qFormat="1"/>
-    <w:lsdException w:name="Bibliography" w:semiHidden="1" w:uiPriority="37" w:unhideWhenUsed="1"/>
-    <w:lsdException w:name="TOC Heading" w:semiHidden="1" w:uiPriority="39" w:unhideWhenUsed="1" w:qFormat="1"/>
-    <w:lsdException w:name="Plain Table 1" w:uiPriority="41"/>
-    <w:lsdException w:name="Plain Table 2" w:uiPriority="42"/>
-    <w:lsdException w:name="Plain Table 3" w:uiPriority="43"/>
-    <w:lsdException w:name="Plain Table 4" w:uiPriority="44"/>
-    <w:lsdException w:name="Plain Table 5" w:uiPriority="45"/>
-    <w:lsdException w:name="Grid Table Light" w:uiPriority="40"/>
-    <w:lsdException w:name="Grid Table 1 Light" w:uiPriority="46"/>
-    <w:lsdException w:name="Grid Table 2" w:uiPriority="47"/>
-    <w:lsdException w:name="Grid Table 3" w:uiPriority="48"/>
-    <w:lsdException w:name="Grid Table 4" w:uiPriority="49"/>
-    <w:lsdException w:name="Grid Table 5 Dark" w:uiPriority="50"/>
-    <w:lsdException w:name="Grid Table 6 Colorful" w:uiPriority="51"/>
-    <w:lsdException w:name="Grid Table 7 Colorful" w:uiPriority="52"/>
-    <w:lsdException w:name="Grid Table 1 Light Accent 1" w:uiPriority="46"/>
-    <w:lsdException w:name="Grid Table 2 Accent 1" w:uiPriority="47"/>
-    <w:lsdException w:name="Grid Table 3 Accent 1" w:uiPriority="48"/>
-    <w:lsdException w:name="Grid Table 4 Accent 1" w:uiPriority="49"/>
-    <w:lsdException w:name="Grid Table 5 Dark Accent 1" w:uiPriority="50"/>
-    <w:lsdException w:name="Grid Table 6 Colorful Accent 1" w:uiPriority="51"/>
-    <w:lsdException w:name="Grid Table 7 Colorful Accent 1" w:uiPriority="52"/>
-    <w:lsdException w:name="Grid Table 1 Light Accent 2" w:uiPriority="46"/>
-    <w:lsdException w:name="Grid Table 2 Accent 2" w:uiPriority="47"/>
-    <w:lsdException w:name="Grid Table 3 Accent 2" w:uiPriority="48"/>
-    <w:lsdException w:name="Grid Table 4 Accent 2" w:uiPriority="49"/>
-    <w:lsdException w:name="Grid Table 5 Dark Accent 2" w:uiPriority="50"/>
-    <w:lsdException w:name="Grid Table 6 Colorful Accent 2" w:uiPriority="51"/>
-    <w:lsdException w:name="Grid Table 7 Colorful Accent 2" w:uiPriority="52"/>
-    <w:lsdException w:name="Grid Table 1 Light Accent 3" w:uiPriority="46"/>
-    <w:lsdException w:name="Grid Table 2 Accent 3" w:uiPriority="47"/>
-    <w:lsdException w:name="Grid Table 3 Accent 3" w:uiPriority="48"/>
-    <w:lsdException w:name="Grid Table 4 Accent 3" w:uiPriority="49"/>
-    <w:lsdException w:name="Grid Table 5 Dark Accent 3" w:uiPriority="50"/>
-    <w:lsdException w:name="Grid Table 6 Colorful Accent 3" w:uiPriority="51"/>
-    <w:lsdException w:name="Grid Table 7 Colorful Accent 3" w:uiPriority="52"/>
-    <w:lsdException w:name="Grid Table 1 Light Accent 4" w:uiPriority="46"/>
-    <w:lsdException w:name="Grid Table 2 Accent 4" w:uiPriority="47"/>
-    <w:lsdException w:name="Grid Table 3 Accent 4" w:uiPriority="48"/>
-    <w:lsdException w:name="Grid Table 4 Accent 4" w:uiPriority="49"/>
-    <w:lsdException w:name="Grid Table 5 Dark Accent 4" w:uiPriority="50"/>
-    <w:lsdException w:name="Grid Table 6 Colorful Accent 4" w:uiPriority="51"/>
-    <w:lsdException w:name="Grid Table 7 Colorful Accent 4" w:uiPriority="52"/>
-    <w:lsdException w:name="Grid Table 1 Light Accent 5" w:uiPriority="46"/>
-    <w:lsdException w:name="Grid Table 2 Accent 5" w:uiPriority="47"/>
-    <w:lsdException w:name="Grid Table 3 Accent 5" w:uiPriority="48"/>
-    <w:lsdException w:name="Grid Table 4 Accent 5" w:uiPriority="49"/>
-    <w:lsdException w:name="Grid Table 5 Dark Accent 5" w:uiPriority="50"/>
-    <w:lsdException w:name="Grid Table 6 Colorful Accent 5" w:uiPriority="51"/>
-    <w:lsdException w:name="Grid Table 7 Colorful Accent 5" w:uiPriority="52"/>
-    <w:lsdException w:name="Grid Table 1 Light Accent 6" w:uiPriority="46"/>
-    <w:lsdException w:name="Grid Table 2 Accent 6" w:uiPriority="47"/>
-    <w:lsdException w:name="Grid Table 3 Accent 6" w:uiPriority="48"/>
-    <w:lsdException w:name="Grid Table 4 Accent 6" w:uiPriority="49"/>
-    <w:lsdException w:name="Grid Table 5 Dark Accent 6" w:uiPriority="50"/>
-    <w:lsdException w:name="Grid Table 6 Colorful Accent 6" w:uiPriority="51"/>
-    <w:lsdException w:name="Grid Table 7 Colorful Accent 6" w:uiPriority="52"/>
-    <w:lsdException w:name="List Table 1 Light" w:uiPriority="46"/>
-    <w:lsdException w:name="List Table 2" w:uiPriority="47"/>
-    <w:lsdException w:name="List Table 3" w:uiPriority="48"/>
-    <w:lsdException w:name="List Table 4" w:uiPriority="49"/>
-    <w:lsdException w:name="List Table 5 Dark" w:uiPriority="50"/>
-    <w:lsdException w:name="List Table 6 Colorful" w:uiPriority="51"/>
-    <w:lsdException w:name="List Table 7 Colorful" w:uiPriority="52"/>
-    <w:lsdException w:name="List Table 1 Light Accent 1" w:uiPriority="46"/>
-    <w:lsdException w:name="List Table 2 Accent 1" w:uiPriority="47"/>
-    <w:lsdException w:name="List Table 3 Accent 1" w:uiPriority="48"/>
-    <w:lsdException w:name="List Table 4 Accent 1" w:uiPriority="49"/>
-    <w:lsdException w:name="List Table 5 Dark Accent 1" w:uiPriority="50"/>
-    <w:lsdException w:name="List Table 6 Colorful Accent 1" w:uiPriority="51"/>
-    <w:lsdException w:name="List Table 7 Colorful Accent 1" w:uiPriority="52"/>
-    <w:lsdException w:name="List Table 1 Light Accent 2" w:uiPriority="46"/>
-    <w:lsdException w:name="List Table 2 Accent 2" w:uiPriority="47"/>
-    <w:lsdException w:name="List Table 3 Accent 2" w:uiPriority="48"/>
-    <w:lsdException w:name="List Table 4 Accent 2" w:uiPriority="49"/>
-    <w:lsdException w:name="List Table 5 Dark Accent 2" w:uiPriority="50"/>
-    <w:lsdException w:name="List Table 6 Colorful Accent 2" w:uiPriority="51"/>
-    <w:lsdException w:name="List Table 7 Colorful Accent 2" w:uiPriority="52"/>
-    <w:lsdException w:name="List Table 1 Light Accent 3" w:uiPriority="46"/>
-    <w:lsdException w:name="List Table 2 Accent 3" w:uiPriority="47"/>
-    <w:lsdException w:name="List Table 3 Accent 3" w:uiPriority="48"/>
-    <w:lsdException w:name="List Table 4 Accent 3" w:uiPriority="49"/>
-    <w:lsdException w:name="List Table 5 Dark Accent 3" w:uiPriority="50"/>
-    <w:lsdException w:name="List Table 6 Colorful Accent 3" w:uiPriority="51"/>
-    <w:lsdException w:name="List Table 7 Colorful Accent 3" w:uiPriority="52"/>
-    <w:lsdException w:name="List Table 1 Light Accent 4" w:uiPriority="46"/>
-    <w:lsdException w:name="List Table 2 Accent 4" w:uiPriority="47"/>
-    <w:lsdException w:name="List Table 3 Accent 4" w:uiPriority="48"/>
-    <w:lsdException w:name="List Table 4 Accent 4" w:uiPriority="49"/>
-    <w:lsdException w:name="List Table 5 Dark Accent 4" w:uiPriority="50"/>
-    <w:lsdException w:name="List Table 6 Colorful Accent 4" w:uiPriority="51"/>
-    <w:lsdException w:name="List Table 7 Colorful Accent 4" w:uiPriority="52"/>
-    <w:lsdException w:name="List Table 1 Light Accent 5" w:uiPriority="46"/>
-    <w:lsdException w:name="List Table 2 Accent 5" w:uiPriority="47"/>
-    <w:lsdException w:name="List Table 3 Accent 5" w:uiPriority="48"/>
-    <w:lsdException w:name="List Table 4 Accent 5" w:uiPriority="49"/>
-    <w:lsdException w:name="List Table 5 Dark Accent 5" w:uiPriority="50"/>
-    <w:lsdException w:name="List Table 6 Colorful Accent 5" w:uiPriority="51"/>
-    <w:lsdException w:name="List Table 7 Colorful Accent 5" w:uiPriority="52"/>
-    <w:lsdException w:name="List Table 1 Light Accent 6" w:uiPriority="46"/>
-    <w:lsdException w:name="List Table 2 Accent 6" w:uiPriority="47"/>
-    <w:lsdException w:name="List Table 3 Accent 6" w:uiPriority="48"/>
-    <w:lsdException w:name="List Table 4 Accent 6" w:uiPriority="49"/>
-    <w:lsdException w:name="List Table 5 Dark Accent 6" w:uiPriority="50"/>
-    <w:lsdException w:name="List Table 6 Colorful Accent 6" w:uiPriority="51"/>
-    <w:lsdException w:name="List Table 7 Colorful Accent 6" w:uiPriority="52"/>
-    <w:lsdException w:name="Mention" w:semiHidden="1" w:unhideWhenUsed="1"/>
-    <w:lsdException w:name="Smart Hyperlink" w:semiHidden="1" w:unhideWhenUsed="1"/>
-    <w:lsdException w:name="Hashtag" w:semiHidden="1" w:unhideWhenUsed="1"/>
-    <w:lsdException w:name="Unresolved Mention" w:semiHidden="1" w:unhideWhenUsed="1"/>
-  </w:latentStyles>
-  <w:style w:type="paragraph" w:default="1" w:styleId="a">
-    <w:name w:val="Normal"/>
-    <w:qFormat/>
-  </w:style>
-  <w:style w:type="character" w:default="1" w:styleId="a0">
-    <w:name w:val="Default Paragraph Font"/>
-    <w:uiPriority w:val="1"/>
-    <w:semiHidden/>
-    <w:unhideWhenUsed/>
-  </w:style>
-  <w:style w:type="table" w:default="1" w:styleId="a1">
-    <w:name w:val="Normal Table"/>
-    <w:uiPriority w:val="99"/>
-    <w:semiHidden/>
-    <w:unhideWhenUsed/>
-    <w:tblPr>
-      <w:tblInd w:w="0" w:type="dxa"/>
-      <w:tblCellMar>
-        <w:top w:w="0" w:type="dxa"/>
-        <w:left w:w="108" w:type="dxa"/>
-        <w:bottom w:w="0" w:type="dxa"/>
-        <w:right w:w="108" w:type="dxa"/>
-      </w:tblCellMar>
-    </w:tblPr>
-  </w:style>
-  <w:style w:type="numbering" w:default="1" w:styleId="a2">
-    <w:name w:val="No List"/>
-    <w:uiPriority w:val="99"/>
-    <w:semiHidden/>
-    <w:unhideWhenUsed/>
-  </w:style>
-  <w:style w:type="character" w:styleId="a3">
-    <w:name w:val="Placeholder Text"/>
-    <w:basedOn w:val="a0"/>
-    <w:uiPriority w:val="99"/>
-    <w:semiHidden/>
-    <w:rsid w:val="008B6DCB"/>
-    <w:rPr>
-      <w:color w:val="808080"/>
-    </w:rPr>
-  </w:style>
-  <w:style w:type="paragraph" w:customStyle="1" w:styleId="C57A9D8C08F34035ACE887F18416A01D">
-    <w:name w:val="C57A9D8C08F34035ACE887F18416A01D"/>
-    <w:rsid w:val="008B6DCB"/>
-  </w:style>
-</w:styles>
-</file>
-
-<file path=word/glossary/webSettings.xml><?xml version="1.0" encoding="utf-8"?>
-<w:webSettings xmlns:mc="http://schemas.openxmlformats.org/markup-compatibility/2006" xmlns:r="http://schemas.openxmlformats.org/officeDocument/2006/relationships" xmlns:w="http://schemas.openxmlformats.org/wordprocessingml/2006/main" xmlns:w14="http://schemas.microsoft.com/office/word/2010/wordml" xmlns:w15="http://schemas.microsoft.com/office/word/2012/wordml" xmlns:w16cid="http://schemas.microsoft.com/office/word/2016/wordml/cid" xmlns:w16se="http://schemas.microsoft.com/office/word/2015/wordml/symex" mc:Ignorable="w14 w15 w16se w16cid">
-  <w:optimizeForBrowser/>
-  <w:allowPNG/>
-</w:webSettings>
 </file>
 
 <file path=word/theme/theme1.xml><?xml version="1.0" encoding="utf-8"?>
@@ -34710,7 +34355,7 @@
 </file>
 
 <file path=customXml/itemProps1.xml><?xml version="1.0" encoding="utf-8"?>
-<ds:datastoreItem xmlns:ds="http://schemas.openxmlformats.org/officeDocument/2006/customXml" ds:itemID="{FDC1AECD-6B7A-4BD3-AB36-12C7D7FE5A81}">
+<ds:datastoreItem xmlns:ds="http://schemas.openxmlformats.org/officeDocument/2006/customXml" ds:itemID="{0187FD5F-6805-42B2-8134-0043E5F3418B}">
   <ds:schemaRefs>
     <ds:schemaRef ds:uri="http://schemas.openxmlformats.org/officeDocument/2006/bibliography"/>
   </ds:schemaRefs>

--- a/Diplom_True.docx
+++ b/Diplom_True.docx
@@ -5448,15 +5448,14 @@
         <w:jc w:val="both"/>
         <w:rPr>
           <w:bCs/>
-          <w:color w:val="FF0000"/>
           <w:sz w:val="30"/>
           <w:szCs w:val="30"/>
         </w:rPr>
       </w:pPr>
-      <w:r>
-        <w:rPr>
-          <w:bCs/>
-          <w:color w:val="FF0000"/>
+      <w:bookmarkStart w:id="6" w:name="_GoBack"/>
+      <w:r>
+        <w:rPr>
+          <w:bCs/>
           <w:sz w:val="30"/>
           <w:szCs w:val="30"/>
         </w:rPr>
@@ -5478,13 +5477,13 @@
       <w:r>
         <w:rPr>
           <w:bCs/>
-          <w:color w:val="FF0000"/>
           <w:sz w:val="30"/>
           <w:szCs w:val="30"/>
         </w:rPr>
         <w:t xml:space="preserve">Интернет сделал возможным ситуацию, когда компания отвечает на запросы, желания или рекомендации пользователей, иногда даже в реальном времени. Как результат, потребитель имеет заметно больше контроля и вероятность позитивного для обеих сторон результата возрастает очень сильно. </w:t>
       </w:r>
     </w:p>
+    <w:bookmarkEnd w:id="6"/>
     <w:p>
       <w:pPr>
         <w:spacing w:after="160" w:line="259" w:lineRule="auto"/>
@@ -5502,17 +5501,7 @@
           <w:sz w:val="30"/>
           <w:szCs w:val="30"/>
         </w:rPr>
-        <w:t>Наконец, электронная к</w:t>
-      </w:r>
-      <w:bookmarkStart w:id="6" w:name="_GoBack"/>
-      <w:bookmarkEnd w:id="6"/>
-      <w:r>
-        <w:rPr>
-          <w:bCs/>
-          <w:sz w:val="30"/>
-          <w:szCs w:val="30"/>
-        </w:rPr>
-        <w:t xml:space="preserve">оммерция повысила ценность отдельных покупателей и общества в целом. Люди получили в свое распоряжение безграничный выбор продавцов и товаров, доступных им 24 часа в сутки. Кроме того, они получили возможность собирать информацию об интересующих их товарах быстрее, чем, когда либо, что в итоге повысила вероятность найти товар, который бы их удовлетворил. </w:t>
+        <w:t xml:space="preserve">Наконец, электронная коммерция повысила ценность отдельных покупателей и общества в целом. Люди получили в свое распоряжение безграничный выбор продавцов и товаров, доступных им 24 часа в сутки. Кроме того, они получили возможность собирать информацию об интересующих их товарах быстрее, чем, когда либо, что в итоге повысила вероятность найти товар, который бы их удовлетворил. </w:t>
       </w:r>
     </w:p>
     <w:p>
@@ -18376,7 +18365,6 @@
           <w:lang w:val="en-US"/>
         </w:rPr>
       </w:pPr>
-      <w:proofErr w:type="gramStart"/>
       <w:r>
         <w:rPr>
           <w:rFonts w:ascii="Courier New" w:hAnsi="Courier New" w:cs="Courier New"/>
@@ -18385,18 +18373,7 @@
           <w:szCs w:val="25"/>
           <w:lang w:val="en-US"/>
         </w:rPr>
-        <w:t>&lt;!DOCTYPE</w:t>
-      </w:r>
-      <w:proofErr w:type="gramEnd"/>
-      <w:r>
-        <w:rPr>
-          <w:rFonts w:ascii="Courier New" w:hAnsi="Courier New" w:cs="Courier New"/>
-          <w:bCs/>
-          <w:sz w:val="24"/>
-          <w:szCs w:val="25"/>
-          <w:lang w:val="en-US"/>
-        </w:rPr>
-        <w:t xml:space="preserve"> html&gt;</w:t>
+        <w:t>&lt;!DOCTYPE html&gt;</w:t>
       </w:r>
     </w:p>
     <w:p>
@@ -34355,7 +34332,7 @@
 </file>
 
 <file path=customXml/itemProps1.xml><?xml version="1.0" encoding="utf-8"?>
-<ds:datastoreItem xmlns:ds="http://schemas.openxmlformats.org/officeDocument/2006/customXml" ds:itemID="{0187FD5F-6805-42B2-8134-0043E5F3418B}">
+<ds:datastoreItem xmlns:ds="http://schemas.openxmlformats.org/officeDocument/2006/customXml" ds:itemID="{5EACEBE1-319E-434A-9641-5772C54F99FC}">
   <ds:schemaRefs>
     <ds:schemaRef ds:uri="http://schemas.openxmlformats.org/officeDocument/2006/bibliography"/>
   </ds:schemaRefs>
